--- a/2022/RSD_OneAPI/СтатьяRusDays.docx
+++ b/2022/RSD_OneAPI/СтатьяRusDays.docx
@@ -1450,6 +1450,8 @@
           <w:lang w:val="ru-RU"/>
         </w:rPr>
       </w:pPr>
+      <w:bookmarkStart w:id="1" w:name="_GoBack"/>
+      <w:bookmarkEnd w:id="1"/>
       <w:r>
         <w:rPr>
           <w:sz w:val="22"/>
@@ -3272,8 +3274,6 @@
           <w:lang w:val="ru-RU"/>
         </w:rPr>
       </w:pPr>
-      <w:bookmarkStart w:id="1" w:name="_GoBack"/>
-      <w:bookmarkEnd w:id="1"/>
       <w:r>
         <w:rPr>
           <w:sz w:val="22"/>
@@ -10704,7 +10704,7 @@
         <w:rPr>
           <w:noProof/>
         </w:rPr>
-        <w:pict>
+        <w:pict w14:anchorId="0D8A999A">
           <v:group id="Полотно 23" o:spid="_x0000_s1026" editas="canvas" style="width:424.95pt;height:168.35pt;mso-position-horizontal-relative:char;mso-position-vertical-relative:line" coordsize="53968,21380">
             <v:shapetype id="_x0000_t75" coordsize="21600,21600" o:spt="75" o:preferrelative="t" path="m@4@5l@4@11@9@11@9@5xe" filled="f" stroked="f">
               <v:stroke joinstyle="miter"/>
@@ -13710,7 +13710,7 @@
                 <w:noProof/>
               </w:rPr>
               <w:drawing>
-                <wp:inline distT="0" distB="0" distL="0" distR="0">
+                <wp:inline distT="0" distB="0" distL="0" distR="0" wp14:anchorId="24A148B6" wp14:editId="5A6F2231">
                   <wp:extent cx="2520000" cy="2520000"/>
                   <wp:effectExtent l="0" t="0" r="0" b="0"/>
                   <wp:docPr id="22" name="Рисунок 22"/>
@@ -13770,7 +13770,7 @@
                 <w:noProof/>
               </w:rPr>
               <w:drawing>
-                <wp:inline distT="0" distB="0" distL="0" distR="0">
+                <wp:inline distT="0" distB="0" distL="0" distR="0" wp14:anchorId="747F94DA" wp14:editId="5D7E7457">
                   <wp:extent cx="2520000" cy="2520000"/>
                   <wp:effectExtent l="0" t="0" r="0" b="0"/>
                   <wp:docPr id="23" name="Рисунок 23"/>
@@ -16479,7 +16479,7 @@
                 <w:noProof/>
               </w:rPr>
               <w:drawing>
-                <wp:inline distT="0" distB="0" distL="0" distR="0">
+                <wp:inline distT="0" distB="0" distL="0" distR="0" wp14:anchorId="6344D8E6" wp14:editId="6341DB26">
                   <wp:extent cx="2520000" cy="2520000"/>
                   <wp:effectExtent l="0" t="0" r="0" b="0"/>
                   <wp:docPr id="28" name="Рисунок 28"/>
@@ -16539,7 +16539,7 @@
                 <w:noProof/>
               </w:rPr>
               <w:drawing>
-                <wp:inline distT="0" distB="0" distL="0" distR="0">
+                <wp:inline distT="0" distB="0" distL="0" distR="0" wp14:anchorId="70813AB6" wp14:editId="28B64643">
                   <wp:extent cx="2520000" cy="2520000"/>
                   <wp:effectExtent l="0" t="0" r="0" b="0"/>
                   <wp:docPr id="29" name="Рисунок 29"/>
@@ -19379,7 +19379,33 @@
           <w:sz w:val="20"/>
           <w:szCs w:val="20"/>
         </w:rPr>
-        <w:t>Работа выполнена при финансовой поддержке Министерства науки и высшего образования РФ (проект № 0729-2020-0055) и научно-образовательного математического центра «Математика технологий будущего» (проект № 075-02-2021-1394).</w:t>
+        <w:t xml:space="preserve">Работа выполнена при поддержке программы Центра компетенций </w:t>
+      </w:r>
+      <w:proofErr w:type="spellStart"/>
+      <w:r>
+        <w:rPr>
+          <w:color w:val="000000"/>
+          <w:sz w:val="20"/>
+          <w:szCs w:val="20"/>
+        </w:rPr>
+        <w:t>OneAPI</w:t>
+      </w:r>
+      <w:proofErr w:type="spellEnd"/>
+      <w:r>
+        <w:rPr>
+          <w:color w:val="000000"/>
+          <w:sz w:val="20"/>
+          <w:szCs w:val="20"/>
+        </w:rPr>
+        <w:t xml:space="preserve"> в ННГУ, Министерства науки и высшего образования РФ (проект № 0729-2020-0055) и научно-образовательного математического центра «Математика технологий будущего» (проект № 075-02-2021-1394)</w:t>
+      </w:r>
+      <w:r>
+        <w:rPr>
+          <w:color w:val="000000"/>
+          <w:sz w:val="20"/>
+          <w:szCs w:val="20"/>
+        </w:rPr>
+        <w:t>.</w:t>
       </w:r>
     </w:p>
     <w:p>
@@ -21202,7 +21228,7 @@
 </file>
 
 <file path=customXml/itemProps1.xml><?xml version="1.0" encoding="utf-8"?>
-<ds:datastoreItem xmlns:ds="http://schemas.openxmlformats.org/officeDocument/2006/customXml" ds:itemID="{86520979-052C-4A4A-8387-274D051AD535}">
+<ds:datastoreItem xmlns:ds="http://schemas.openxmlformats.org/officeDocument/2006/customXml" ds:itemID="{827B76A9-EF6D-40BC-9246-48F9514A81E2}">
   <ds:schemaRefs>
     <ds:schemaRef ds:uri="http://schemas.openxmlformats.org/officeDocument/2006/bibliography"/>
   </ds:schemaRefs>

--- a/2022/RSD_OneAPI/СтатьяRusDays.docx
+++ b/2022/RSD_OneAPI/СтатьяRusDays.docx
@@ -201,7 +201,207 @@
           <w:sz w:val="20"/>
           <w:szCs w:val="20"/>
         </w:rPr>
-        <w:t xml:space="preserve">В данной статье будет рассмотрено решение серии сложно вычислимых задач глобальной оптимизации. Целевая функция является липшицевой с заранее неизвестной константой. В качестве инструментов для реализации параллельного алгоритма был выбран Intel </w:t>
+        <w:t xml:space="preserve">В </w:t>
+      </w:r>
+      <w:r>
+        <w:rPr>
+          <w:b w:val="0"/>
+          <w:sz w:val="20"/>
+          <w:szCs w:val="20"/>
+        </w:rPr>
+        <w:t xml:space="preserve">рамках </w:t>
+      </w:r>
+      <w:r>
+        <w:rPr>
+          <w:b w:val="0"/>
+          <w:sz w:val="20"/>
+          <w:szCs w:val="20"/>
+        </w:rPr>
+        <w:t>данной стать</w:t>
+      </w:r>
+      <w:r>
+        <w:rPr>
+          <w:b w:val="0"/>
+          <w:sz w:val="20"/>
+          <w:szCs w:val="20"/>
+        </w:rPr>
+        <w:t>и</w:t>
+      </w:r>
+      <w:r>
+        <w:rPr>
+          <w:b w:val="0"/>
+          <w:sz w:val="20"/>
+          <w:szCs w:val="20"/>
+        </w:rPr>
+        <w:t xml:space="preserve"> рассм</w:t>
+      </w:r>
+      <w:r>
+        <w:rPr>
+          <w:b w:val="0"/>
+          <w:sz w:val="20"/>
+          <w:szCs w:val="20"/>
+        </w:rPr>
+        <w:t>атривается</w:t>
+      </w:r>
+      <w:r>
+        <w:rPr>
+          <w:b w:val="0"/>
+          <w:sz w:val="20"/>
+          <w:szCs w:val="20"/>
+        </w:rPr>
+        <w:t xml:space="preserve"> решение серии сложно вычислимых задач глобальной оптимизации. </w:t>
+      </w:r>
+      <w:r>
+        <w:rPr>
+          <w:b w:val="0"/>
+          <w:sz w:val="20"/>
+          <w:szCs w:val="20"/>
+        </w:rPr>
+        <w:t>В качестве ц</w:t>
+      </w:r>
+      <w:r>
+        <w:rPr>
+          <w:b w:val="0"/>
+          <w:sz w:val="20"/>
+          <w:szCs w:val="20"/>
+        </w:rPr>
+        <w:t>елев</w:t>
+      </w:r>
+      <w:r>
+        <w:rPr>
+          <w:b w:val="0"/>
+          <w:sz w:val="20"/>
+          <w:szCs w:val="20"/>
+        </w:rPr>
+        <w:t>ой</w:t>
+      </w:r>
+      <w:r>
+        <w:rPr>
+          <w:b w:val="0"/>
+          <w:sz w:val="20"/>
+          <w:szCs w:val="20"/>
+        </w:rPr>
+        <w:t xml:space="preserve"> выбирается</w:t>
+      </w:r>
+      <w:r>
+        <w:rPr>
+          <w:b w:val="0"/>
+          <w:sz w:val="20"/>
+          <w:szCs w:val="20"/>
+        </w:rPr>
+        <w:t xml:space="preserve"> функци</w:t>
+      </w:r>
+      <w:r>
+        <w:rPr>
+          <w:b w:val="0"/>
+          <w:sz w:val="20"/>
+          <w:szCs w:val="20"/>
+        </w:rPr>
+        <w:t xml:space="preserve">я, удовлетворяющая условию </w:t>
+      </w:r>
+      <w:r>
+        <w:rPr>
+          <w:b w:val="0"/>
+          <w:sz w:val="20"/>
+          <w:szCs w:val="20"/>
+        </w:rPr>
+        <w:t>Л</w:t>
+      </w:r>
+      <w:r>
+        <w:rPr>
+          <w:b w:val="0"/>
+          <w:sz w:val="20"/>
+          <w:szCs w:val="20"/>
+        </w:rPr>
+        <w:t>ипшиц</w:t>
+      </w:r>
+      <w:r>
+        <w:rPr>
+          <w:b w:val="0"/>
+          <w:sz w:val="20"/>
+          <w:szCs w:val="20"/>
+        </w:rPr>
+        <w:t>а</w:t>
+      </w:r>
+      <w:r>
+        <w:rPr>
+          <w:b w:val="0"/>
+          <w:sz w:val="20"/>
+          <w:szCs w:val="20"/>
+        </w:rPr>
+        <w:t xml:space="preserve"> с</w:t>
+      </w:r>
+      <w:r>
+        <w:rPr>
+          <w:b w:val="0"/>
+          <w:sz w:val="20"/>
+          <w:szCs w:val="20"/>
+        </w:rPr>
+        <w:t xml:space="preserve"> </w:t>
+      </w:r>
+      <w:r>
+        <w:rPr>
+          <w:b w:val="0"/>
+          <w:sz w:val="20"/>
+          <w:szCs w:val="20"/>
+        </w:rPr>
+        <w:t>заранее не известн</w:t>
+      </w:r>
+      <w:r>
+        <w:rPr>
+          <w:b w:val="0"/>
+          <w:sz w:val="20"/>
+          <w:szCs w:val="20"/>
+        </w:rPr>
+        <w:t>ой константой</w:t>
+      </w:r>
+      <w:r>
+        <w:rPr>
+          <w:b w:val="0"/>
+          <w:sz w:val="20"/>
+          <w:szCs w:val="20"/>
+        </w:rPr>
+        <w:t>.</w:t>
+      </w:r>
+      <w:r>
+        <w:rPr>
+          <w:b w:val="0"/>
+          <w:sz w:val="20"/>
+          <w:szCs w:val="20"/>
+        </w:rPr>
+        <w:t xml:space="preserve"> </w:t>
+      </w:r>
+      <w:r>
+        <w:rPr>
+          <w:b w:val="0"/>
+          <w:sz w:val="20"/>
+          <w:szCs w:val="20"/>
+        </w:rPr>
+        <w:t xml:space="preserve">Инструментом </w:t>
+      </w:r>
+      <w:r>
+        <w:rPr>
+          <w:b w:val="0"/>
+          <w:sz w:val="20"/>
+          <w:szCs w:val="20"/>
+        </w:rPr>
+        <w:t>для реализации параллельного алгоритма</w:t>
+      </w:r>
+      <w:r>
+        <w:rPr>
+          <w:b w:val="0"/>
+          <w:sz w:val="20"/>
+          <w:szCs w:val="20"/>
+        </w:rPr>
+        <w:t xml:space="preserve"> </w:t>
+      </w:r>
+      <w:r>
+        <w:rPr>
+          <w:b w:val="0"/>
+          <w:sz w:val="20"/>
+          <w:szCs w:val="20"/>
+        </w:rPr>
+        <w:t xml:space="preserve">выбран Intel </w:t>
       </w:r>
       <w:proofErr w:type="spellStart"/>
       <w:r>
@@ -220,17 +420,7 @@
           <w:sz w:val="20"/>
           <w:szCs w:val="20"/>
         </w:rPr>
-        <w:t xml:space="preserve">, позволяющий писать один код как для центрального процессора, так и для графического ускорителя. Для решения многомерных задач используется подход, основанный на идее редукции размерности с помощью кривой Пеано, непрерывно и однозначно отображающей отрезок вещественной оси на </w:t>
-      </w:r>
-      <w:r>
-        <w:rPr>
-          <w:b w:val="0"/>
-          <w:i/>
-          <w:sz w:val="20"/>
-          <w:szCs w:val="20"/>
-          <w:lang w:val="en-US"/>
-        </w:rPr>
-        <w:t>N</w:t>
+        <w:t xml:space="preserve">, </w:t>
       </w:r>
       <w:r>
         <w:rPr>
@@ -238,7 +428,7 @@
           <w:sz w:val="20"/>
           <w:szCs w:val="20"/>
         </w:rPr>
-        <w:t>-мерный</w:t>
+        <w:t xml:space="preserve">который </w:t>
       </w:r>
       <w:r>
         <w:rPr>
@@ -246,7 +436,7 @@
           <w:sz w:val="20"/>
           <w:szCs w:val="20"/>
         </w:rPr>
-        <w:t xml:space="preserve"> гипер</w:t>
+        <w:t>позволя</w:t>
       </w:r>
       <w:r>
         <w:rPr>
@@ -254,7 +444,183 @@
           <w:sz w:val="20"/>
           <w:szCs w:val="20"/>
         </w:rPr>
-        <w:t>куб.</w:t>
+        <w:t>ет</w:t>
+      </w:r>
+      <w:r>
+        <w:rPr>
+          <w:b w:val="0"/>
+          <w:sz w:val="20"/>
+          <w:szCs w:val="20"/>
+        </w:rPr>
+        <w:t xml:space="preserve"> писать один код как для центрального процессора, так и для графического ускорителя. </w:t>
+      </w:r>
+      <w:r>
+        <w:rPr>
+          <w:b w:val="0"/>
+          <w:sz w:val="20"/>
+          <w:szCs w:val="20"/>
+        </w:rPr>
+        <w:t xml:space="preserve">В </w:t>
+      </w:r>
+      <w:r>
+        <w:rPr>
+          <w:b w:val="0"/>
+          <w:sz w:val="20"/>
+          <w:szCs w:val="20"/>
+        </w:rPr>
+        <w:t>решени</w:t>
+      </w:r>
+      <w:r>
+        <w:rPr>
+          <w:b w:val="0"/>
+          <w:sz w:val="20"/>
+          <w:szCs w:val="20"/>
+        </w:rPr>
+        <w:t>и</w:t>
+      </w:r>
+      <w:r>
+        <w:rPr>
+          <w:b w:val="0"/>
+          <w:sz w:val="20"/>
+          <w:szCs w:val="20"/>
+        </w:rPr>
+        <w:t xml:space="preserve"> многомерных задач </w:t>
+      </w:r>
+      <w:r>
+        <w:rPr>
+          <w:b w:val="0"/>
+          <w:sz w:val="20"/>
+          <w:szCs w:val="20"/>
+        </w:rPr>
+        <w:t>применяется</w:t>
+      </w:r>
+      <w:r>
+        <w:rPr>
+          <w:b w:val="0"/>
+          <w:sz w:val="20"/>
+          <w:szCs w:val="20"/>
+        </w:rPr>
+        <w:t xml:space="preserve"> </w:t>
+      </w:r>
+      <w:r>
+        <w:rPr>
+          <w:b w:val="0"/>
+          <w:sz w:val="20"/>
+          <w:szCs w:val="20"/>
+        </w:rPr>
+        <w:t>метод</w:t>
+      </w:r>
+      <w:r>
+        <w:rPr>
+          <w:b w:val="0"/>
+          <w:sz w:val="20"/>
+          <w:szCs w:val="20"/>
+        </w:rPr>
+        <w:t>,</w:t>
+      </w:r>
+      <w:r>
+        <w:rPr>
+          <w:b w:val="0"/>
+          <w:sz w:val="20"/>
+          <w:szCs w:val="20"/>
+        </w:rPr>
+        <w:t xml:space="preserve"> </w:t>
+      </w:r>
+      <w:r>
+        <w:rPr>
+          <w:b w:val="0"/>
+          <w:sz w:val="20"/>
+          <w:szCs w:val="20"/>
+        </w:rPr>
+        <w:t>построенный</w:t>
+      </w:r>
+      <w:r>
+        <w:rPr>
+          <w:b w:val="0"/>
+          <w:sz w:val="20"/>
+          <w:szCs w:val="20"/>
+        </w:rPr>
+        <w:t xml:space="preserve"> на </w:t>
+      </w:r>
+      <w:r>
+        <w:rPr>
+          <w:b w:val="0"/>
+          <w:sz w:val="20"/>
+          <w:szCs w:val="20"/>
+        </w:rPr>
+        <w:t xml:space="preserve">идее </w:t>
+      </w:r>
+      <w:r>
+        <w:rPr>
+          <w:b w:val="0"/>
+          <w:sz w:val="20"/>
+          <w:szCs w:val="20"/>
+        </w:rPr>
+        <w:t xml:space="preserve">редукции размерности </w:t>
+      </w:r>
+      <w:r>
+        <w:rPr>
+          <w:b w:val="0"/>
+          <w:sz w:val="20"/>
+          <w:szCs w:val="20"/>
+        </w:rPr>
+        <w:t xml:space="preserve">при помощи </w:t>
+      </w:r>
+      <w:r>
+        <w:rPr>
+          <w:b w:val="0"/>
+          <w:sz w:val="20"/>
+          <w:szCs w:val="20"/>
+        </w:rPr>
+        <w:t xml:space="preserve">кривой Пеано, </w:t>
+      </w:r>
+      <w:r>
+        <w:rPr>
+          <w:b w:val="0"/>
+          <w:sz w:val="20"/>
+          <w:szCs w:val="20"/>
+        </w:rPr>
+        <w:t xml:space="preserve">которая </w:t>
+      </w:r>
+      <w:r>
+        <w:rPr>
+          <w:b w:val="0"/>
+          <w:sz w:val="20"/>
+          <w:szCs w:val="20"/>
+        </w:rPr>
+        <w:t>непрерывно и однозначно отобража</w:t>
+      </w:r>
+      <w:r>
+        <w:rPr>
+          <w:b w:val="0"/>
+          <w:sz w:val="20"/>
+          <w:szCs w:val="20"/>
+        </w:rPr>
+        <w:t xml:space="preserve">ет </w:t>
+      </w:r>
+      <w:r>
+        <w:rPr>
+          <w:b w:val="0"/>
+          <w:sz w:val="20"/>
+          <w:szCs w:val="20"/>
+        </w:rPr>
+        <w:t xml:space="preserve">отрезок вещественной оси </w:t>
+      </w:r>
+      <w:r>
+        <w:rPr>
+          <w:b w:val="0"/>
+          <w:sz w:val="20"/>
+          <w:szCs w:val="20"/>
+        </w:rPr>
+        <w:t>на гиперкуб</w:t>
+      </w:r>
+      <w:r>
+        <w:rPr>
+          <w:b w:val="0"/>
+          <w:sz w:val="20"/>
+          <w:szCs w:val="20"/>
+        </w:rPr>
+        <w:t>.</w:t>
       </w:r>
     </w:p>
     <w:p>
@@ -292,36 +658,87 @@
           <w:sz w:val="20"/>
           <w:szCs w:val="20"/>
         </w:rPr>
-        <w:t xml:space="preserve">глобальная оптимизация, многоэкстремальные функции, параллельные вычисления, редукция размерности, графические ускорители, </w:t>
-      </w:r>
-      <w:proofErr w:type="spellStart"/>
+        <w:t>глобальная оптимизация,</w:t>
+      </w:r>
       <w:r>
         <w:rPr>
           <w:b w:val="0"/>
           <w:sz w:val="20"/>
           <w:szCs w:val="20"/>
         </w:rPr>
-        <w:t>intel</w:t>
-      </w:r>
-      <w:proofErr w:type="spellEnd"/>
+        <w:t xml:space="preserve"> </w:t>
+      </w:r>
       <w:r>
         <w:rPr>
           <w:b w:val="0"/>
           <w:sz w:val="20"/>
           <w:szCs w:val="20"/>
         </w:rPr>
-        <w:t xml:space="preserve"> </w:t>
-      </w:r>
-      <w:proofErr w:type="spellStart"/>
+        <w:t>параллельные вычисления,</w:t>
+      </w:r>
       <w:r>
         <w:rPr>
           <w:b w:val="0"/>
           <w:sz w:val="20"/>
           <w:szCs w:val="20"/>
         </w:rPr>
-        <w:t>OneApi</w:t>
+        <w:t xml:space="preserve"> многоэкстремальные функции, редукция размерности, графические ускорители, </w:t>
+      </w:r>
+      <w:r>
+        <w:rPr>
+          <w:b w:val="0"/>
+          <w:sz w:val="20"/>
+          <w:szCs w:val="20"/>
+          <w:lang w:val="en-US"/>
+        </w:rPr>
+        <w:t>I</w:t>
+      </w:r>
+      <w:proofErr w:type="spellStart"/>
+      <w:r>
+        <w:rPr>
+          <w:b w:val="0"/>
+          <w:sz w:val="20"/>
+          <w:szCs w:val="20"/>
+        </w:rPr>
+        <w:t>ntel</w:t>
       </w:r>
       <w:proofErr w:type="spellEnd"/>
+      <w:r>
+        <w:rPr>
+          <w:b w:val="0"/>
+          <w:sz w:val="20"/>
+          <w:szCs w:val="20"/>
+        </w:rPr>
+        <w:t xml:space="preserve"> </w:t>
+      </w:r>
+      <w:r>
+        <w:rPr>
+          <w:b w:val="0"/>
+          <w:sz w:val="20"/>
+          <w:szCs w:val="20"/>
+          <w:lang w:val="en-US"/>
+        </w:rPr>
+        <w:t>o</w:t>
+      </w:r>
+      <w:proofErr w:type="spellStart"/>
+      <w:r>
+        <w:rPr>
+          <w:b w:val="0"/>
+          <w:sz w:val="20"/>
+          <w:szCs w:val="20"/>
+        </w:rPr>
+        <w:t>neA</w:t>
+      </w:r>
+      <w:proofErr w:type="spellEnd"/>
+      <w:r>
+        <w:rPr>
+          <w:b w:val="0"/>
+          <w:sz w:val="20"/>
+          <w:szCs w:val="20"/>
+          <w:lang w:val="en-US"/>
+        </w:rPr>
+        <w:t>PI</w:t>
+      </w:r>
       <w:r>
         <w:rPr>
           <w:b w:val="0"/>
@@ -353,30 +770,63 @@
         </w:pBdr>
         <w:ind w:firstLine="397"/>
         <w:jc w:val="both"/>
+      </w:pPr>
+      <w:r>
+        <w:t xml:space="preserve">Задачи поиска экстремумов многоэкстремальных функций часто возникают в различных областях науки, таких как химия, физика, машиностроение и т.д. </w:t>
+      </w:r>
+      <w:r>
         <w:rPr>
           <w:color w:val="000000"/>
         </w:rPr>
-      </w:pPr>
-      <w:r>
-        <w:t xml:space="preserve">Задача многомерной многоэкстремальной оптимизации может быть определена как проблема поиска наименьшего значения действительной функции в </w:t>
-      </w:r>
-      <m:oMath>
-        <m:r>
-          <w:rPr>
-            <w:rFonts w:ascii="Cambria Math" w:hAnsi="Cambria Math"/>
-            <w:color w:val="000000"/>
-          </w:rPr>
-          <m:t>N</m:t>
-        </m:r>
-      </m:oMath>
-      <w:r>
-        <w:t xml:space="preserve">-мерном пространстве. </w:t>
+        <w:t xml:space="preserve">В рамках данной работы </w:t>
       </w:r>
       <w:r>
         <w:rPr>
           <w:color w:val="000000"/>
         </w:rPr>
-        <w:t xml:space="preserve">В рамках данной работы рассматривается задача поиска глобального минимума -мерной функции </w:t>
+        <w:t xml:space="preserve">решается </w:t>
+      </w:r>
+      <w:r>
+        <w:rPr>
+          <w:color w:val="000000"/>
+        </w:rPr>
+        <w:t>задач</w:t>
+      </w:r>
+      <w:r>
+        <w:rPr>
+          <w:color w:val="000000"/>
+        </w:rPr>
+        <w:t>а</w:t>
+      </w:r>
+      <w:r>
+        <w:rPr>
+          <w:color w:val="000000"/>
+        </w:rPr>
+        <w:t xml:space="preserve"> </w:t>
+      </w:r>
+      <w:r>
+        <w:rPr>
+          <w:color w:val="000000"/>
+        </w:rPr>
+        <w:t>минимизации</w:t>
+      </w:r>
+      <w:r>
+        <w:rPr>
+          <w:color w:val="000000"/>
+        </w:rPr>
+        <w:t xml:space="preserve"> </w:t>
+      </w:r>
+      <w:r>
+        <w:rPr>
+          <w:color w:val="000000"/>
+        </w:rPr>
+        <w:t xml:space="preserve">многомерной </w:t>
+      </w:r>
+      <w:r>
+        <w:rPr>
+          <w:color w:val="000000"/>
+        </w:rPr>
+        <w:t xml:space="preserve">функции </w:t>
       </w:r>
       <m:oMath>
         <m:r>
@@ -391,7 +841,19 @@
         <w:rPr>
           <w:color w:val="000000"/>
         </w:rPr>
-        <w:t xml:space="preserve"> в гиперинтервале </w:t>
+        <w:t xml:space="preserve"> в</w:t>
+      </w:r>
+      <w:r>
+        <w:rPr>
+          <w:color w:val="000000"/>
+        </w:rPr>
+        <w:t xml:space="preserve"> </w:t>
+      </w:r>
+      <w:r>
+        <w:rPr>
+          <w:color w:val="000000"/>
+        </w:rPr>
+        <w:t xml:space="preserve">гиперинтервале </w:t>
       </w:r>
       <m:oMath>
         <m:r>
@@ -599,7 +1061,25 @@
         <w:t>, что</w:t>
       </w:r>
       <w:r>
-        <w:t xml:space="preserve"> мы не знаем ничего о самом виде функции, она задана для нас по принципу </w:t>
+        <w:t xml:space="preserve"> информация о виде самой функции недоступна</w:t>
+      </w:r>
+      <w:r>
+        <w:t xml:space="preserve">, </w:t>
+      </w:r>
+      <w:r>
+        <w:t>целевая функция</w:t>
+      </w:r>
+      <w:r>
+        <w:t xml:space="preserve"> </w:t>
+      </w:r>
+      <w:r>
+        <w:t>задается</w:t>
+      </w:r>
+      <w:r>
+        <w:t xml:space="preserve"> </w:t>
+      </w:r>
+      <w:r>
+        <w:t xml:space="preserve">в формате </w:t>
       </w:r>
       <w:r>
         <w:t>«</w:t>
@@ -1450,39 +1930,69 @@
           <w:lang w:val="ru-RU"/>
         </w:rPr>
       </w:pPr>
-      <w:bookmarkStart w:id="1" w:name="_GoBack"/>
-      <w:bookmarkEnd w:id="1"/>
-      <w:r>
-        <w:rPr>
-          <w:sz w:val="22"/>
-          <w:szCs w:val="22"/>
-          <w:lang w:val="ru-RU"/>
-        </w:rPr>
-        <w:t>Чтобы свести мно</w:t>
-      </w:r>
-      <w:r>
-        <w:rPr>
-          <w:sz w:val="22"/>
-          <w:szCs w:val="22"/>
-          <w:lang w:val="ru-RU"/>
-        </w:rPr>
-        <w:t>гомерную задачу (1) к одномерной</w:t>
-      </w:r>
-      <w:r>
-        <w:rPr>
-          <w:sz w:val="22"/>
-          <w:szCs w:val="22"/>
-          <w:lang w:val="ru-RU"/>
-        </w:rPr>
-        <w:t xml:space="preserve">, будет использована редукция размерности </w:t>
-      </w:r>
-      <w:r>
-        <w:rPr>
-          <w:sz w:val="22"/>
-          <w:szCs w:val="22"/>
-          <w:lang w:val="ru-RU"/>
-        </w:rPr>
-        <w:t>с помощью кривой Пеано</w:t>
+      <w:r>
+        <w:rPr>
+          <w:sz w:val="22"/>
+          <w:szCs w:val="22"/>
+          <w:lang w:val="ru-RU"/>
+        </w:rPr>
+        <w:t xml:space="preserve">Сведение многомерной задачи </w:t>
+      </w:r>
+      <w:r>
+        <w:rPr>
+          <w:sz w:val="22"/>
+          <w:szCs w:val="22"/>
+          <w:lang w:val="ru-RU"/>
+        </w:rPr>
+        <w:t>(1)</w:t>
+      </w:r>
+      <w:r>
+        <w:rPr>
+          <w:sz w:val="22"/>
+          <w:szCs w:val="22"/>
+          <w:lang w:val="ru-RU"/>
+        </w:rPr>
+        <w:t xml:space="preserve"> к одномерной проводится за счет использования</w:t>
+      </w:r>
+      <w:r>
+        <w:rPr>
+          <w:sz w:val="22"/>
+          <w:szCs w:val="22"/>
+          <w:lang w:val="ru-RU"/>
+        </w:rPr>
+        <w:t xml:space="preserve"> редукци</w:t>
+      </w:r>
+      <w:r>
+        <w:rPr>
+          <w:sz w:val="22"/>
+          <w:szCs w:val="22"/>
+          <w:lang w:val="ru-RU"/>
+        </w:rPr>
+        <w:t>и</w:t>
+      </w:r>
+      <w:r>
+        <w:rPr>
+          <w:sz w:val="22"/>
+          <w:szCs w:val="22"/>
+          <w:lang w:val="ru-RU"/>
+        </w:rPr>
+        <w:t xml:space="preserve"> размерности </w:t>
+      </w:r>
+      <w:r>
+        <w:rPr>
+          <w:sz w:val="22"/>
+          <w:szCs w:val="22"/>
+          <w:lang w:val="ru-RU"/>
+        </w:rPr>
+        <w:t>при помощи</w:t>
+      </w:r>
+      <w:r>
+        <w:rPr>
+          <w:sz w:val="22"/>
+          <w:szCs w:val="22"/>
+          <w:lang w:val="ru-RU"/>
+        </w:rPr>
+        <w:t xml:space="preserve"> кривой Пеано</w:t>
       </w:r>
       <w:r>
         <w:rPr>
@@ -1724,15 +2234,7 @@
           <w:szCs w:val="22"/>
           <w:lang w:val="ru-RU"/>
         </w:rPr>
-        <w:t xml:space="preserve"> отрезок вещественной оси </w:t>
-      </w:r>
-      <w:r>
-        <w:rPr>
-          <w:sz w:val="22"/>
-          <w:szCs w:val="22"/>
-          <w:lang w:val="ru-RU"/>
-        </w:rPr>
-        <w:t xml:space="preserve">[0,1] </w:t>
+        <w:t xml:space="preserve"> </w:t>
       </w:r>
       <w:r>
         <w:rPr>
@@ -1759,7 +2261,7 @@
           <w:szCs w:val="22"/>
           <w:lang w:val="ru-RU"/>
         </w:rPr>
-        <w:t xml:space="preserve">-мерный </w:t>
+        <w:t xml:space="preserve">-мерный гиперкуб </w:t>
       </w:r>
       <w:r>
         <w:rPr>
@@ -1768,16 +2270,15 @@
           <w:szCs w:val="22"/>
           <w:lang w:val="ru-RU"/>
         </w:rPr>
-        <w:t>гипер</w:t>
-      </w:r>
-      <w:r>
-        <w:rPr>
-          <w:iCs/>
-          <w:sz w:val="22"/>
-          <w:szCs w:val="22"/>
-          <w:lang w:val="ru-RU"/>
-        </w:rPr>
-        <w:t>куб</w:t>
+        <w:t xml:space="preserve">отрезок вещественной оси </w:t>
+      </w:r>
+      <w:r>
+        <w:rPr>
+          <w:sz w:val="22"/>
+          <w:szCs w:val="22"/>
+          <w:lang w:val="ru-RU"/>
+        </w:rPr>
+        <w:t>[0,1]</w:t>
       </w:r>
       <w:r>
         <w:rPr>
@@ -2347,23 +2848,39 @@
           <w:szCs w:val="22"/>
           <w:lang w:val="ru-RU"/>
         </w:rPr>
-        <w:t>Редукция размерности с помощью кривой Пеано</w:t>
-      </w:r>
-      <w:r>
-        <w:rPr>
-          <w:sz w:val="22"/>
-          <w:szCs w:val="22"/>
-          <w:lang w:val="ru-RU"/>
-        </w:rPr>
-        <w:t xml:space="preserve"> обладает необходимым для дальнейших выкладок качеством сохранения</w:t>
-      </w:r>
-      <w:r>
-        <w:rPr>
-          <w:sz w:val="22"/>
-          <w:szCs w:val="22"/>
-          <w:lang w:val="ru-RU"/>
-        </w:rPr>
-        <w:t xml:space="preserve"> ограниченности относительных разностей функции: если </w:t>
+        <w:t xml:space="preserve">У данного способа редукции размерности имеется </w:t>
+      </w:r>
+      <w:r>
+        <w:rPr>
+          <w:sz w:val="22"/>
+          <w:szCs w:val="22"/>
+          <w:lang w:val="ru-RU"/>
+        </w:rPr>
+        <w:t xml:space="preserve">важное свойство, </w:t>
+      </w:r>
+      <w:r>
+        <w:rPr>
+          <w:sz w:val="22"/>
+          <w:szCs w:val="22"/>
+          <w:lang w:val="ru-RU"/>
+        </w:rPr>
+        <w:t xml:space="preserve">необходимое для </w:t>
+      </w:r>
+      <w:r>
+        <w:rPr>
+          <w:sz w:val="22"/>
+          <w:szCs w:val="22"/>
+          <w:lang w:val="ru-RU"/>
+        </w:rPr>
+        <w:t>последующих расчетов</w:t>
+      </w:r>
+      <w:r>
+        <w:rPr>
+          <w:sz w:val="22"/>
+          <w:szCs w:val="22"/>
+          <w:lang w:val="ru-RU"/>
+        </w:rPr>
+        <w:t xml:space="preserve">: ограниченность относительных разностей функции сохраняется, т.е. </w:t>
       </w:r>
       <w:r>
         <w:rPr>
@@ -2372,6 +2889,40 @@
           <w:lang w:val="ru-RU"/>
         </w:rPr>
         <w:lastRenderedPageBreak/>
+        <w:t xml:space="preserve">если </w:t>
+      </w:r>
+      <w:r>
+        <w:rPr>
+          <w:sz w:val="22"/>
+          <w:szCs w:val="22"/>
+          <w:lang w:val="ru-RU"/>
+        </w:rPr>
+        <w:t xml:space="preserve">в области </w:t>
+      </w:r>
+      <m:oMath>
+        <m:r>
+          <w:rPr>
+            <w:rFonts w:ascii="Cambria Math" w:hAnsi="Cambria Math"/>
+            <w:sz w:val="22"/>
+            <w:szCs w:val="22"/>
+          </w:rPr>
+          <m:t>D</m:t>
+        </m:r>
+      </m:oMath>
+      <w:r>
+        <w:rPr>
+          <w:sz w:val="22"/>
+          <w:szCs w:val="22"/>
+          <w:lang w:val="ru-RU"/>
+        </w:rPr>
+        <w:t xml:space="preserve"> </w:t>
+      </w:r>
+      <w:r>
+        <w:rPr>
+          <w:sz w:val="22"/>
+          <w:szCs w:val="22"/>
+          <w:lang w:val="ru-RU"/>
+        </w:rPr>
         <w:t xml:space="preserve">функция </w:t>
       </w:r>
       <m:oMath>
@@ -2409,7 +2960,15 @@
           <w:szCs w:val="22"/>
           <w:lang w:val="ru-RU"/>
         </w:rPr>
-        <w:t xml:space="preserve">в области </w:t>
+        <w:t xml:space="preserve">удовлетворяла условию Липшица, то </w:t>
+      </w:r>
+      <w:r>
+        <w:rPr>
+          <w:sz w:val="22"/>
+          <w:szCs w:val="22"/>
+          <w:lang w:val="ru-RU"/>
+        </w:rPr>
+        <w:t xml:space="preserve">на интервале </w:t>
       </w:r>
       <m:oMath>
         <m:r>
@@ -2417,13 +2976,13 @@
             <w:rFonts w:ascii="Cambria Math" w:hAnsi="Cambria Math"/>
             <w:sz w:val="22"/>
             <w:szCs w:val="22"/>
+            <w:lang w:val="ru-RU"/>
           </w:rPr>
-          <m:t>D</m:t>
+          <m:t>[0,1]</m:t>
         </m:r>
       </m:oMath>
       <w:r>
         <w:rPr>
-          <w:i/>
           <w:sz w:val="22"/>
           <w:szCs w:val="22"/>
           <w:lang w:val="ru-RU"/>
@@ -2436,7 +2995,7 @@
           <w:szCs w:val="22"/>
           <w:lang w:val="ru-RU"/>
         </w:rPr>
-        <w:t xml:space="preserve">удовлетворяла условию Липшица, то функция </w:t>
+        <w:t xml:space="preserve">функция </w:t>
       </w:r>
       <m:oMath>
         <m:r>
@@ -2498,26 +3057,23 @@
           <w:szCs w:val="22"/>
           <w:lang w:val="ru-RU"/>
         </w:rPr>
-        <w:t xml:space="preserve"> на интервале </w:t>
-      </w:r>
-      <m:oMath>
-        <m:r>
-          <w:rPr>
-            <w:rFonts w:ascii="Cambria Math" w:hAnsi="Cambria Math"/>
-            <w:sz w:val="22"/>
-            <w:szCs w:val="22"/>
-            <w:lang w:val="ru-RU"/>
-          </w:rPr>
-          <m:t>[0,1]</m:t>
-        </m:r>
-      </m:oMath>
-      <w:r>
-        <w:rPr>
-          <w:sz w:val="22"/>
-          <w:szCs w:val="22"/>
-          <w:lang w:val="ru-RU"/>
-        </w:rPr>
-        <w:t xml:space="preserve"> будет удовлетворять равномерному условию Гельдера</w:t>
+        <w:t xml:space="preserve"> </w:t>
+      </w:r>
+      <w:r>
+        <w:rPr>
+          <w:sz w:val="22"/>
+          <w:szCs w:val="22"/>
+          <w:lang w:val="ru-RU"/>
+        </w:rPr>
+        <w:t xml:space="preserve">будет </w:t>
+      </w:r>
+      <w:r>
+        <w:rPr>
+          <w:sz w:val="22"/>
+          <w:szCs w:val="22"/>
+          <w:lang w:val="ru-RU"/>
+        </w:rPr>
+        <w:t>удовлетворять равномерному условию Гельдера</w:t>
       </w:r>
     </w:p>
     <w:tbl>
@@ -2879,6 +3435,7 @@
         <w:tc>
           <w:tcPr>
             <w:tcW w:w="1380" w:type="dxa"/>
+            <w:vAlign w:val="center"/>
           </w:tcPr>
           <w:p>
             <w:pPr>
@@ -3093,7 +3650,15 @@
           <w:szCs w:val="22"/>
           <w:lang w:val="ru-RU"/>
         </w:rPr>
-        <w:t>Пользуясь этим свойством, можем</w:t>
+        <w:t xml:space="preserve">Пользуясь этим свойством, </w:t>
+      </w:r>
+      <w:r>
+        <w:rPr>
+          <w:sz w:val="22"/>
+          <w:szCs w:val="22"/>
+          <w:lang w:val="ru-RU"/>
+        </w:rPr>
+        <w:t>можно</w:t>
       </w:r>
       <w:r>
         <w:rPr>
@@ -3125,7 +3690,33 @@
           <w:szCs w:val="22"/>
           <w:lang w:val="ru-RU"/>
         </w:rPr>
-        <w:t>мерной функции</w:t>
+        <w:t xml:space="preserve">мерной </w:t>
+      </w:r>
+      <w:proofErr w:type="spellStart"/>
+      <w:r>
+        <w:rPr>
+          <w:sz w:val="22"/>
+          <w:szCs w:val="22"/>
+          <w:lang w:val="ru-RU"/>
+        </w:rPr>
+        <w:t>гельдеровой</w:t>
+      </w:r>
+      <w:proofErr w:type="spellEnd"/>
+      <w:r>
+        <w:rPr>
+          <w:sz w:val="22"/>
+          <w:szCs w:val="22"/>
+          <w:lang w:val="ru-RU"/>
+        </w:rPr>
+        <w:t xml:space="preserve"> </w:t>
+      </w:r>
+      <w:r>
+        <w:rPr>
+          <w:sz w:val="22"/>
+          <w:szCs w:val="22"/>
+          <w:lang w:val="ru-RU"/>
+        </w:rPr>
+        <w:t>функции</w:t>
       </w:r>
       <m:oMath>
         <m:r>
@@ -3251,16 +3842,16 @@
             <w:szCs w:val="22"/>
             <w:lang w:val="ru-RU" w:eastAsia="ja-JP"/>
           </w:rPr>
-          <m:t>∈[0, 1],</m:t>
+          <m:t>∈[0, 1]</m:t>
         </m:r>
       </m:oMath>
       <w:r>
         <w:rPr>
           <w:sz w:val="22"/>
           <w:szCs w:val="22"/>
-          <w:lang w:val="ru-RU"/>
-        </w:rPr>
-        <w:t xml:space="preserve"> удовлетворяющей условию Гельдера.</w:t>
+          <w:lang w:val="ru-RU" w:eastAsia="ja-JP"/>
+        </w:rPr>
+        <w:t>.</w:t>
       </w:r>
     </w:p>
     <w:p>
@@ -3462,6 +4053,47 @@
       </w:r>
       <w:r>
         <w:rPr>
+          <w:lang w:val="ru-RU"/>
+        </w:rPr>
+        <w:t xml:space="preserve">, </w:t>
+      </w:r>
+      <w:r>
+        <w:rPr>
+          <w:lang w:val="ru-RU"/>
+        </w:rPr>
+        <w:fldChar w:fldCharType="begin"/>
+      </w:r>
+      <w:r>
+        <w:rPr>
+          <w:lang w:val="ru-RU"/>
+        </w:rPr>
+        <w:instrText xml:space="preserve"> REF _Ref106781847 \r \h </w:instrText>
+      </w:r>
+      <w:r>
+        <w:rPr>
+          <w:lang w:val="ru-RU"/>
+        </w:rPr>
+      </w:r>
+      <w:r>
+        <w:rPr>
+          <w:lang w:val="ru-RU"/>
+        </w:rPr>
+        <w:fldChar w:fldCharType="separate"/>
+      </w:r>
+      <w:r>
+        <w:rPr>
+          <w:lang w:val="ru-RU"/>
+        </w:rPr>
+        <w:t>4</w:t>
+      </w:r>
+      <w:r>
+        <w:rPr>
+          <w:lang w:val="ru-RU"/>
+        </w:rPr>
+        <w:fldChar w:fldCharType="end"/>
+      </w:r>
+      <w:r>
+        <w:rPr>
           <w:sz w:val="22"/>
           <w:szCs w:val="22"/>
           <w:lang w:val="ru-RU"/>
@@ -3593,7 +4225,7 @@
         <w:rPr>
           <w:lang w:val="ru-RU"/>
         </w:rPr>
-        <w:t>4</w:t>
+        <w:t>5</w:t>
       </w:r>
       <w:r>
         <w:fldChar w:fldCharType="end"/>
@@ -3604,72 +4236,61 @@
           <w:szCs w:val="22"/>
           <w:lang w:val="ru-RU"/>
         </w:rPr>
-        <w:t xml:space="preserve">, </w:t>
-      </w:r>
-      <w:r>
+        <w:t xml:space="preserve"> </w:t>
+      </w:r>
+      <w:r>
+        <w:rPr>
+          <w:sz w:val="22"/>
+          <w:szCs w:val="22"/>
+          <w:lang w:val="ru-RU"/>
+        </w:rPr>
+        <w:t xml:space="preserve">– </w:t>
+      </w:r>
+      <w:r>
+        <w:rPr>
+          <w:sz w:val="22"/>
+          <w:szCs w:val="22"/>
+          <w:lang w:val="ru-RU"/>
+        </w:rPr>
         <w:fldChar w:fldCharType="begin"/>
       </w:r>
       <w:r>
         <w:rPr>
-          <w:lang w:val="ru-RU"/>
-        </w:rPr>
-        <w:instrText xml:space="preserve"> </w:instrText>
-      </w:r>
-      <w:r>
-        <w:instrText>REF</w:instrText>
-      </w:r>
-      <w:r>
-        <w:rPr>
-          <w:lang w:val="ru-RU"/>
-        </w:rPr>
-        <w:instrText xml:space="preserve"> _</w:instrText>
-      </w:r>
-      <w:r>
-        <w:instrText>Ref</w:instrText>
-      </w:r>
-      <w:r>
-        <w:rPr>
-          <w:lang w:val="ru-RU"/>
-        </w:rPr>
-        <w:instrText>100899025 \</w:instrText>
-      </w:r>
-      <w:r>
-        <w:instrText>r</w:instrText>
-      </w:r>
-      <w:r>
-        <w:rPr>
-          <w:lang w:val="ru-RU"/>
-        </w:rPr>
-        <w:instrText xml:space="preserve"> \</w:instrText>
-      </w:r>
-      <w:r>
-        <w:instrText>h</w:instrText>
-      </w:r>
-      <w:r>
-        <w:rPr>
-          <w:lang w:val="ru-RU"/>
-        </w:rPr>
-        <w:instrText xml:space="preserve">  \* </w:instrText>
-      </w:r>
-      <w:r>
-        <w:instrText>MERGEFORMAT</w:instrText>
-      </w:r>
-      <w:r>
-        <w:rPr>
-          <w:lang w:val="ru-RU"/>
-        </w:rPr>
-        <w:instrText xml:space="preserve"> </w:instrText>
-      </w:r>
-      <w:r>
+          <w:sz w:val="22"/>
+          <w:szCs w:val="22"/>
+          <w:lang w:val="ru-RU"/>
+        </w:rPr>
+        <w:instrText xml:space="preserve"> REF _Ref106782420 \r \h </w:instrText>
+      </w:r>
+      <w:r>
+        <w:rPr>
+          <w:sz w:val="22"/>
+          <w:szCs w:val="22"/>
+          <w:lang w:val="ru-RU"/>
+        </w:rPr>
+      </w:r>
+      <w:r>
+        <w:rPr>
+          <w:sz w:val="22"/>
+          <w:szCs w:val="22"/>
+          <w:lang w:val="ru-RU"/>
+        </w:rPr>
         <w:fldChar w:fldCharType="separate"/>
       </w:r>
       <w:r>
         <w:rPr>
-          <w:lang w:val="ru-RU"/>
-        </w:rPr>
-        <w:t>5</w:t>
-      </w:r>
-      <w:r>
+          <w:sz w:val="22"/>
+          <w:szCs w:val="22"/>
+          <w:lang w:val="ru-RU"/>
+        </w:rPr>
+        <w:t>9</w:t>
+      </w:r>
+      <w:r>
+        <w:rPr>
+          <w:sz w:val="22"/>
+          <w:szCs w:val="22"/>
+          <w:lang w:val="ru-RU"/>
+        </w:rPr>
         <w:fldChar w:fldCharType="end"/>
       </w:r>
       <w:r>
@@ -3762,23 +4383,63 @@
           <w:szCs w:val="22"/>
           <w:lang w:val="ru-RU"/>
         </w:rPr>
-        <w:t xml:space="preserve"> работы</w:t>
-      </w:r>
-      <w:r>
-        <w:rPr>
-          <w:sz w:val="22"/>
-          <w:szCs w:val="22"/>
-          <w:lang w:val="ru-RU"/>
-        </w:rPr>
-        <w:t xml:space="preserve"> рассматриваемого</w:t>
-      </w:r>
-      <w:r>
-        <w:rPr>
-          <w:sz w:val="22"/>
-          <w:szCs w:val="22"/>
-          <w:lang w:val="ru-RU"/>
-        </w:rPr>
-        <w:t xml:space="preserve"> алгоритма строится последовательность точек </w:t>
+        <w:t xml:space="preserve"> </w:t>
+      </w:r>
+      <w:r>
+        <w:rPr>
+          <w:sz w:val="22"/>
+          <w:szCs w:val="22"/>
+          <w:lang w:val="ru-RU"/>
+        </w:rPr>
+        <w:t xml:space="preserve">своей </w:t>
+      </w:r>
+      <w:r>
+        <w:rPr>
+          <w:sz w:val="22"/>
+          <w:szCs w:val="22"/>
+          <w:lang w:val="ru-RU"/>
+        </w:rPr>
+        <w:t>работы</w:t>
+      </w:r>
+      <w:r>
+        <w:rPr>
+          <w:sz w:val="22"/>
+          <w:szCs w:val="22"/>
+          <w:lang w:val="ru-RU"/>
+        </w:rPr>
+        <w:t xml:space="preserve"> </w:t>
+      </w:r>
+      <w:r>
+        <w:rPr>
+          <w:sz w:val="22"/>
+          <w:szCs w:val="22"/>
+          <w:lang w:val="ru-RU"/>
+        </w:rPr>
+        <w:t>алгоритм</w:t>
+      </w:r>
+      <w:r>
+        <w:rPr>
+          <w:sz w:val="22"/>
+          <w:szCs w:val="22"/>
+          <w:lang w:val="ru-RU"/>
+        </w:rPr>
+        <w:t xml:space="preserve"> </w:t>
+      </w:r>
+      <w:r>
+        <w:rPr>
+          <w:sz w:val="22"/>
+          <w:szCs w:val="22"/>
+          <w:lang w:val="ru-RU"/>
+        </w:rPr>
+        <w:t>порождает</w:t>
+      </w:r>
+      <w:r>
+        <w:rPr>
+          <w:sz w:val="22"/>
+          <w:szCs w:val="22"/>
+          <w:lang w:val="ru-RU"/>
+        </w:rPr>
+        <w:t xml:space="preserve"> последовательность точек </w:t>
       </w:r>
       <m:oMath>
         <m:sSup>
@@ -3822,23 +4483,79 @@
           <w:szCs w:val="22"/>
           <w:lang w:val="ru-RU"/>
         </w:rPr>
-        <w:t xml:space="preserve">, в каждой </w:t>
-      </w:r>
-      <w:r>
-        <w:rPr>
-          <w:sz w:val="22"/>
-          <w:szCs w:val="22"/>
-          <w:lang w:val="ru-RU"/>
-        </w:rPr>
-        <w:t xml:space="preserve">из которых </w:t>
-      </w:r>
-      <w:r>
-        <w:rPr>
-          <w:sz w:val="22"/>
-          <w:szCs w:val="22"/>
-          <w:lang w:val="ru-RU"/>
-        </w:rPr>
-        <w:t xml:space="preserve">вычисляется значение минимизируемой функции </w:t>
+        <w:t>, в каждой</w:t>
+      </w:r>
+      <w:r>
+        <w:rPr>
+          <w:sz w:val="22"/>
+          <w:szCs w:val="22"/>
+          <w:lang w:val="ru-RU"/>
+        </w:rPr>
+        <w:t xml:space="preserve"> из которых</w:t>
+      </w:r>
+      <w:r>
+        <w:rPr>
+          <w:sz w:val="22"/>
+          <w:szCs w:val="22"/>
+          <w:lang w:val="ru-RU"/>
+        </w:rPr>
+        <w:t xml:space="preserve"> </w:t>
+      </w:r>
+      <w:r>
+        <w:rPr>
+          <w:sz w:val="22"/>
+          <w:szCs w:val="22"/>
+          <w:lang w:val="ru-RU"/>
+        </w:rPr>
+        <w:t>проходит</w:t>
+      </w:r>
+      <w:r>
+        <w:rPr>
+          <w:sz w:val="22"/>
+          <w:szCs w:val="22"/>
+          <w:lang w:val="ru-RU"/>
+        </w:rPr>
+        <w:t xml:space="preserve"> </w:t>
+      </w:r>
+      <w:r>
+        <w:rPr>
+          <w:sz w:val="22"/>
+          <w:szCs w:val="22"/>
+          <w:lang w:val="ru-RU"/>
+        </w:rPr>
+        <w:t>вычис</w:t>
+      </w:r>
+      <w:r>
+        <w:rPr>
+          <w:sz w:val="22"/>
+          <w:szCs w:val="22"/>
+          <w:lang w:val="ru-RU"/>
+        </w:rPr>
+        <w:t>ление</w:t>
+      </w:r>
+      <w:r>
+        <w:rPr>
+          <w:sz w:val="22"/>
+          <w:szCs w:val="22"/>
+          <w:lang w:val="ru-RU"/>
+        </w:rPr>
+        <w:t xml:space="preserve"> значени</w:t>
+      </w:r>
+      <w:r>
+        <w:rPr>
+          <w:sz w:val="22"/>
+          <w:szCs w:val="22"/>
+          <w:lang w:val="ru-RU"/>
+        </w:rPr>
+        <w:t>я</w:t>
+      </w:r>
+      <w:r>
+        <w:rPr>
+          <w:sz w:val="22"/>
+          <w:szCs w:val="22"/>
+          <w:lang w:val="ru-RU"/>
+        </w:rPr>
+        <w:t xml:space="preserve"> минимизируемой функции </w:t>
       </w:r>
       <m:oMath>
         <m:sSup>
@@ -3944,18 +4661,29 @@
           <w:szCs w:val="22"/>
           <w:lang w:val="ru-RU"/>
         </w:rPr>
-        <w:t>В дальнейшем</w:t>
-      </w:r>
-      <w:r>
-        <w:rPr>
-          <w:sz w:val="22"/>
-          <w:szCs w:val="22"/>
-          <w:lang w:val="ru-RU"/>
-        </w:rPr>
-        <w:t xml:space="preserve"> будем называть</w:t>
-      </w:r>
-      <w:r>
-        <w:rPr>
+        <w:t xml:space="preserve">Далее под </w:t>
+      </w:r>
+      <w:r>
+        <w:rPr>
+          <w:i/>
+          <w:sz w:val="22"/>
+          <w:szCs w:val="22"/>
+          <w:lang w:val="ru-RU"/>
+        </w:rPr>
+        <w:t>ис</w:t>
+      </w:r>
+      <w:r>
+        <w:rPr>
+          <w:i/>
+          <w:sz w:val="22"/>
+          <w:szCs w:val="22"/>
+          <w:lang w:val="ru-RU"/>
+        </w:rPr>
+        <w:t>пытанием</w:t>
+      </w:r>
+      <w:r>
+        <w:rPr>
+          <w:i/>
           <w:sz w:val="22"/>
           <w:szCs w:val="22"/>
           <w:lang w:val="ru-RU"/>
@@ -3964,29 +4692,43 @@
       </w:r>
       <w:r>
         <w:rPr>
-          <w:i/>
-          <w:sz w:val="22"/>
-          <w:szCs w:val="22"/>
-          <w:lang w:val="ru-RU"/>
-        </w:rPr>
-        <w:t>ис</w:t>
-      </w:r>
-      <w:r>
-        <w:rPr>
-          <w:i/>
-          <w:sz w:val="22"/>
-          <w:szCs w:val="22"/>
-          <w:lang w:val="ru-RU"/>
-        </w:rPr>
-        <w:t>пытанием</w:t>
-      </w:r>
-      <w:r>
-        <w:rPr>
-          <w:sz w:val="22"/>
-          <w:szCs w:val="22"/>
-          <w:lang w:val="ru-RU"/>
-        </w:rPr>
-        <w:t xml:space="preserve"> процесс </w:t>
+          <w:sz w:val="22"/>
+          <w:szCs w:val="22"/>
+          <w:lang w:val="ru-RU"/>
+        </w:rPr>
+        <w:t>мы будем понимать п</w:t>
+      </w:r>
+      <w:r>
+        <w:rPr>
+          <w:sz w:val="22"/>
+          <w:szCs w:val="22"/>
+          <w:lang w:val="ru-RU"/>
+        </w:rPr>
+        <w:t>одразумева</w:t>
+      </w:r>
+      <w:r>
+        <w:rPr>
+          <w:sz w:val="22"/>
+          <w:szCs w:val="22"/>
+          <w:lang w:val="ru-RU"/>
+        </w:rPr>
+        <w:t>ть</w:t>
+      </w:r>
+      <w:r>
+        <w:rPr>
+          <w:sz w:val="22"/>
+          <w:szCs w:val="22"/>
+          <w:lang w:val="ru-RU"/>
+        </w:rPr>
+        <w:t xml:space="preserve"> </w:t>
+      </w:r>
+      <w:r>
+        <w:rPr>
+          <w:sz w:val="22"/>
+          <w:szCs w:val="22"/>
+          <w:lang w:val="ru-RU"/>
+        </w:rPr>
+        <w:t xml:space="preserve">процесс </w:t>
       </w:r>
       <w:r>
         <w:rPr>
@@ -4018,15 +4760,71 @@
           <w:szCs w:val="22"/>
           <w:lang w:val="ru-RU"/>
         </w:rPr>
-        <w:t>включающий в себя, в том числе,</w:t>
-      </w:r>
-      <w:r>
-        <w:rPr>
-          <w:sz w:val="22"/>
-          <w:szCs w:val="22"/>
-          <w:lang w:val="ru-RU"/>
-        </w:rPr>
-        <w:t xml:space="preserve"> построение образа </w:t>
+        <w:t>в который</w:t>
+      </w:r>
+      <w:r>
+        <w:rPr>
+          <w:sz w:val="22"/>
+          <w:szCs w:val="22"/>
+          <w:lang w:val="ru-RU"/>
+        </w:rPr>
+        <w:t xml:space="preserve">, </w:t>
+      </w:r>
+      <w:r>
+        <w:rPr>
+          <w:sz w:val="22"/>
+          <w:szCs w:val="22"/>
+          <w:lang w:val="ru-RU"/>
+        </w:rPr>
+        <w:t>помимо прочего</w:t>
+      </w:r>
+      <w:r>
+        <w:rPr>
+          <w:sz w:val="22"/>
+          <w:szCs w:val="22"/>
+          <w:lang w:val="ru-RU"/>
+        </w:rPr>
+        <w:t>,</w:t>
+      </w:r>
+      <w:r>
+        <w:rPr>
+          <w:sz w:val="22"/>
+          <w:szCs w:val="22"/>
+          <w:lang w:val="ru-RU"/>
+        </w:rPr>
+        <w:t xml:space="preserve"> </w:t>
+      </w:r>
+      <w:r>
+        <w:rPr>
+          <w:sz w:val="22"/>
+          <w:szCs w:val="22"/>
+          <w:lang w:val="ru-RU"/>
+        </w:rPr>
+        <w:t>включа</w:t>
+      </w:r>
+      <w:r>
+        <w:rPr>
+          <w:sz w:val="22"/>
+          <w:szCs w:val="22"/>
+          <w:lang w:val="ru-RU"/>
+        </w:rPr>
+        <w:t>ется</w:t>
+      </w:r>
+      <w:r>
+        <w:rPr>
+          <w:sz w:val="22"/>
+          <w:szCs w:val="22"/>
+          <w:lang w:val="ru-RU"/>
+        </w:rPr>
+        <w:t xml:space="preserve"> </w:t>
+      </w:r>
+      <w:r>
+        <w:rPr>
+          <w:sz w:val="22"/>
+          <w:szCs w:val="22"/>
+          <w:lang w:val="ru-RU"/>
+        </w:rPr>
+        <w:t xml:space="preserve">построение образа </w:t>
       </w:r>
       <m:oMath>
         <m:sSup>
@@ -4131,7 +4929,58 @@
           <w:szCs w:val="22"/>
           <w:lang w:val="ru-RU"/>
         </w:rPr>
-        <w:t xml:space="preserve"> пару</w:t>
+        <w:t xml:space="preserve"> </w:t>
+      </w:r>
+      <w:r>
+        <w:rPr>
+          <w:i/>
+          <w:sz w:val="22"/>
+          <w:szCs w:val="22"/>
+          <w:lang w:val="ru-RU"/>
+        </w:rPr>
+        <w:t>результат</w:t>
+      </w:r>
+      <w:r>
+        <w:rPr>
+          <w:i/>
+          <w:sz w:val="22"/>
+          <w:szCs w:val="22"/>
+          <w:lang w:val="ru-RU"/>
+        </w:rPr>
+        <w:t>ом</w:t>
+      </w:r>
+      <w:r>
+        <w:rPr>
+          <w:i/>
+          <w:sz w:val="22"/>
+          <w:szCs w:val="22"/>
+          <w:lang w:val="ru-RU"/>
+        </w:rPr>
+        <w:t xml:space="preserve"> испытания</w:t>
+      </w:r>
+      <w:r>
+        <w:rPr>
+          <w:sz w:val="22"/>
+          <w:szCs w:val="22"/>
+          <w:lang w:val="ru-RU"/>
+        </w:rPr>
+        <w:t xml:space="preserve"> </w:t>
+      </w:r>
+      <w:r>
+        <w:rPr>
+          <w:sz w:val="22"/>
+          <w:szCs w:val="22"/>
+          <w:lang w:val="ru-RU"/>
+        </w:rPr>
+        <w:t xml:space="preserve">назовем </w:t>
+      </w:r>
+      <w:r>
+        <w:rPr>
+          <w:sz w:val="22"/>
+          <w:szCs w:val="22"/>
+          <w:lang w:val="ru-RU"/>
+        </w:rPr>
+        <w:t>пару</w:t>
       </w:r>
       <w:r>
         <w:rPr>
@@ -4244,6 +5093,38 @@
           <w:szCs w:val="22"/>
           <w:lang w:val="ru-RU"/>
         </w:rPr>
+        <w:t xml:space="preserve">. </w:t>
+      </w:r>
+      <w:r>
+        <w:rPr>
+          <w:sz w:val="22"/>
+          <w:szCs w:val="22"/>
+          <w:lang w:val="ru-RU"/>
+        </w:rPr>
+        <w:t>Процесс р</w:t>
+      </w:r>
+      <w:r>
+        <w:rPr>
+          <w:sz w:val="22"/>
+          <w:szCs w:val="22"/>
+          <w:lang w:val="ru-RU"/>
+        </w:rPr>
+        <w:t>аспараллеливани</w:t>
+      </w:r>
+      <w:r>
+        <w:rPr>
+          <w:sz w:val="22"/>
+          <w:szCs w:val="22"/>
+          <w:lang w:val="ru-RU"/>
+        </w:rPr>
+        <w:t>я построен</w:t>
+      </w:r>
+      <w:r>
+        <w:rPr>
+          <w:sz w:val="22"/>
+          <w:szCs w:val="22"/>
+          <w:lang w:val="ru-RU"/>
+        </w:rPr>
         <w:t xml:space="preserve"> </w:t>
       </w:r>
       <w:r>
@@ -4252,7 +5133,55 @@
           <w:szCs w:val="22"/>
           <w:lang w:val="ru-RU"/>
         </w:rPr>
-        <w:t>будем называть</w:t>
+        <w:t>так</w:t>
+      </w:r>
+      <w:r>
+        <w:rPr>
+          <w:sz w:val="22"/>
+          <w:szCs w:val="22"/>
+          <w:lang w:val="ru-RU"/>
+        </w:rPr>
+        <w:t>им образом</w:t>
+      </w:r>
+      <w:r>
+        <w:rPr>
+          <w:sz w:val="22"/>
+          <w:szCs w:val="22"/>
+          <w:lang w:val="ru-RU"/>
+        </w:rPr>
+        <w:t>, что</w:t>
+      </w:r>
+      <w:r>
+        <w:rPr>
+          <w:sz w:val="22"/>
+          <w:szCs w:val="22"/>
+          <w:lang w:val="ru-RU"/>
+        </w:rPr>
+        <w:t xml:space="preserve"> при</w:t>
+      </w:r>
+      <w:r>
+        <w:rPr>
+          <w:sz w:val="22"/>
+          <w:szCs w:val="22"/>
+          <w:lang w:val="ru-RU"/>
+        </w:rPr>
+        <w:t xml:space="preserve"> выполнени</w:t>
+      </w:r>
+      <w:r>
+        <w:rPr>
+          <w:sz w:val="22"/>
+          <w:szCs w:val="22"/>
+          <w:lang w:val="ru-RU"/>
+        </w:rPr>
+        <w:t>и</w:t>
+      </w:r>
+      <w:r>
+        <w:rPr>
+          <w:sz w:val="22"/>
+          <w:szCs w:val="22"/>
+          <w:lang w:val="ru-RU"/>
+        </w:rPr>
+        <w:t xml:space="preserve"> одной итерации метода</w:t>
       </w:r>
       <w:r>
         <w:rPr>
@@ -4264,86 +5193,27 @@
       </w:r>
       <w:r>
         <w:rPr>
-          <w:i/>
-          <w:sz w:val="22"/>
-          <w:szCs w:val="22"/>
-          <w:lang w:val="ru-RU"/>
-        </w:rPr>
-        <w:t>результат</w:t>
-      </w:r>
-      <w:r>
-        <w:rPr>
-          <w:i/>
-          <w:sz w:val="22"/>
-          <w:szCs w:val="22"/>
-          <w:lang w:val="ru-RU"/>
-        </w:rPr>
-        <w:t>ом</w:t>
-      </w:r>
-      <w:r>
-        <w:rPr>
-          <w:i/>
-          <w:sz w:val="22"/>
-          <w:szCs w:val="22"/>
-          <w:lang w:val="ru-RU"/>
-        </w:rPr>
-        <w:t xml:space="preserve"> испытания</w:t>
-      </w:r>
-      <w:r>
-        <w:rPr>
-          <w:sz w:val="22"/>
-          <w:szCs w:val="22"/>
-          <w:lang w:val="ru-RU"/>
-        </w:rPr>
-        <w:t xml:space="preserve">. </w:t>
-      </w:r>
-      <w:r>
-        <w:rPr>
-          <w:sz w:val="22"/>
-          <w:szCs w:val="22"/>
-          <w:lang w:val="ru-RU"/>
-        </w:rPr>
-        <w:t xml:space="preserve">Распараллеливание организовано следующим образом: </w:t>
-      </w:r>
-      <w:r>
-        <w:rPr>
-          <w:sz w:val="22"/>
-          <w:szCs w:val="22"/>
-          <w:lang w:val="ru-RU"/>
-        </w:rPr>
-        <w:t>в ходе</w:t>
-      </w:r>
-      <w:r>
-        <w:rPr>
-          <w:sz w:val="22"/>
-          <w:szCs w:val="22"/>
-          <w:lang w:val="ru-RU"/>
-        </w:rPr>
-        <w:t xml:space="preserve"> выполнения</w:t>
-      </w:r>
-      <w:r>
-        <w:rPr>
-          <w:sz w:val="22"/>
-          <w:szCs w:val="22"/>
-          <w:lang w:val="ru-RU"/>
-        </w:rPr>
-        <w:t xml:space="preserve"> одной итерации работы метода</w:t>
-      </w:r>
-      <w:r>
-        <w:rPr>
-          <w:sz w:val="22"/>
-          <w:szCs w:val="22"/>
-          <w:lang w:val="ru-RU"/>
-        </w:rPr>
-        <w:t xml:space="preserve"> проводят</w:t>
-      </w:r>
-      <w:r>
-        <w:rPr>
-          <w:sz w:val="22"/>
-          <w:szCs w:val="22"/>
-          <w:lang w:val="ru-RU"/>
-        </w:rPr>
-        <w:t xml:space="preserve">ся </w:t>
+          <w:sz w:val="22"/>
+          <w:szCs w:val="22"/>
+          <w:lang w:val="ru-RU"/>
+        </w:rPr>
+        <w:t>одновременно</w:t>
+      </w:r>
+      <w:r>
+        <w:rPr>
+          <w:sz w:val="22"/>
+          <w:szCs w:val="22"/>
+          <w:lang w:val="ru-RU"/>
+        </w:rPr>
+        <w:t xml:space="preserve"> проходят</w:t>
+      </w:r>
+      <w:r>
+        <w:rPr>
+          <w:sz w:val="22"/>
+          <w:szCs w:val="22"/>
+          <w:lang w:val="ru-RU"/>
+        </w:rPr>
+        <w:t xml:space="preserve"> </w:t>
       </w:r>
       <m:oMath>
         <m:r>
@@ -4378,15 +5248,7 @@
           <w:szCs w:val="22"/>
           <w:lang w:val="ru-RU"/>
         </w:rPr>
-        <w:t xml:space="preserve"> одновременно</w:t>
-      </w:r>
-      <w:r>
-        <w:rPr>
-          <w:sz w:val="22"/>
-          <w:szCs w:val="22"/>
-          <w:lang w:val="ru-RU"/>
-        </w:rPr>
-        <w:t xml:space="preserve">, где </w:t>
+        <w:t xml:space="preserve">, </w:t>
       </w:r>
       <m:oMath>
         <m:r>
@@ -4413,7 +5275,31 @@
           <w:szCs w:val="22"/>
           <w:lang w:val="ru-RU"/>
         </w:rPr>
-        <w:t xml:space="preserve">Обозначим </w:t>
+        <w:t>Введем о</w:t>
+      </w:r>
+      <w:r>
+        <w:rPr>
+          <w:sz w:val="22"/>
+          <w:szCs w:val="22"/>
+          <w:lang w:val="ru-RU"/>
+        </w:rPr>
+        <w:t>бознач</w:t>
+      </w:r>
+      <w:r>
+        <w:rPr>
+          <w:sz w:val="22"/>
+          <w:szCs w:val="22"/>
+          <w:lang w:val="ru-RU"/>
+        </w:rPr>
+        <w:t>ение</w:t>
+      </w:r>
+      <w:r>
+        <w:rPr>
+          <w:sz w:val="22"/>
+          <w:szCs w:val="22"/>
+          <w:lang w:val="ru-RU"/>
+        </w:rPr>
+        <w:t xml:space="preserve"> </w:t>
       </w:r>
       <m:oMath>
         <m:r>
@@ -4432,6 +5318,22 @@
           <w:szCs w:val="22"/>
           <w:lang w:val="ru-RU"/>
         </w:rPr>
+        <w:t>, как обще</w:t>
+      </w:r>
+      <w:r>
+        <w:rPr>
+          <w:sz w:val="22"/>
+          <w:szCs w:val="22"/>
+          <w:lang w:val="ru-RU"/>
+        </w:rPr>
+        <w:t>е</w:t>
+      </w:r>
+      <w:r>
+        <w:rPr>
+          <w:sz w:val="22"/>
+          <w:szCs w:val="22"/>
+          <w:lang w:val="ru-RU"/>
+        </w:rPr>
         <w:t xml:space="preserve"> </w:t>
       </w:r>
       <w:r>
@@ -4440,31 +5342,23 @@
           <w:szCs w:val="22"/>
           <w:lang w:val="ru-RU"/>
         </w:rPr>
-        <w:sym w:font="Symbol" w:char="F02D"/>
-      </w:r>
-      <w:r>
-        <w:rPr>
-          <w:sz w:val="22"/>
-          <w:szCs w:val="22"/>
-          <w:lang w:val="ru-RU"/>
-        </w:rPr>
-        <w:t xml:space="preserve"> </w:t>
-      </w:r>
-      <w:r>
-        <w:rPr>
-          <w:sz w:val="22"/>
-          <w:szCs w:val="22"/>
-          <w:lang w:val="ru-RU"/>
-        </w:rPr>
-        <w:t>суммарное число испытаний, проведенных</w:t>
-      </w:r>
-      <w:r>
-        <w:rPr>
-          <w:sz w:val="22"/>
-          <w:szCs w:val="22"/>
-          <w:lang w:val="ru-RU"/>
-        </w:rPr>
-        <w:t xml:space="preserve"> после </w:t>
+        <w:t xml:space="preserve">число испытаний, </w:t>
+      </w:r>
+      <w:r>
+        <w:rPr>
+          <w:sz w:val="22"/>
+          <w:szCs w:val="22"/>
+          <w:lang w:val="ru-RU"/>
+        </w:rPr>
+        <w:t xml:space="preserve">которые были проведены </w:t>
+      </w:r>
+      <w:r>
+        <w:rPr>
+          <w:sz w:val="22"/>
+          <w:szCs w:val="22"/>
+          <w:lang w:val="ru-RU"/>
+        </w:rPr>
+        <w:t xml:space="preserve">после </w:t>
       </w:r>
       <m:oMath>
         <m:r>
@@ -4483,49 +5377,151 @@
           <w:szCs w:val="22"/>
           <w:lang w:val="ru-RU"/>
         </w:rPr>
-        <w:t xml:space="preserve"> параллельных итераций.</w:t>
-      </w:r>
-      <w:r>
-        <w:rPr>
-          <w:sz w:val="22"/>
-          <w:szCs w:val="22"/>
-          <w:lang w:val="ru-RU"/>
-        </w:rPr>
-        <w:t xml:space="preserve"> Рассмотрим этапы </w:t>
-      </w:r>
-      <w:r>
-        <w:rPr>
-          <w:sz w:val="22"/>
-          <w:szCs w:val="22"/>
-          <w:lang w:val="ru-RU"/>
-        </w:rPr>
-        <w:t xml:space="preserve">параллельного алгоритма глобального поиска, </w:t>
-      </w:r>
-      <w:r>
-        <w:rPr>
-          <w:sz w:val="22"/>
-          <w:szCs w:val="22"/>
-          <w:lang w:val="ru-RU"/>
-        </w:rPr>
-        <w:t xml:space="preserve">модифицированного для решения задач с </w:t>
-      </w:r>
-      <w:proofErr w:type="spellStart"/>
-      <w:r>
-        <w:rPr>
-          <w:sz w:val="22"/>
-          <w:szCs w:val="22"/>
-          <w:lang w:val="ru-RU"/>
-        </w:rPr>
-        <w:t>гёльдеровыми</w:t>
-      </w:r>
-      <w:proofErr w:type="spellEnd"/>
-      <w:r>
-        <w:rPr>
-          <w:sz w:val="22"/>
-          <w:szCs w:val="22"/>
-          <w:lang w:val="ru-RU"/>
-        </w:rPr>
-        <w:t xml:space="preserve"> функциями:</w:t>
+        <w:t xml:space="preserve"> </w:t>
+      </w:r>
+      <w:r>
+        <w:rPr>
+          <w:sz w:val="22"/>
+          <w:szCs w:val="22"/>
+          <w:lang w:val="ru-RU"/>
+        </w:rPr>
+        <w:t xml:space="preserve">выполненных </w:t>
+      </w:r>
+      <w:r>
+        <w:rPr>
+          <w:sz w:val="22"/>
+          <w:szCs w:val="22"/>
+          <w:lang w:val="ru-RU"/>
+        </w:rPr>
+        <w:t>параллельных итераций.</w:t>
+      </w:r>
+      <w:r>
+        <w:rPr>
+          <w:sz w:val="22"/>
+          <w:szCs w:val="22"/>
+          <w:lang w:val="ru-RU"/>
+        </w:rPr>
+        <w:t xml:space="preserve"> </w:t>
+      </w:r>
+      <w:r>
+        <w:rPr>
+          <w:sz w:val="22"/>
+          <w:szCs w:val="22"/>
+          <w:lang w:val="ru-RU"/>
+        </w:rPr>
+        <w:t>Приведем</w:t>
+      </w:r>
+      <w:r>
+        <w:rPr>
+          <w:sz w:val="22"/>
+          <w:szCs w:val="22"/>
+          <w:lang w:val="ru-RU"/>
+        </w:rPr>
+        <w:t xml:space="preserve"> последовательность </w:t>
+      </w:r>
+      <w:r>
+        <w:rPr>
+          <w:sz w:val="22"/>
+          <w:szCs w:val="22"/>
+          <w:lang w:val="ru-RU"/>
+        </w:rPr>
+        <w:t>этап</w:t>
+      </w:r>
+      <w:r>
+        <w:rPr>
+          <w:sz w:val="22"/>
+          <w:szCs w:val="22"/>
+          <w:lang w:val="ru-RU"/>
+        </w:rPr>
+        <w:t>ов</w:t>
+      </w:r>
+      <w:r>
+        <w:rPr>
+          <w:sz w:val="22"/>
+          <w:szCs w:val="22"/>
+          <w:lang w:val="ru-RU"/>
+        </w:rPr>
+        <w:t xml:space="preserve"> </w:t>
+      </w:r>
+      <w:r>
+        <w:rPr>
+          <w:sz w:val="22"/>
+          <w:szCs w:val="22"/>
+          <w:lang w:val="ru-RU"/>
+        </w:rPr>
+        <w:t>параллельного алгоритма глобального поиска</w:t>
+      </w:r>
+      <w:r>
+        <w:rPr>
+          <w:sz w:val="22"/>
+          <w:szCs w:val="22"/>
+          <w:lang w:val="ru-RU"/>
+        </w:rPr>
+        <w:t xml:space="preserve"> с</w:t>
+      </w:r>
+      <w:r>
+        <w:rPr>
+          <w:sz w:val="22"/>
+          <w:szCs w:val="22"/>
+          <w:lang w:val="ru-RU"/>
+        </w:rPr>
+        <w:t xml:space="preserve"> </w:t>
+      </w:r>
+      <w:r>
+        <w:rPr>
+          <w:sz w:val="22"/>
+          <w:szCs w:val="22"/>
+          <w:lang w:val="ru-RU"/>
+        </w:rPr>
+        <w:t>модифицирован</w:t>
+      </w:r>
+      <w:r>
+        <w:rPr>
+          <w:sz w:val="22"/>
+          <w:szCs w:val="22"/>
+          <w:lang w:val="ru-RU"/>
+        </w:rPr>
+        <w:t>ием</w:t>
+      </w:r>
+      <w:r>
+        <w:rPr>
+          <w:sz w:val="22"/>
+          <w:szCs w:val="22"/>
+          <w:lang w:val="ru-RU"/>
+        </w:rPr>
+        <w:t xml:space="preserve"> для решения задач с</w:t>
+      </w:r>
+      <w:r>
+        <w:rPr>
+          <w:sz w:val="22"/>
+          <w:szCs w:val="22"/>
+          <w:lang w:val="ru-RU"/>
+        </w:rPr>
+        <w:t xml:space="preserve"> </w:t>
+      </w:r>
+      <w:r>
+        <w:rPr>
+          <w:sz w:val="22"/>
+          <w:szCs w:val="22"/>
+          <w:lang w:val="ru-RU"/>
+        </w:rPr>
+        <w:t>функциями</w:t>
+      </w:r>
+      <w:r>
+        <w:rPr>
+          <w:sz w:val="22"/>
+          <w:szCs w:val="22"/>
+          <w:lang w:val="ru-RU"/>
+        </w:rPr>
+        <w:t>, удовлетворяющими условию Гельдера</w:t>
+      </w:r>
+      <w:r>
+        <w:rPr>
+          <w:sz w:val="22"/>
+          <w:szCs w:val="22"/>
+          <w:lang w:val="ru-RU"/>
+        </w:rPr>
+        <w:t>:</w:t>
       </w:r>
     </w:p>
     <w:p>
@@ -4553,15 +5549,47 @@
           <w:szCs w:val="22"/>
           <w:lang w:val="ru-RU"/>
         </w:rPr>
-        <w:t xml:space="preserve">ельный этап. Изначально провести </w:t>
-      </w:r>
-      <w:r>
-        <w:rPr>
-          <w:sz w:val="22"/>
-          <w:szCs w:val="22"/>
-          <w:lang w:val="ru-RU"/>
-        </w:rPr>
-        <w:t xml:space="preserve">испытание в произвольной внутренней точке </w:t>
+        <w:t>ельный этап. Изначально пров</w:t>
+      </w:r>
+      <w:r>
+        <w:rPr>
+          <w:sz w:val="22"/>
+          <w:szCs w:val="22"/>
+          <w:lang w:val="ru-RU"/>
+        </w:rPr>
+        <w:t>одится</w:t>
+      </w:r>
+      <w:r>
+        <w:rPr>
+          <w:sz w:val="22"/>
+          <w:szCs w:val="22"/>
+          <w:lang w:val="ru-RU"/>
+        </w:rPr>
+        <w:t xml:space="preserve"> </w:t>
+      </w:r>
+      <w:r>
+        <w:rPr>
+          <w:sz w:val="22"/>
+          <w:szCs w:val="22"/>
+          <w:lang w:val="ru-RU"/>
+        </w:rPr>
+        <w:t>испытани</w:t>
+      </w:r>
+      <w:r>
+        <w:rPr>
+          <w:sz w:val="22"/>
+          <w:szCs w:val="22"/>
+          <w:lang w:val="ru-RU"/>
+        </w:rPr>
+        <w:t>е</w:t>
+      </w:r>
+      <w:r>
+        <w:rPr>
+          <w:sz w:val="22"/>
+          <w:szCs w:val="22"/>
+          <w:lang w:val="ru-RU"/>
+        </w:rPr>
+        <w:t xml:space="preserve"> в произвольной внутренней точке </w:t>
       </w:r>
       <m:oMath>
         <m:sSup>
@@ -4649,7 +5677,31 @@
           <w:szCs w:val="22"/>
           <w:lang w:val="ru-RU"/>
         </w:rPr>
-        <w:t xml:space="preserve">После выполнения </w:t>
+        <w:t>Когда</w:t>
+      </w:r>
+      <w:r>
+        <w:rPr>
+          <w:sz w:val="22"/>
+          <w:szCs w:val="22"/>
+          <w:lang w:val="ru-RU"/>
+        </w:rPr>
+        <w:t xml:space="preserve"> выполне</w:t>
+      </w:r>
+      <w:r>
+        <w:rPr>
+          <w:sz w:val="22"/>
+          <w:szCs w:val="22"/>
+          <w:lang w:val="ru-RU"/>
+        </w:rPr>
+        <w:t>но</w:t>
+      </w:r>
+      <w:r>
+        <w:rPr>
+          <w:sz w:val="22"/>
+          <w:szCs w:val="22"/>
+          <w:lang w:val="ru-RU"/>
+        </w:rPr>
+        <w:t xml:space="preserve"> </w:t>
       </w:r>
       <m:oMath>
         <m:r>
@@ -4668,7 +5720,39 @@
           <w:szCs w:val="22"/>
           <w:lang w:val="ru-RU"/>
         </w:rPr>
-        <w:t xml:space="preserve"> итераций, и соответствующего им числа </w:t>
+        <w:t xml:space="preserve"> итераций, и соответствующ</w:t>
+      </w:r>
+      <w:r>
+        <w:rPr>
+          <w:sz w:val="22"/>
+          <w:szCs w:val="22"/>
+          <w:lang w:val="ru-RU"/>
+        </w:rPr>
+        <w:t>ее</w:t>
+      </w:r>
+      <w:r>
+        <w:rPr>
+          <w:sz w:val="22"/>
+          <w:szCs w:val="22"/>
+          <w:lang w:val="ru-RU"/>
+        </w:rPr>
+        <w:t xml:space="preserve"> им числ</w:t>
+      </w:r>
+      <w:r>
+        <w:rPr>
+          <w:sz w:val="22"/>
+          <w:szCs w:val="22"/>
+          <w:lang w:val="ru-RU"/>
+        </w:rPr>
+        <w:t>о</w:t>
+      </w:r>
+      <w:r>
+        <w:rPr>
+          <w:sz w:val="22"/>
+          <w:szCs w:val="22"/>
+          <w:lang w:val="ru-RU"/>
+        </w:rPr>
+        <w:t xml:space="preserve"> </w:t>
       </w:r>
       <m:oMath>
         <m:r>
@@ -4695,7 +5779,7 @@
           <w:szCs w:val="22"/>
           <w:lang w:val="ru-RU"/>
         </w:rPr>
-        <w:t xml:space="preserve">  испытаний в точках </w:t>
+        <w:t xml:space="preserve"> испытаний в точках </w:t>
       </w:r>
       <m:oMath>
         <m:sSup>
@@ -4750,6 +5834,14 @@
           <w:lang w:val="ru-RU"/>
         </w:rPr>
         <w:t xml:space="preserve"> </w:t>
+      </w:r>
+      <w:r>
+        <w:rPr>
+          <w:sz w:val="22"/>
+          <w:szCs w:val="22"/>
+          <w:lang w:val="ru-RU"/>
+        </w:rPr>
+        <w:t xml:space="preserve">то </w:t>
       </w:r>
       <w:r>
         <w:rPr>
@@ -4845,7 +5937,23 @@
           <w:szCs w:val="22"/>
           <w:lang w:val="ru-RU"/>
         </w:rPr>
-        <w:t xml:space="preserve"> испытаний следующей (</w:t>
+        <w:t xml:space="preserve"> испытаний </w:t>
+      </w:r>
+      <w:r>
+        <w:rPr>
+          <w:sz w:val="22"/>
+          <w:szCs w:val="22"/>
+          <w:lang w:val="ru-RU"/>
+        </w:rPr>
+        <w:t>по</w:t>
+      </w:r>
+      <w:r>
+        <w:rPr>
+          <w:sz w:val="22"/>
+          <w:szCs w:val="22"/>
+          <w:lang w:val="ru-RU"/>
+        </w:rPr>
+        <w:t>следующей (</w:t>
       </w:r>
       <m:oMath>
         <m:r>
@@ -4864,7 +5972,39 @@
           <w:szCs w:val="22"/>
           <w:lang w:val="ru-RU"/>
         </w:rPr>
-        <w:t>) итерации определяются следующим образом:</w:t>
+        <w:t xml:space="preserve">) итерации </w:t>
+      </w:r>
+      <w:r>
+        <w:rPr>
+          <w:sz w:val="22"/>
+          <w:szCs w:val="22"/>
+          <w:lang w:val="ru-RU"/>
+        </w:rPr>
+        <w:t xml:space="preserve">будут </w:t>
+      </w:r>
+      <w:r>
+        <w:rPr>
+          <w:sz w:val="22"/>
+          <w:szCs w:val="22"/>
+          <w:lang w:val="ru-RU"/>
+        </w:rPr>
+        <w:t>определя</w:t>
+      </w:r>
+      <w:r>
+        <w:rPr>
+          <w:sz w:val="22"/>
+          <w:szCs w:val="22"/>
+          <w:lang w:val="ru-RU"/>
+        </w:rPr>
+        <w:t>ть</w:t>
+      </w:r>
+      <w:r>
+        <w:rPr>
+          <w:sz w:val="22"/>
+          <w:szCs w:val="22"/>
+          <w:lang w:val="ru-RU"/>
+        </w:rPr>
+        <w:t xml:space="preserve"> следующим образом:</w:t>
       </w:r>
     </w:p>
     <w:p>
@@ -4900,7 +6040,7 @@
           <w:szCs w:val="22"/>
           <w:lang w:val="ru-RU"/>
         </w:rPr>
-        <w:t xml:space="preserve">:  </w:t>
+        <w:t>:</w:t>
       </w:r>
     </w:p>
     <w:tbl>
@@ -5120,7 +6260,15 @@
           <w:szCs w:val="22"/>
           <w:lang w:val="ru-RU"/>
         </w:rPr>
-        <w:t xml:space="preserve">Вычислить оценку </w:t>
+        <w:t>Вычислить текущее значение</w:t>
+      </w:r>
+      <w:r>
+        <w:rPr>
+          <w:sz w:val="22"/>
+          <w:szCs w:val="22"/>
+          <w:lang w:val="ru-RU"/>
+        </w:rPr>
+        <w:t xml:space="preserve"> </w:t>
       </w:r>
       <m:oMath>
         <m:r>
@@ -5139,7 +6287,47 @@
           <w:szCs w:val="22"/>
           <w:lang w:val="ru-RU"/>
         </w:rPr>
-        <w:t xml:space="preserve"> для неизвестной константы Липшица </w:t>
+        <w:t xml:space="preserve">, оценивающее </w:t>
+      </w:r>
+      <w:r>
+        <w:rPr>
+          <w:sz w:val="22"/>
+          <w:szCs w:val="22"/>
+          <w:lang w:val="ru-RU"/>
+        </w:rPr>
+        <w:t>неизвестн</w:t>
+      </w:r>
+      <w:r>
+        <w:rPr>
+          <w:sz w:val="22"/>
+          <w:szCs w:val="22"/>
+          <w:lang w:val="ru-RU"/>
+        </w:rPr>
+        <w:t>ую</w:t>
+      </w:r>
+      <w:r>
+        <w:rPr>
+          <w:sz w:val="22"/>
+          <w:szCs w:val="22"/>
+          <w:lang w:val="ru-RU"/>
+        </w:rPr>
+        <w:t xml:space="preserve"> констант</w:t>
+      </w:r>
+      <w:r>
+        <w:rPr>
+          <w:sz w:val="22"/>
+          <w:szCs w:val="22"/>
+          <w:lang w:val="ru-RU"/>
+        </w:rPr>
+        <w:t>у</w:t>
+      </w:r>
+      <w:r>
+        <w:rPr>
+          <w:sz w:val="22"/>
+          <w:szCs w:val="22"/>
+          <w:lang w:val="ru-RU"/>
+        </w:rPr>
+        <w:t xml:space="preserve"> Липшица </w:t>
       </w:r>
       <m:oMath>
         <m:r>
@@ -5515,7 +6703,7 @@
           <w:szCs w:val="22"/>
           <w:lang w:val="ru-RU"/>
         </w:rPr>
-        <w:t xml:space="preserve">  </w:t>
+        <w:t xml:space="preserve">   </w:t>
       </w:r>
       <w:r>
         <w:rPr>
@@ -5526,18 +6714,6 @@
         <w:t xml:space="preserve">где </w:t>
       </w:r>
       <m:oMath>
-        <m:r>
-          <m:rPr>
-            <m:sty m:val="p"/>
-          </m:rPr>
-          <w:rPr>
-            <w:rFonts w:ascii="Cambria Math" w:hAnsi="Cambria Math"/>
-            <w:sz w:val="22"/>
-            <w:szCs w:val="22"/>
-            <w:lang w:val="ru-RU"/>
-          </w:rPr>
-          <m:t>r</m:t>
-        </m:r>
         <m:r>
           <w:rPr>
             <w:rFonts w:ascii="Cambria Math" w:hAnsi="Cambria Math"/>
@@ -5545,7 +6721,7 @@
             <w:szCs w:val="22"/>
             <w:lang w:val="ru-RU"/>
           </w:rPr>
-          <m:t>&gt;1</m:t>
+          <m:t>r&gt;1</m:t>
         </m:r>
       </m:oMath>
       <w:r>
@@ -5590,7 +6766,15 @@
           <w:szCs w:val="22"/>
           <w:lang w:val="ru-RU"/>
         </w:rPr>
-        <w:t xml:space="preserve">Вычислить </w:t>
+        <w:t>Найти значение</w:t>
+      </w:r>
+      <w:r>
+        <w:rPr>
+          <w:sz w:val="22"/>
+          <w:szCs w:val="22"/>
+          <w:lang w:val="ru-RU"/>
+        </w:rPr>
+        <w:t xml:space="preserve"> </w:t>
       </w:r>
       <w:r>
         <w:rPr>
@@ -5599,7 +6783,16 @@
           <w:szCs w:val="22"/>
           <w:lang w:val="ru-RU"/>
         </w:rPr>
-        <w:t>характеристику</w:t>
+        <w:t>характеристик</w:t>
+      </w:r>
+      <w:r>
+        <w:rPr>
+          <w:bCs/>
+          <w:sz w:val="22"/>
+          <w:szCs w:val="22"/>
+          <w:lang w:val="ru-RU"/>
+        </w:rPr>
+        <w:t>и</w:t>
       </w:r>
       <w:r>
         <w:rPr>
@@ -5659,15 +6852,31 @@
           <w:szCs w:val="22"/>
           <w:lang w:val="ru-RU"/>
         </w:rPr>
-        <w:t>ля каждого</w:t>
-      </w:r>
-      <w:r>
-        <w:rPr>
-          <w:sz w:val="22"/>
-          <w:szCs w:val="22"/>
-          <w:lang w:val="ru-RU"/>
-        </w:rPr>
-        <w:t xml:space="preserve"> интервала</w:t>
+        <w:t xml:space="preserve">ля </w:t>
+      </w:r>
+      <w:r>
+        <w:rPr>
+          <w:sz w:val="22"/>
+          <w:szCs w:val="22"/>
+          <w:lang w:val="ru-RU"/>
+        </w:rPr>
+        <w:t>всех</w:t>
+      </w:r>
+      <w:r>
+        <w:rPr>
+          <w:sz w:val="22"/>
+          <w:szCs w:val="22"/>
+          <w:lang w:val="ru-RU"/>
+        </w:rPr>
+        <w:t xml:space="preserve"> интервал</w:t>
+      </w:r>
+      <w:r>
+        <w:rPr>
+          <w:sz w:val="22"/>
+          <w:szCs w:val="22"/>
+          <w:lang w:val="ru-RU"/>
+        </w:rPr>
+        <w:t>ов</w:t>
       </w:r>
       <w:r>
         <w:rPr>
@@ -5815,7 +7024,7 @@
             <w:szCs w:val="22"/>
             <w:lang w:val="ru-RU"/>
           </w:rPr>
-          <m:t>+2</m:t>
+          <m:t>+1</m:t>
         </m:r>
       </m:oMath>
       <w:r>
@@ -5824,19 +7033,8 @@
           <w:szCs w:val="22"/>
           <w:lang w:val="ru-RU"/>
         </w:rPr>
-        <w:t xml:space="preserve">,    </w:t>
-      </w:r>
-      <m:oMath>
-        <m:r>
-          <w:rPr>
-            <w:rFonts w:ascii="Cambria Math" w:hAnsi="Cambria Math"/>
-            <w:sz w:val="22"/>
-            <w:szCs w:val="22"/>
-            <w:lang w:val="ru-RU"/>
-          </w:rPr>
-          <m:t>,</m:t>
-        </m:r>
-      </m:oMath>
+        <w:t>,</w:t>
+      </w:r>
     </w:p>
     <w:tbl>
       <w:tblPr>
@@ -6622,9 +7820,9 @@
       </w:pPr>
       <w:r>
         <w:rPr>
-          <w:lang w:eastAsia="zh-CN"/>
-        </w:rPr>
-        <w:tab/>
+          <w:lang w:val="en-US" w:eastAsia="zh-CN"/>
+        </w:rPr>
+        <w:t xml:space="preserve">   </w:t>
       </w:r>
       <w:r>
         <w:rPr>
@@ -6823,7 +8021,41 @@
           <w:szCs w:val="22"/>
           <w:lang w:val="ru-RU"/>
         </w:rPr>
-        <w:t xml:space="preserve"> в порядке убывания </w:t>
+        <w:t xml:space="preserve"> в порядке </w:t>
+      </w:r>
+      <w:proofErr w:type="spellStart"/>
+      <w:r>
+        <w:rPr>
+          <w:sz w:val="22"/>
+          <w:szCs w:val="22"/>
+          <w:lang w:val="ru-RU"/>
+        </w:rPr>
+        <w:t>невозр</w:t>
+      </w:r>
+      <w:r>
+        <w:rPr>
+          <w:sz w:val="22"/>
+          <w:szCs w:val="22"/>
+          <w:lang w:val="ru-RU"/>
+        </w:rPr>
+        <w:t>а</w:t>
+      </w:r>
+      <w:r>
+        <w:rPr>
+          <w:sz w:val="22"/>
+          <w:szCs w:val="22"/>
+          <w:lang w:val="ru-RU"/>
+        </w:rPr>
+        <w:t>стания</w:t>
+      </w:r>
+      <w:proofErr w:type="spellEnd"/>
+      <w:r>
+        <w:rPr>
+          <w:sz w:val="22"/>
+          <w:szCs w:val="22"/>
+          <w:lang w:val="ru-RU"/>
+        </w:rPr>
+        <w:t xml:space="preserve"> </w:t>
       </w:r>
     </w:p>
     <w:tbl>
@@ -7130,18 +8362,6 @@
           <w:lang w:val="ru-RU"/>
         </w:rPr>
       </w:pPr>
-    </w:p>
-    <w:p>
-      <w:pPr>
-        <w:pStyle w:val="Text"/>
-        <w:ind w:firstLine="397"/>
-        <w:contextualSpacing/>
-        <w:rPr>
-          <w:sz w:val="22"/>
-          <w:szCs w:val="22"/>
-          <w:lang w:val="ru-RU"/>
-        </w:rPr>
-      </w:pPr>
       <w:r>
         <w:rPr>
           <w:sz w:val="22"/>
@@ -7152,9 +8372,6 @@
       </w:r>
       <m:oMath>
         <m:r>
-          <m:rPr>
-            <m:sty m:val="p"/>
-          </m:rPr>
           <w:rPr>
             <w:rFonts w:ascii="Cambria Math" w:hAnsi="Cambria Math"/>
             <w:sz w:val="22"/>
@@ -7170,7 +8387,31 @@
           <w:szCs w:val="22"/>
           <w:lang w:val="ru-RU"/>
         </w:rPr>
-        <w:t xml:space="preserve"> наибольших из них с номерами интервалов </w:t>
+        <w:t xml:space="preserve"> </w:t>
+      </w:r>
+      <w:r>
+        <w:rPr>
+          <w:sz w:val="22"/>
+          <w:szCs w:val="22"/>
+          <w:lang w:val="ru-RU"/>
+        </w:rPr>
+        <w:t>интервалов</w:t>
+      </w:r>
+      <w:r>
+        <w:rPr>
+          <w:sz w:val="22"/>
+          <w:szCs w:val="22"/>
+          <w:lang w:val="ru-RU"/>
+        </w:rPr>
+        <w:t xml:space="preserve"> </w:t>
+      </w:r>
+      <w:r>
+        <w:rPr>
+          <w:sz w:val="22"/>
+          <w:szCs w:val="22"/>
+          <w:lang w:val="ru-RU"/>
+        </w:rPr>
+        <w:t xml:space="preserve">с номерами </w:t>
       </w:r>
       <m:oMath>
         <m:sSub>
@@ -7224,6 +8465,14 @@
           <w:szCs w:val="22"/>
           <w:lang w:val="ru-RU"/>
         </w:rPr>
+        <w:t>, значение характеристики в которых наибольшее</w:t>
+      </w:r>
+      <w:r>
+        <w:rPr>
+          <w:sz w:val="22"/>
+          <w:szCs w:val="22"/>
+          <w:lang w:val="ru-RU"/>
+        </w:rPr>
         <w:t>.</w:t>
       </w:r>
     </w:p>
@@ -7244,7 +8493,48 @@
           <w:szCs w:val="22"/>
           <w:lang w:val="ru-RU"/>
         </w:rPr>
-        <w:t xml:space="preserve">5 этап. В точках </w:t>
+        <w:lastRenderedPageBreak/>
+        <w:t xml:space="preserve">5 этап. В </w:t>
+      </w:r>
+      <w:r>
+        <w:rPr>
+          <w:sz w:val="22"/>
+          <w:szCs w:val="22"/>
+          <w:lang w:val="ru-RU"/>
+        </w:rPr>
+        <w:t xml:space="preserve">выбранных интервалах </w:t>
+      </w:r>
+      <w:r>
+        <w:rPr>
+          <w:sz w:val="22"/>
+          <w:szCs w:val="22"/>
+          <w:lang w:val="ru-RU"/>
+        </w:rPr>
+        <w:t xml:space="preserve">вычислить </w:t>
+      </w:r>
+      <w:r>
+        <w:rPr>
+          <w:sz w:val="22"/>
+          <w:szCs w:val="22"/>
+          <w:lang w:val="ru-RU"/>
+        </w:rPr>
+        <w:t>точк</w:t>
+      </w:r>
+      <w:r>
+        <w:rPr>
+          <w:sz w:val="22"/>
+          <w:szCs w:val="22"/>
+          <w:lang w:val="ru-RU"/>
+        </w:rPr>
+        <w:t>и</w:t>
+      </w:r>
+      <w:r>
+        <w:rPr>
+          <w:sz w:val="22"/>
+          <w:szCs w:val="22"/>
+          <w:lang w:val="ru-RU"/>
+        </w:rPr>
+        <w:t xml:space="preserve"> </w:t>
       </w:r>
       <m:oMath>
         <m:sSup>
@@ -7297,20 +8587,52 @@
           <w:szCs w:val="22"/>
           <w:lang w:val="ru-RU"/>
         </w:rPr>
-        <w:t xml:space="preserve"> провести новые испытания:</w:t>
+        <w:t xml:space="preserve"> </w:t>
+      </w:r>
+      <w:r>
+        <w:rPr>
+          <w:sz w:val="22"/>
+          <w:szCs w:val="22"/>
+          <w:lang w:val="ru-RU"/>
+        </w:rPr>
+        <w:t xml:space="preserve">и </w:t>
+      </w:r>
+      <w:r>
+        <w:rPr>
+          <w:sz w:val="22"/>
+          <w:szCs w:val="22"/>
+          <w:lang w:val="ru-RU"/>
+        </w:rPr>
+        <w:t>провести</w:t>
+      </w:r>
+      <w:r>
+        <w:rPr>
+          <w:sz w:val="22"/>
+          <w:szCs w:val="22"/>
+          <w:lang w:val="ru-RU"/>
+        </w:rPr>
+        <w:t xml:space="preserve"> в них </w:t>
+      </w:r>
+      <w:r>
+        <w:rPr>
+          <w:sz w:val="22"/>
+          <w:szCs w:val="22"/>
+          <w:lang w:val="ru-RU"/>
+        </w:rPr>
+        <w:t>новые испытания:</w:t>
       </w:r>
     </w:p>
     <w:tbl>
       <w:tblPr>
         <w:tblStyle w:val="TableNormal"/>
-        <w:tblW w:w="0" w:type="auto"/>
+        <w:tblW w:w="9067" w:type="dxa"/>
         <w:tblInd w:w="5" w:type="dxa"/>
         <w:tblLook w:val="04A0" w:firstRow="1" w:lastRow="0" w:firstColumn="1" w:lastColumn="0" w:noHBand="0" w:noVBand="1"/>
       </w:tblPr>
       <w:tblGrid>
-        <w:gridCol w:w="1227"/>
-        <w:gridCol w:w="6458"/>
-        <w:gridCol w:w="1380"/>
+        <w:gridCol w:w="20"/>
+        <w:gridCol w:w="7488"/>
+        <w:gridCol w:w="1559"/>
       </w:tblGrid>
       <w:tr>
         <w:trPr>
@@ -7318,7 +8640,7 @@
         </w:trPr>
         <w:tc>
           <w:tcPr>
-            <w:tcW w:w="1227" w:type="dxa"/>
+            <w:tcW w:w="20" w:type="dxa"/>
           </w:tcPr>
           <w:p>
             <w:pPr>
@@ -7331,7 +8653,7 @@
         </w:tc>
         <w:tc>
           <w:tcPr>
-            <w:tcW w:w="6458" w:type="dxa"/>
+            <w:tcW w:w="7488" w:type="dxa"/>
           </w:tcPr>
           <w:p>
             <w:pPr>
@@ -7584,7 +8906,8 @@
         </w:tc>
         <w:tc>
           <w:tcPr>
-            <w:tcW w:w="1380" w:type="dxa"/>
+            <w:tcW w:w="1559" w:type="dxa"/>
+            <w:vAlign w:val="center"/>
           </w:tcPr>
           <w:p>
             <w:pPr>
@@ -7605,7 +8928,7 @@
         </w:trPr>
         <w:tc>
           <w:tcPr>
-            <w:tcW w:w="1227" w:type="dxa"/>
+            <w:tcW w:w="20" w:type="dxa"/>
           </w:tcPr>
           <w:p>
             <w:pPr>
@@ -7618,14 +8941,16 @@
         </w:tc>
         <w:tc>
           <w:tcPr>
-            <w:tcW w:w="6458" w:type="dxa"/>
+            <w:tcW w:w="7488" w:type="dxa"/>
           </w:tcPr>
           <w:p>
             <w:pPr>
               <w:suppressAutoHyphens/>
               <w:spacing w:before="120"/>
-              <w:ind w:firstLine="397"/>
               <w:jc w:val="center"/>
+              <w:rPr>
+                <w:iCs/>
+              </w:rPr>
             </w:pPr>
             <m:oMathPara>
               <m:oMath>
@@ -8110,28 +9435,7 @@
                   <w:rPr>
                     <w:rFonts w:ascii="Cambria Math" w:hAnsi="Cambria Math"/>
                   </w:rPr>
-                  <m:t xml:space="preserve">, </m:t>
-                </m:r>
-              </m:oMath>
-            </m:oMathPara>
-          </w:p>
-          <w:p>
-            <w:pPr>
-              <w:suppressAutoHyphens/>
-              <w:spacing w:before="120"/>
-              <w:ind w:firstLine="397"/>
-              <w:jc w:val="center"/>
-              <w:rPr>
-                <w:iCs/>
-              </w:rPr>
-            </w:pPr>
-            <m:oMathPara>
-              <m:oMath>
-                <m:r>
-                  <w:rPr>
-                    <w:rFonts w:ascii="Cambria Math" w:hAnsi="Cambria Math"/>
-                  </w:rPr>
-                  <m:t>1&lt;</m:t>
+                  <m:t>, 1&lt;</m:t>
                 </m:r>
                 <m:sSub>
                   <m:sSubPr>
@@ -8171,7 +9475,8 @@
         </w:tc>
         <w:tc>
           <w:tcPr>
-            <w:tcW w:w="1380" w:type="dxa"/>
+            <w:tcW w:w="1559" w:type="dxa"/>
+            <w:vAlign w:val="center"/>
           </w:tcPr>
           <w:p>
             <w:pPr>
@@ -8181,7 +9486,6 @@
               <w:jc w:val="center"/>
             </w:pPr>
             <w:r>
-              <w:br/>
               <w:t>(15)</w:t>
             </w:r>
           </w:p>
@@ -8218,6 +9522,68 @@
           <w:szCs w:val="22"/>
           <w:lang w:val="ru-RU"/>
         </w:rPr>
+        <w:t xml:space="preserve">Важно отметить, что </w:t>
+      </w:r>
+      <w:r>
+        <w:rPr>
+          <w:sz w:val="22"/>
+          <w:szCs w:val="22"/>
+          <w:lang w:val="ru-RU"/>
+        </w:rPr>
+        <w:t>в рассматриваемых задачах</w:t>
+      </w:r>
+      <w:r>
+        <w:rPr>
+          <w:sz w:val="22"/>
+          <w:szCs w:val="22"/>
+          <w:lang w:val="ru-RU"/>
+        </w:rPr>
+        <w:t xml:space="preserve"> самый трудоемкий и </w:t>
+      </w:r>
+      <w:proofErr w:type="spellStart"/>
+      <w:r>
+        <w:rPr>
+          <w:sz w:val="22"/>
+          <w:szCs w:val="22"/>
+          <w:lang w:val="ru-RU"/>
+        </w:rPr>
+        <w:t>времязатратный</w:t>
+      </w:r>
+      <w:proofErr w:type="spellEnd"/>
+      <w:r>
+        <w:rPr>
+          <w:sz w:val="22"/>
+          <w:szCs w:val="22"/>
+          <w:lang w:val="ru-RU"/>
+        </w:rPr>
+        <w:t xml:space="preserve"> этап алгоритма – это вычисление значения функции в точке. Поэтому </w:t>
+      </w:r>
+      <w:r>
+        <w:rPr>
+          <w:sz w:val="22"/>
+          <w:szCs w:val="22"/>
+          <w:lang w:val="ru-RU"/>
+        </w:rPr>
+        <w:t>параллельное вычисление этих значений положительно влияет на скорость работы алгоритма.</w:t>
+      </w:r>
+    </w:p>
+    <w:p>
+      <w:pPr>
+        <w:pStyle w:val="Text"/>
+        <w:ind w:firstLine="397"/>
+        <w:contextualSpacing/>
+        <w:rPr>
+          <w:sz w:val="22"/>
+          <w:szCs w:val="22"/>
+          <w:lang w:val="ru-RU"/>
+        </w:rPr>
+      </w:pPr>
+      <w:r>
+        <w:rPr>
+          <w:sz w:val="22"/>
+          <w:szCs w:val="22"/>
+          <w:lang w:val="ru-RU"/>
+        </w:rPr>
         <w:t>Используемые к</w:t>
       </w:r>
       <w:r>
@@ -8236,7 +9602,7 @@
           <w:ilvl w:val="0"/>
           <w:numId w:val="6"/>
         </w:numPr>
-        <w:ind w:firstLine="397"/>
+        <w:ind w:left="0" w:firstLine="397"/>
         <w:contextualSpacing/>
         <w:rPr>
           <w:sz w:val="22"/>
@@ -8258,7 +9624,47 @@
           <w:szCs w:val="22"/>
           <w:lang w:val="ru-RU"/>
         </w:rPr>
-        <w:t xml:space="preserve"> выполняется условие</w:t>
+        <w:t xml:space="preserve"> </w:t>
+      </w:r>
+      <w:r>
+        <w:rPr>
+          <w:sz w:val="22"/>
+          <w:szCs w:val="22"/>
+          <w:lang w:val="ru-RU"/>
+        </w:rPr>
+        <w:t xml:space="preserve">происходит </w:t>
+      </w:r>
+      <w:r>
+        <w:rPr>
+          <w:sz w:val="22"/>
+          <w:szCs w:val="22"/>
+          <w:lang w:val="ru-RU"/>
+        </w:rPr>
+        <w:t>выполн</w:t>
+      </w:r>
+      <w:r>
+        <w:rPr>
+          <w:sz w:val="22"/>
+          <w:szCs w:val="22"/>
+          <w:lang w:val="ru-RU"/>
+        </w:rPr>
+        <w:t>ение</w:t>
+      </w:r>
+      <w:r>
+        <w:rPr>
+          <w:sz w:val="22"/>
+          <w:szCs w:val="22"/>
+          <w:lang w:val="ru-RU"/>
+        </w:rPr>
+        <w:t xml:space="preserve"> услови</w:t>
+      </w:r>
+      <w:r>
+        <w:rPr>
+          <w:sz w:val="22"/>
+          <w:szCs w:val="22"/>
+          <w:lang w:val="ru-RU"/>
+        </w:rPr>
+        <w:t>я</w:t>
       </w:r>
       <w:r>
         <w:rPr>
@@ -8353,7 +9759,15 @@
           <w:szCs w:val="22"/>
           <w:lang w:val="ru-RU"/>
         </w:rPr>
-        <w:t>хотя бы для одного</w:t>
+        <w:t xml:space="preserve">хотя бы для </w:t>
+      </w:r>
+      <w:r>
+        <w:rPr>
+          <w:sz w:val="22"/>
+          <w:szCs w:val="22"/>
+          <w:lang w:val="ru-RU"/>
+        </w:rPr>
+        <w:t>какого-то</w:t>
       </w:r>
       <w:r>
         <w:rPr>
@@ -8431,7 +9845,23 @@
           <w:szCs w:val="22"/>
           <w:lang w:val="ru-RU"/>
         </w:rPr>
-        <w:t>спользуется прикладных задачах</w:t>
+        <w:t xml:space="preserve">спользуется </w:t>
+      </w:r>
+      <w:r>
+        <w:rPr>
+          <w:sz w:val="22"/>
+          <w:szCs w:val="22"/>
+          <w:lang w:val="ru-RU"/>
+        </w:rPr>
+        <w:t xml:space="preserve">в </w:t>
+      </w:r>
+      <w:r>
+        <w:rPr>
+          <w:sz w:val="22"/>
+          <w:szCs w:val="22"/>
+          <w:lang w:val="ru-RU"/>
+        </w:rPr>
+        <w:t>прикладных задачах</w:t>
       </w:r>
       <w:r>
         <w:rPr>
@@ -8465,7 +9895,7 @@
           <w:ilvl w:val="0"/>
           <w:numId w:val="6"/>
         </w:numPr>
-        <w:ind w:firstLine="397"/>
+        <w:ind w:left="0" w:firstLine="397"/>
         <w:contextualSpacing/>
         <w:rPr>
           <w:sz w:val="22"/>
@@ -8735,7 +10165,39 @@
           <w:szCs w:val="22"/>
           <w:lang w:val="ru-RU"/>
         </w:rPr>
-        <w:t xml:space="preserve"> точка глобального минимума, если она известна нам заранее. </w:t>
+        <w:t xml:space="preserve"> точка глобального минимума,</w:t>
+      </w:r>
+      <w:r>
+        <w:rPr>
+          <w:sz w:val="22"/>
+          <w:szCs w:val="22"/>
+          <w:lang w:val="ru-RU"/>
+        </w:rPr>
+        <w:t xml:space="preserve"> </w:t>
+      </w:r>
+      <w:r>
+        <w:rPr>
+          <w:sz w:val="22"/>
+          <w:szCs w:val="22"/>
+          <w:lang w:val="ru-RU"/>
+        </w:rPr>
+        <w:t>если</w:t>
+      </w:r>
+      <w:r>
+        <w:rPr>
+          <w:sz w:val="22"/>
+          <w:szCs w:val="22"/>
+          <w:lang w:val="ru-RU"/>
+        </w:rPr>
+        <w:t xml:space="preserve"> ее значение известно</w:t>
+      </w:r>
+      <w:r>
+        <w:rPr>
+          <w:sz w:val="22"/>
+          <w:szCs w:val="22"/>
+          <w:lang w:val="ru-RU"/>
+        </w:rPr>
+        <w:t xml:space="preserve">. </w:t>
       </w:r>
       <w:r>
         <w:rPr>
@@ -8815,7 +10277,47 @@
           <w:szCs w:val="22"/>
           <w:lang w:val="ru-RU"/>
         </w:rPr>
-        <w:t xml:space="preserve">В качестве оценки глобально-оптимального решения задачи </w:t>
+        <w:t>Как</w:t>
+      </w:r>
+      <w:r>
+        <w:rPr>
+          <w:sz w:val="22"/>
+          <w:szCs w:val="22"/>
+          <w:lang w:val="ru-RU"/>
+        </w:rPr>
+        <w:t xml:space="preserve"> оценк</w:t>
+      </w:r>
+      <w:r>
+        <w:rPr>
+          <w:sz w:val="22"/>
+          <w:szCs w:val="22"/>
+          <w:lang w:val="ru-RU"/>
+        </w:rPr>
+        <w:t>а</w:t>
+      </w:r>
+      <w:r>
+        <w:rPr>
+          <w:sz w:val="22"/>
+          <w:szCs w:val="22"/>
+          <w:lang w:val="ru-RU"/>
+        </w:rPr>
+        <w:t xml:space="preserve"> глобально-оптимального решения </w:t>
+      </w:r>
+      <w:r>
+        <w:rPr>
+          <w:sz w:val="22"/>
+          <w:szCs w:val="22"/>
+          <w:lang w:val="ru-RU"/>
+        </w:rPr>
+        <w:t xml:space="preserve">рассматриваемой </w:t>
+      </w:r>
+      <w:r>
+        <w:rPr>
+          <w:sz w:val="22"/>
+          <w:szCs w:val="22"/>
+          <w:lang w:val="ru-RU"/>
+        </w:rPr>
+        <w:t xml:space="preserve">задачи </w:t>
       </w:r>
       <w:r>
         <w:rPr>
@@ -8837,14 +10339,13 @@
     <w:tbl>
       <w:tblPr>
         <w:tblStyle w:val="TableNormal"/>
-        <w:tblW w:w="0" w:type="auto"/>
+        <w:tblW w:w="9067" w:type="dxa"/>
         <w:tblInd w:w="5" w:type="dxa"/>
         <w:tblLook w:val="04A0" w:firstRow="1" w:lastRow="0" w:firstColumn="1" w:lastColumn="0" w:noHBand="0" w:noVBand="1"/>
       </w:tblPr>
       <w:tblGrid>
-        <w:gridCol w:w="1227"/>
-        <w:gridCol w:w="6458"/>
-        <w:gridCol w:w="1380"/>
+        <w:gridCol w:w="7650"/>
+        <w:gridCol w:w="1417"/>
       </w:tblGrid>
       <w:tr>
         <w:trPr>
@@ -8852,20 +10353,7 @@
         </w:trPr>
         <w:tc>
           <w:tcPr>
-            <w:tcW w:w="1227" w:type="dxa"/>
-          </w:tcPr>
-          <w:p>
-            <w:pPr>
-              <w:suppressAutoHyphens/>
-              <w:spacing w:before="120"/>
-              <w:ind w:firstLine="397"/>
-              <w:jc w:val="both"/>
-            </w:pPr>
-          </w:p>
-        </w:tc>
-        <w:tc>
-          <w:tcPr>
-            <w:tcW w:w="6458" w:type="dxa"/>
+            <w:tcW w:w="7650" w:type="dxa"/>
           </w:tcPr>
           <w:p>
             <w:pPr>
@@ -9186,7 +10674,7 @@
         </w:tc>
         <w:tc>
           <w:tcPr>
-            <w:tcW w:w="1380" w:type="dxa"/>
+            <w:tcW w:w="1417" w:type="dxa"/>
           </w:tcPr>
           <w:p>
             <w:pPr>
@@ -9196,13 +10684,7 @@
               <w:jc w:val="center"/>
             </w:pPr>
             <w:r>
-              <w:t>(</w:t>
-            </w:r>
-            <w:r>
-              <w:t>16</w:t>
-            </w:r>
-            <w:r>
-              <w:t>)</w:t>
+              <w:t>(16)</w:t>
             </w:r>
           </w:p>
         </w:tc>
@@ -9247,25 +10729,128 @@
           <w:sz w:val="22"/>
           <w:szCs w:val="22"/>
         </w:rPr>
-        <w:t xml:space="preserve">Для задач многоэкстремальной оптимизации свойственна высокая трудоёмкость численного решения, связанная с экспоненциальным ростом вычислительных затрат при увеличении размерности. </w:t>
-      </w:r>
-      <w:r>
-        <w:rPr>
-          <w:sz w:val="22"/>
-        </w:rPr>
-        <w:t xml:space="preserve">Однако быстрое развитие вычислительных средств, в частности, распараллеливание, предоставляет новые возможности для решения оптимизационных проблем. </w:t>
-      </w:r>
-      <w:r>
-        <w:rPr>
-          <w:sz w:val="22"/>
-        </w:rPr>
-        <w:t>В</w:t>
-      </w:r>
-      <w:r>
-        <w:rPr>
-          <w:sz w:val="22"/>
-        </w:rPr>
-        <w:t xml:space="preserve">месте с этим появляется задача </w:t>
+        <w:t>Рассматриваемые многомерные многоэкстремальные задачи</w:t>
+      </w:r>
+      <w:r>
+        <w:rPr>
+          <w:sz w:val="22"/>
+          <w:szCs w:val="22"/>
+        </w:rPr>
+        <w:t xml:space="preserve"> обладают высокой трудоемкостью численного решения, поскольку при увеличении размерности задачи наблюдается экспоненциальный рост вычислительных затрат. </w:t>
+      </w:r>
+      <w:r>
+        <w:rPr>
+          <w:sz w:val="22"/>
+        </w:rPr>
+        <w:t>Вместе с тем быстрый процесс</w:t>
+      </w:r>
+      <w:r>
+        <w:rPr>
+          <w:sz w:val="22"/>
+        </w:rPr>
+        <w:t xml:space="preserve"> развити</w:t>
+      </w:r>
+      <w:r>
+        <w:rPr>
+          <w:sz w:val="22"/>
+        </w:rPr>
+        <w:t>я современных</w:t>
+      </w:r>
+      <w:r>
+        <w:rPr>
+          <w:sz w:val="22"/>
+        </w:rPr>
+        <w:t xml:space="preserve"> вычислительных средств, в</w:t>
+      </w:r>
+      <w:r>
+        <w:rPr>
+          <w:sz w:val="22"/>
+        </w:rPr>
+        <w:t>ключая</w:t>
+      </w:r>
+      <w:r>
+        <w:rPr>
+          <w:sz w:val="22"/>
+        </w:rPr>
+        <w:t xml:space="preserve"> </w:t>
+      </w:r>
+      <w:r>
+        <w:rPr>
+          <w:sz w:val="22"/>
+        </w:rPr>
+        <w:t>распараллеливани</w:t>
+      </w:r>
+      <w:r>
+        <w:rPr>
+          <w:sz w:val="22"/>
+        </w:rPr>
+        <w:t>е</w:t>
+      </w:r>
+      <w:r>
+        <w:rPr>
+          <w:sz w:val="22"/>
+        </w:rPr>
+        <w:t xml:space="preserve">, предоставляет </w:t>
+      </w:r>
+      <w:r>
+        <w:rPr>
+          <w:sz w:val="22"/>
+        </w:rPr>
+        <w:t xml:space="preserve">всё больше различных </w:t>
+      </w:r>
+      <w:r>
+        <w:rPr>
+          <w:sz w:val="22"/>
+        </w:rPr>
+        <w:t>новы</w:t>
+      </w:r>
+      <w:r>
+        <w:rPr>
+          <w:sz w:val="22"/>
+        </w:rPr>
+        <w:t>х</w:t>
+      </w:r>
+      <w:r>
+        <w:rPr>
+          <w:sz w:val="22"/>
+        </w:rPr>
+        <w:t xml:space="preserve"> возможност</w:t>
+      </w:r>
+      <w:r>
+        <w:rPr>
+          <w:sz w:val="22"/>
+        </w:rPr>
+        <w:t>ей</w:t>
+      </w:r>
+      <w:r>
+        <w:rPr>
+          <w:sz w:val="22"/>
+        </w:rPr>
+        <w:t xml:space="preserve"> для решения проблем</w:t>
+      </w:r>
+      <w:r>
+        <w:rPr>
+          <w:sz w:val="22"/>
+        </w:rPr>
+        <w:t xml:space="preserve"> оптимизации</w:t>
+      </w:r>
+      <w:r>
+        <w:rPr>
+          <w:sz w:val="22"/>
+        </w:rPr>
+        <w:t xml:space="preserve">. </w:t>
+      </w:r>
+      <w:r>
+        <w:rPr>
+          <w:sz w:val="22"/>
+        </w:rPr>
+        <w:t xml:space="preserve">Однако на фоне этого возникает </w:t>
+      </w:r>
+      <w:r>
+        <w:rPr>
+          <w:sz w:val="22"/>
+        </w:rPr>
+        <w:t xml:space="preserve">задача </w:t>
       </w:r>
       <w:r>
         <w:rPr>
@@ -9277,19 +10862,132 @@
         <w:rPr>
           <w:sz w:val="22"/>
         </w:rPr>
-        <w:t xml:space="preserve"> и разнообразие типов современных ускорителей, а также средств разработки </w:t>
-      </w:r>
-      <w:r>
-        <w:rPr>
-          <w:sz w:val="22"/>
-        </w:rPr>
-        <w:t xml:space="preserve">для работы с ними дает пользователям </w:t>
-      </w:r>
-      <w:r>
-        <w:rPr>
-          <w:sz w:val="22"/>
-        </w:rPr>
-        <w:t>немалый выбор.</w:t>
+        <w:t>, а</w:t>
+      </w:r>
+      <w:r>
+        <w:rPr>
+          <w:sz w:val="22"/>
+        </w:rPr>
+        <w:t xml:space="preserve"> </w:t>
+      </w:r>
+      <w:r>
+        <w:rPr>
+          <w:sz w:val="22"/>
+        </w:rPr>
+        <w:t>много</w:t>
+      </w:r>
+      <w:r>
+        <w:rPr>
+          <w:sz w:val="22"/>
+        </w:rPr>
+        <w:t xml:space="preserve">образие </w:t>
+      </w:r>
+      <w:r>
+        <w:rPr>
+          <w:sz w:val="22"/>
+        </w:rPr>
+        <w:t xml:space="preserve">различных </w:t>
+      </w:r>
+      <w:r>
+        <w:rPr>
+          <w:sz w:val="22"/>
+        </w:rPr>
+        <w:t>типов современных ускорителей</w:t>
+      </w:r>
+      <w:r>
+        <w:rPr>
+          <w:sz w:val="22"/>
+        </w:rPr>
+        <w:t xml:space="preserve"> и</w:t>
+      </w:r>
+      <w:r>
+        <w:rPr>
+          <w:sz w:val="22"/>
+        </w:rPr>
+        <w:t xml:space="preserve"> средств разработки </w:t>
+      </w:r>
+      <w:r>
+        <w:rPr>
+          <w:sz w:val="22"/>
+        </w:rPr>
+        <w:t xml:space="preserve">для них </w:t>
+      </w:r>
+      <w:r>
+        <w:rPr>
+          <w:sz w:val="22"/>
+        </w:rPr>
+        <w:t>да</w:t>
+      </w:r>
+      <w:r>
+        <w:rPr>
+          <w:sz w:val="22"/>
+        </w:rPr>
+        <w:t>ю</w:t>
+      </w:r>
+      <w:r>
+        <w:rPr>
+          <w:sz w:val="22"/>
+        </w:rPr>
+        <w:t xml:space="preserve">т пользователям </w:t>
+      </w:r>
+      <w:r>
+        <w:rPr>
+          <w:sz w:val="22"/>
+        </w:rPr>
+        <w:t>немалый выбор</w:t>
+      </w:r>
+      <w:r>
+        <w:rPr>
+          <w:sz w:val="22"/>
+        </w:rPr>
+        <w:t xml:space="preserve"> [</w:t>
+      </w:r>
+      <w:r>
+        <w:rPr>
+          <w:sz w:val="22"/>
+        </w:rPr>
+        <w:fldChar w:fldCharType="begin"/>
+      </w:r>
+      <w:r>
+        <w:rPr>
+          <w:sz w:val="22"/>
+        </w:rPr>
+        <w:instrText xml:space="preserve"> REF _Ref106781964 \r \h </w:instrText>
+      </w:r>
+      <w:r>
+        <w:rPr>
+          <w:sz w:val="22"/>
+        </w:rPr>
+      </w:r>
+      <w:r>
+        <w:rPr>
+          <w:sz w:val="22"/>
+        </w:rPr>
+        <w:fldChar w:fldCharType="separate"/>
+      </w:r>
+      <w:r>
+        <w:rPr>
+          <w:sz w:val="22"/>
+        </w:rPr>
+        <w:t>10</w:t>
+      </w:r>
+      <w:r>
+        <w:rPr>
+          <w:sz w:val="22"/>
+        </w:rPr>
+        <w:fldChar w:fldCharType="end"/>
+      </w:r>
+      <w:r>
+        <w:rPr>
+          <w:sz w:val="22"/>
+        </w:rPr>
+        <w:t>]</w:t>
+      </w:r>
+      <w:r>
+        <w:rPr>
+          <w:sz w:val="22"/>
+        </w:rPr>
+        <w:t>.</w:t>
       </w:r>
     </w:p>
     <w:p>
@@ -9502,7 +11200,7 @@
         <w:fldChar w:fldCharType="separate"/>
       </w:r>
       <w:r>
-        <w:t>6</w:t>
+        <w:t>11</w:t>
       </w:r>
       <w:r>
         <w:fldChar w:fldCharType="end"/>
@@ -9517,14 +11215,52 @@
         <w:rPr>
           <w:sz w:val="22"/>
         </w:rPr>
-        <w:t>, а не под кэш, как в случае с CPU, поэтому в GPU применима стратегия SIMD (</w:t>
-      </w:r>
-      <w:r>
-        <w:rPr>
-          <w:sz w:val="22"/>
-          <w:lang w:val="en-US"/>
-        </w:rPr>
-        <w:t>Single</w:t>
+        <w:t>, а не под кэш, как в случае с CPU, поэтому в GPU применима стратегия SIMD</w:t>
+      </w:r>
+      <w:r>
+        <w:rPr>
+          <w:sz w:val="22"/>
+        </w:rPr>
+        <w:t>[</w:t>
+      </w:r>
+      <w:r>
+        <w:fldChar w:fldCharType="begin"/>
+      </w:r>
+      <w:r>
+        <w:instrText xml:space="preserve"> REF _Ref100707755 \r \h  \* MERGEFORMAT </w:instrText>
+      </w:r>
+      <w:r>
+        <w:fldChar w:fldCharType="separate"/>
+      </w:r>
+      <w:r>
+        <w:t>12</w:t>
+      </w:r>
+      <w:r>
+        <w:fldChar w:fldCharType="end"/>
+      </w:r>
+      <w:r>
+        <w:rPr>
+          <w:sz w:val="22"/>
+        </w:rPr>
+        <w:t>]</w:t>
+      </w:r>
+      <w:r>
+        <w:rPr>
+          <w:sz w:val="22"/>
+        </w:rPr>
+        <w:t xml:space="preserve">. Третий класс </w:t>
+      </w:r>
+      <w:r>
+        <w:rPr>
+          <w:sz w:val="22"/>
+        </w:rPr>
+        <w:sym w:font="Symbol" w:char="F02D"/>
+      </w:r>
+      <w:r>
+        <w:rPr>
+          <w:sz w:val="22"/>
+        </w:rPr>
+        <w:t xml:space="preserve"> это матричные процессоры, рассчитанные на быструю работу с матрицами. Прежде всего это ускорители из области искусственного интеллекта, нейронные процессоры, например, процессоры машинного зрения, тензорные и другие.</w:t>
       </w:r>
       <w:r>
         <w:rPr>
@@ -9535,22 +11271,83 @@
       <w:r>
         <w:rPr>
           <w:sz w:val="22"/>
-          <w:lang w:val="en-US"/>
-        </w:rPr>
-        <w:t>Instruction</w:t>
-      </w:r>
-      <w:r>
-        <w:rPr>
-          <w:sz w:val="22"/>
-        </w:rPr>
-        <w:t xml:space="preserve">, </w:t>
-      </w:r>
-      <w:r>
-        <w:rPr>
-          <w:sz w:val="22"/>
-          <w:lang w:val="en-US"/>
-        </w:rPr>
-        <w:t>Multiple</w:t>
+        </w:rPr>
+        <w:t xml:space="preserve">И последний класс – </w:t>
+      </w:r>
+      <w:r>
+        <w:rPr>
+          <w:sz w:val="22"/>
+        </w:rPr>
+        <w:t>программируемые логические интегральные схемы (ПЛИС)</w:t>
+      </w:r>
+      <w:r>
+        <w:rPr>
+          <w:sz w:val="22"/>
+        </w:rPr>
+        <w:t>, FPGA</w:t>
+      </w:r>
+      <w:r>
+        <w:rPr>
+          <w:sz w:val="22"/>
+        </w:rPr>
+        <w:t xml:space="preserve"> [</w:t>
+      </w:r>
+      <w:r>
+        <w:fldChar w:fldCharType="begin"/>
+      </w:r>
+      <w:r>
+        <w:instrText xml:space="preserve"> REF _Ref100708014 \r \h  \* MERGEFORMAT </w:instrText>
+      </w:r>
+      <w:r>
+        <w:fldChar w:fldCharType="separate"/>
+      </w:r>
+      <w:r>
+        <w:t>13</w:t>
+      </w:r>
+      <w:r>
+        <w:fldChar w:fldCharType="end"/>
+      </w:r>
+      <w:r>
+        <w:rPr>
+          <w:sz w:val="22"/>
+        </w:rPr>
+        <w:t>]</w:t>
+      </w:r>
+      <w:r>
+        <w:rPr>
+          <w:sz w:val="22"/>
+        </w:rPr>
+        <w:t>. Основу структуры составляет матрица логических элементов,</w:t>
+      </w:r>
+      <w:r>
+        <w:rPr>
+          <w:sz w:val="22"/>
+        </w:rPr>
+        <w:t xml:space="preserve"> функции этих элементов и связи между ними могут модифицироваться – программироваться</w:t>
+      </w:r>
+      <w:r>
+        <w:rPr>
+          <w:sz w:val="22"/>
+        </w:rPr>
+        <w:t>,</w:t>
+      </w:r>
+      <w:r>
+        <w:rPr>
+          <w:sz w:val="22"/>
+        </w:rPr>
+        <w:t xml:space="preserve"> в процессе использования</w:t>
+      </w:r>
+      <w:r>
+        <w:rPr>
+          <w:sz w:val="22"/>
+        </w:rPr>
+        <w:t xml:space="preserve">. </w:t>
+      </w:r>
+      <w:r>
+        <w:rPr>
+          <w:sz w:val="22"/>
+        </w:rPr>
+        <w:t>Сфера применения</w:t>
       </w:r>
       <w:r>
         <w:rPr>
@@ -9561,15 +11358,20 @@
       <w:r>
         <w:rPr>
           <w:sz w:val="22"/>
-          <w:lang w:val="en-US"/>
-        </w:rPr>
-        <w:t>Data</w:t>
-      </w:r>
-      <w:r>
-        <w:rPr>
-          <w:sz w:val="22"/>
-        </w:rPr>
-        <w:t>)</w:t>
+        </w:rPr>
+        <w:t xml:space="preserve">ПЛИС достаточно </w:t>
+      </w:r>
+      <w:r>
+        <w:rPr>
+          <w:sz w:val="22"/>
+        </w:rPr>
+        <w:t>широк</w:t>
+      </w:r>
+      <w:r>
+        <w:rPr>
+          <w:sz w:val="22"/>
+        </w:rPr>
+        <w:t>а, они используются</w:t>
       </w:r>
       <w:r>
         <w:rPr>
@@ -9581,46 +11383,7 @@
         <w:rPr>
           <w:sz w:val="22"/>
         </w:rPr>
-        <w:t>[</w:t>
-      </w:r>
-      <w:r>
-        <w:fldChar w:fldCharType="begin"/>
-      </w:r>
-      <w:r>
-        <w:instrText xml:space="preserve"> REF _Ref100707755 \r \h  \* MERGEFORMAT </w:instrText>
-      </w:r>
-      <w:r>
-        <w:fldChar w:fldCharType="separate"/>
-      </w:r>
-      <w:r>
-        <w:t>7</w:t>
-      </w:r>
-      <w:r>
-        <w:fldChar w:fldCharType="end"/>
-      </w:r>
-      <w:r>
-        <w:rPr>
-          <w:sz w:val="22"/>
-        </w:rPr>
-        <w:t>]</w:t>
-      </w:r>
-      <w:r>
-        <w:rPr>
-          <w:sz w:val="22"/>
-        </w:rPr>
-        <w:t xml:space="preserve">. Третий класс </w:t>
-      </w:r>
-      <w:r>
-        <w:rPr>
-          <w:sz w:val="22"/>
-        </w:rPr>
-        <w:sym w:font="Symbol" w:char="F02D"/>
-      </w:r>
-      <w:r>
-        <w:rPr>
-          <w:sz w:val="22"/>
-        </w:rPr>
-        <w:t xml:space="preserve"> это матричные процессоры, рассчитанные на быструю работу с матрицами. Прежде всего это ускорители из области искусственного интеллекта, нейронные процессоры, например, процессоры машинного зрения, тензорные и другие.</w:t>
+        <w:t>в бытовой</w:t>
       </w:r>
       <w:r>
         <w:rPr>
@@ -9632,76 +11395,62 @@
         <w:rPr>
           <w:sz w:val="22"/>
         </w:rPr>
-        <w:t xml:space="preserve">И последний класс – </w:t>
-      </w:r>
-      <w:r>
-        <w:rPr>
-          <w:sz w:val="22"/>
-        </w:rPr>
-        <w:t>программируемые логические интегральные схемы (ПЛИС)</w:t>
-      </w:r>
-      <w:r>
-        <w:rPr>
-          <w:sz w:val="22"/>
-        </w:rPr>
-        <w:t>, FPGA</w:t>
-      </w:r>
-      <w:r>
-        <w:rPr>
-          <w:sz w:val="22"/>
-        </w:rPr>
-        <w:t xml:space="preserve"> [</w:t>
-      </w:r>
-      <w:r>
-        <w:fldChar w:fldCharType="begin"/>
-      </w:r>
-      <w:r>
-        <w:instrText xml:space="preserve"> REF _Ref100708014 \r \h  \* MERGEFORMAT </w:instrText>
-      </w:r>
-      <w:r>
-        <w:fldChar w:fldCharType="separate"/>
-      </w:r>
-      <w:r>
-        <w:t>8</w:t>
-      </w:r>
-      <w:r>
-        <w:fldChar w:fldCharType="end"/>
-      </w:r>
-      <w:r>
-        <w:rPr>
-          <w:sz w:val="22"/>
-        </w:rPr>
-        <w:t>]</w:t>
-      </w:r>
-      <w:r>
-        <w:rPr>
-          <w:sz w:val="22"/>
-        </w:rPr>
-        <w:t>. Основу структуры составляет матрица логических элементов,</w:t>
-      </w:r>
-      <w:r>
-        <w:rPr>
-          <w:sz w:val="22"/>
-        </w:rPr>
-        <w:t xml:space="preserve"> функции этих элементов и связи между ними могут модифицироваться – программироваться</w:t>
-      </w:r>
-      <w:r>
-        <w:rPr>
-          <w:sz w:val="22"/>
-        </w:rPr>
-        <w:t>,</w:t>
-      </w:r>
-      <w:r>
-        <w:rPr>
-          <w:sz w:val="22"/>
-        </w:rPr>
-        <w:t xml:space="preserve"> в процессе использования</w:t>
-      </w:r>
-      <w:r>
-        <w:rPr>
-          <w:sz w:val="22"/>
-        </w:rPr>
-        <w:t>. FPGA широко применяются в разных устройствах: потребительской электронике, оборудовании телекома, платах-ускорителях для применения в дата-центрах, различной робототехнике, а также при прототипировании микросхем.</w:t>
+        <w:lastRenderedPageBreak/>
+        <w:t xml:space="preserve">электронике, </w:t>
+      </w:r>
+      <w:r>
+        <w:rPr>
+          <w:sz w:val="22"/>
+        </w:rPr>
+        <w:t>телекоммуникационно</w:t>
+      </w:r>
+      <w:r>
+        <w:rPr>
+          <w:sz w:val="22"/>
+        </w:rPr>
+        <w:t xml:space="preserve">м </w:t>
+      </w:r>
+      <w:r>
+        <w:rPr>
+          <w:sz w:val="22"/>
+        </w:rPr>
+        <w:t>оборудовании, раз</w:t>
+      </w:r>
+      <w:r>
+        <w:rPr>
+          <w:sz w:val="22"/>
+        </w:rPr>
+        <w:t>нообразной</w:t>
+      </w:r>
+      <w:r>
+        <w:rPr>
+          <w:sz w:val="22"/>
+        </w:rPr>
+        <w:t xml:space="preserve"> робототехнике</w:t>
+      </w:r>
+      <w:r>
+        <w:rPr>
+          <w:sz w:val="22"/>
+        </w:rPr>
+        <w:t xml:space="preserve"> и</w:t>
+      </w:r>
+      <w:r>
+        <w:rPr>
+          <w:sz w:val="22"/>
+        </w:rPr>
+        <w:t xml:space="preserve"> при прототипировании</w:t>
+      </w:r>
+      <w:r>
+        <w:rPr>
+          <w:sz w:val="22"/>
+        </w:rPr>
+        <w:t xml:space="preserve"> микросхем</w:t>
+      </w:r>
+      <w:r>
+        <w:rPr>
+          <w:sz w:val="22"/>
+        </w:rPr>
+        <w:t>.</w:t>
       </w:r>
     </w:p>
     <w:p>
@@ -9717,14 +11466,7 @@
         <w:rPr>
           <w:sz w:val="22"/>
         </w:rPr>
-        <w:t xml:space="preserve">Однако использование преимуществ нескольких типов архитектур является сложной задачей для разработчиков. Для каждой архитектуры требуются разные языки, отдельные </w:t>
-      </w:r>
-      <w:r>
-        <w:rPr>
-          <w:sz w:val="22"/>
-        </w:rPr>
-        <w:lastRenderedPageBreak/>
-        <w:t>инструменты, а повторное использование кода ограничено. Это делает разработку сложной, дорогостоящей</w:t>
+        <w:t>Однако использование преимуществ нескольких типов архитектур является сложной задачей для разработчиков. Для каждой архитектуры требуются разные языки, отдельные инструменты, а повторное использование кода ограничено. Это делает разработку сложной, дорогостоящей</w:t>
       </w:r>
       <w:r>
         <w:rPr>
@@ -9752,7 +11494,149 @@
         <w:rPr>
           <w:sz w:val="22"/>
         </w:rPr>
-        <w:t>Например, если есть необходимость запуска одного и того же проекта на различных ускорителях, то при его создании можно столкнуться с проблемами несовместимости разных средств разработки и разными особенностями архитектуры. Для более четкого понима</w:t>
+        <w:t xml:space="preserve">Например, </w:t>
+      </w:r>
+      <w:r>
+        <w:rPr>
+          <w:sz w:val="22"/>
+        </w:rPr>
+        <w:t>когда возникает потребности</w:t>
+      </w:r>
+      <w:r>
+        <w:rPr>
+          <w:sz w:val="22"/>
+        </w:rPr>
+        <w:t xml:space="preserve"> </w:t>
+      </w:r>
+      <w:r>
+        <w:rPr>
+          <w:sz w:val="22"/>
+        </w:rPr>
+        <w:t>выполнения</w:t>
+      </w:r>
+      <w:r>
+        <w:rPr>
+          <w:sz w:val="22"/>
+        </w:rPr>
+        <w:t xml:space="preserve"> </w:t>
+      </w:r>
+      <w:r>
+        <w:rPr>
+          <w:sz w:val="22"/>
+        </w:rPr>
+        <w:t xml:space="preserve">алгоритма </w:t>
+      </w:r>
+      <w:r>
+        <w:rPr>
+          <w:sz w:val="22"/>
+        </w:rPr>
+        <w:t xml:space="preserve">на </w:t>
+      </w:r>
+      <w:r>
+        <w:rPr>
+          <w:sz w:val="22"/>
+        </w:rPr>
+        <w:t>нескольких типах</w:t>
+      </w:r>
+      <w:r>
+        <w:rPr>
+          <w:sz w:val="22"/>
+        </w:rPr>
+        <w:t xml:space="preserve"> ускорителях, то при </w:t>
+      </w:r>
+      <w:r>
+        <w:rPr>
+          <w:sz w:val="22"/>
+        </w:rPr>
+        <w:t>написании кода программы</w:t>
+      </w:r>
+      <w:r>
+        <w:rPr>
+          <w:sz w:val="22"/>
+        </w:rPr>
+        <w:t>,</w:t>
+      </w:r>
+      <w:r>
+        <w:rPr>
+          <w:sz w:val="22"/>
+        </w:rPr>
+        <w:t xml:space="preserve"> </w:t>
+      </w:r>
+      <w:r>
+        <w:rPr>
+          <w:sz w:val="22"/>
+        </w:rPr>
+        <w:t xml:space="preserve">возникают </w:t>
+      </w:r>
+      <w:proofErr w:type="gramStart"/>
+      <w:r>
+        <w:rPr>
+          <w:sz w:val="22"/>
+        </w:rPr>
+        <w:t>проблем</w:t>
+      </w:r>
+      <w:r>
+        <w:rPr>
+          <w:sz w:val="22"/>
+        </w:rPr>
+        <w:t>ы</w:t>
+      </w:r>
+      <w:proofErr w:type="gramEnd"/>
+      <w:r>
+        <w:rPr>
+          <w:sz w:val="22"/>
+        </w:rPr>
+        <w:t xml:space="preserve"> связанные</w:t>
+      </w:r>
+      <w:r>
+        <w:rPr>
+          <w:sz w:val="22"/>
+        </w:rPr>
+        <w:t xml:space="preserve"> </w:t>
+      </w:r>
+      <w:r>
+        <w:rPr>
+          <w:sz w:val="22"/>
+        </w:rPr>
+        <w:t xml:space="preserve">с </w:t>
+      </w:r>
+      <w:r>
+        <w:rPr>
+          <w:sz w:val="22"/>
+        </w:rPr>
+        <w:t>несовместимости разных средств разработки</w:t>
+      </w:r>
+      <w:r>
+        <w:rPr>
+          <w:sz w:val="22"/>
+        </w:rPr>
+        <w:t xml:space="preserve"> и разными </w:t>
+      </w:r>
+      <w:r>
+        <w:rPr>
+          <w:sz w:val="22"/>
+        </w:rPr>
+        <w:t>архитектур</w:t>
+      </w:r>
+      <w:r>
+        <w:rPr>
+          <w:sz w:val="22"/>
+        </w:rPr>
+        <w:t xml:space="preserve">ными </w:t>
+      </w:r>
+      <w:proofErr w:type="spellStart"/>
+      <w:r>
+        <w:rPr>
+          <w:sz w:val="22"/>
+        </w:rPr>
+        <w:t>особенностиями</w:t>
+      </w:r>
+      <w:proofErr w:type="spellEnd"/>
+      <w:r>
+        <w:rPr>
+          <w:sz w:val="22"/>
+        </w:rPr>
+        <w:t>. Для более четкого понима</w:t>
       </w:r>
       <w:r>
         <w:rPr>
@@ -10021,7 +11905,283 @@
         <w:rPr>
           <w:sz w:val="22"/>
         </w:rPr>
-        <w:t>В большинстве случаев, если мы остановимся на какой-то одной вычислительной архитектуре, то для запуска на абсолютно другой сначала потребуется адаптировать код, а, возможно, и написать его с нуля, используя иные инструменты. В общем случае, появится еще один проект, и поддерживать необходимо будет сразу несколько программ, использующих разные технологии.</w:t>
+        <w:t>Как правило</w:t>
+      </w:r>
+      <w:r>
+        <w:rPr>
+          <w:sz w:val="22"/>
+        </w:rPr>
+        <w:t xml:space="preserve">, </w:t>
+      </w:r>
+      <w:r>
+        <w:rPr>
+          <w:sz w:val="22"/>
+        </w:rPr>
+        <w:t xml:space="preserve">если </w:t>
+      </w:r>
+      <w:r>
+        <w:rPr>
+          <w:sz w:val="22"/>
+        </w:rPr>
+        <w:t>останови</w:t>
+      </w:r>
+      <w:r>
+        <w:rPr>
+          <w:sz w:val="22"/>
+        </w:rPr>
+        <w:t>ться</w:t>
+      </w:r>
+      <w:r>
+        <w:rPr>
+          <w:sz w:val="22"/>
+        </w:rPr>
+        <w:t xml:space="preserve"> на</w:t>
+      </w:r>
+      <w:r>
+        <w:rPr>
+          <w:sz w:val="22"/>
+        </w:rPr>
+        <w:t xml:space="preserve"> </w:t>
+      </w:r>
+      <w:r>
+        <w:rPr>
+          <w:sz w:val="22"/>
+        </w:rPr>
+        <w:t>одной</w:t>
+      </w:r>
+      <w:r>
+        <w:rPr>
+          <w:sz w:val="22"/>
+        </w:rPr>
+        <w:t xml:space="preserve"> из</w:t>
+      </w:r>
+      <w:r>
+        <w:rPr>
+          <w:sz w:val="22"/>
+        </w:rPr>
+        <w:t xml:space="preserve"> вычислительн</w:t>
+      </w:r>
+      <w:r>
+        <w:rPr>
+          <w:sz w:val="22"/>
+        </w:rPr>
+        <w:t>ых</w:t>
+      </w:r>
+      <w:r>
+        <w:rPr>
+          <w:sz w:val="22"/>
+        </w:rPr>
+        <w:t xml:space="preserve"> архитектур, то для</w:t>
+      </w:r>
+      <w:r>
+        <w:rPr>
+          <w:sz w:val="22"/>
+        </w:rPr>
+        <w:t xml:space="preserve"> возможности</w:t>
+      </w:r>
+      <w:r>
+        <w:rPr>
+          <w:sz w:val="22"/>
+        </w:rPr>
+        <w:t xml:space="preserve"> запуска на абсолютно другой</w:t>
+      </w:r>
+      <w:r>
+        <w:rPr>
+          <w:sz w:val="22"/>
+        </w:rPr>
+        <w:t xml:space="preserve"> может</w:t>
+      </w:r>
+      <w:r>
+        <w:rPr>
+          <w:sz w:val="22"/>
+        </w:rPr>
+        <w:t xml:space="preserve"> потреб</w:t>
+      </w:r>
+      <w:r>
+        <w:rPr>
+          <w:sz w:val="22"/>
+        </w:rPr>
+        <w:t>оваться</w:t>
+      </w:r>
+      <w:r>
+        <w:rPr>
+          <w:sz w:val="22"/>
+        </w:rPr>
+        <w:t xml:space="preserve"> адапт</w:t>
+      </w:r>
+      <w:r>
+        <w:rPr>
+          <w:sz w:val="22"/>
+        </w:rPr>
+        <w:t>ация части кода</w:t>
+      </w:r>
+      <w:r>
+        <w:rPr>
+          <w:sz w:val="22"/>
+        </w:rPr>
+        <w:t xml:space="preserve">, </w:t>
+      </w:r>
+      <w:r>
+        <w:rPr>
+          <w:sz w:val="22"/>
+        </w:rPr>
+        <w:t>а может даже</w:t>
+      </w:r>
+      <w:r>
+        <w:rPr>
+          <w:sz w:val="22"/>
+        </w:rPr>
+        <w:t xml:space="preserve"> </w:t>
+      </w:r>
+      <w:r>
+        <w:rPr>
+          <w:sz w:val="22"/>
+        </w:rPr>
+        <w:t xml:space="preserve">придется </w:t>
+      </w:r>
+      <w:r>
+        <w:rPr>
+          <w:sz w:val="22"/>
+        </w:rPr>
+        <w:t xml:space="preserve">написать </w:t>
+      </w:r>
+      <w:r>
+        <w:rPr>
+          <w:sz w:val="22"/>
+        </w:rPr>
+        <w:t>программу</w:t>
+      </w:r>
+      <w:r>
+        <w:rPr>
+          <w:sz w:val="22"/>
+        </w:rPr>
+        <w:t xml:space="preserve"> с нуля, </w:t>
+      </w:r>
+      <w:r>
+        <w:rPr>
+          <w:sz w:val="22"/>
+        </w:rPr>
+        <w:t>применяя</w:t>
+      </w:r>
+      <w:r>
+        <w:rPr>
+          <w:sz w:val="22"/>
+        </w:rPr>
+        <w:t xml:space="preserve"> </w:t>
+      </w:r>
+      <w:r>
+        <w:rPr>
+          <w:sz w:val="22"/>
+        </w:rPr>
+        <w:t>другие</w:t>
+      </w:r>
+      <w:r>
+        <w:rPr>
+          <w:sz w:val="22"/>
+        </w:rPr>
+        <w:t xml:space="preserve"> инструменты. В </w:t>
+      </w:r>
+      <w:r>
+        <w:rPr>
+          <w:sz w:val="22"/>
+        </w:rPr>
+        <w:t>большинстве</w:t>
+      </w:r>
+      <w:r>
+        <w:rPr>
+          <w:sz w:val="22"/>
+        </w:rPr>
+        <w:t xml:space="preserve"> случае</w:t>
+      </w:r>
+      <w:r>
+        <w:rPr>
+          <w:sz w:val="22"/>
+        </w:rPr>
+        <w:t>в</w:t>
+      </w:r>
+      <w:r>
+        <w:rPr>
+          <w:sz w:val="22"/>
+        </w:rPr>
+        <w:t xml:space="preserve">, </w:t>
+      </w:r>
+      <w:r>
+        <w:rPr>
+          <w:sz w:val="22"/>
+        </w:rPr>
+        <w:t xml:space="preserve">будет создан новый </w:t>
+      </w:r>
+      <w:r>
+        <w:rPr>
+          <w:sz w:val="22"/>
+        </w:rPr>
+        <w:t xml:space="preserve">проект, </w:t>
+      </w:r>
+      <w:r>
+        <w:rPr>
+          <w:sz w:val="22"/>
+        </w:rPr>
+        <w:t>и</w:t>
+      </w:r>
+      <w:r>
+        <w:rPr>
+          <w:sz w:val="22"/>
+        </w:rPr>
+        <w:t xml:space="preserve"> </w:t>
+      </w:r>
+      <w:r>
+        <w:rPr>
+          <w:sz w:val="22"/>
+        </w:rPr>
+        <w:t>необходимо будет</w:t>
+      </w:r>
+      <w:r>
+        <w:rPr>
+          <w:sz w:val="22"/>
+        </w:rPr>
+        <w:t xml:space="preserve"> </w:t>
+      </w:r>
+      <w:r>
+        <w:rPr>
+          <w:sz w:val="22"/>
+        </w:rPr>
+        <w:t xml:space="preserve">поддерживать несколько программ, </w:t>
+      </w:r>
+      <w:r>
+        <w:rPr>
+          <w:sz w:val="22"/>
+        </w:rPr>
+        <w:t xml:space="preserve">в которых </w:t>
+      </w:r>
+      <w:r>
+        <w:rPr>
+          <w:sz w:val="22"/>
+        </w:rPr>
+        <w:t>использую</w:t>
+      </w:r>
+      <w:r>
+        <w:rPr>
+          <w:sz w:val="22"/>
+        </w:rPr>
+        <w:t>тся</w:t>
+      </w:r>
+      <w:r>
+        <w:rPr>
+          <w:sz w:val="22"/>
+        </w:rPr>
+        <w:t xml:space="preserve"> раз</w:t>
+      </w:r>
+      <w:r>
+        <w:rPr>
+          <w:sz w:val="22"/>
+        </w:rPr>
+        <w:t>ные</w:t>
+      </w:r>
+      <w:r>
+        <w:rPr>
+          <w:sz w:val="22"/>
+        </w:rPr>
+        <w:t xml:space="preserve"> технологии.</w:t>
       </w:r>
     </w:p>
     <w:p>
@@ -10037,7 +12197,25 @@
         <w:rPr>
           <w:sz w:val="22"/>
         </w:rPr>
-        <w:t xml:space="preserve">Одним из вариантов решения этой проблемы является использование инструментов Intel </w:t>
+        <w:t>Для создания универсального кода работающего на различных устройствах можно воспользоваться</w:t>
+      </w:r>
+      <w:r>
+        <w:rPr>
+          <w:sz w:val="22"/>
+        </w:rPr>
+        <w:t xml:space="preserve"> набор</w:t>
+      </w:r>
+      <w:r>
+        <w:rPr>
+          <w:sz w:val="22"/>
+        </w:rPr>
+        <w:t>ом</w:t>
+      </w:r>
+      <w:r>
+        <w:rPr>
+          <w:sz w:val="22"/>
+        </w:rPr>
+        <w:t xml:space="preserve"> инструментов Intel </w:t>
       </w:r>
       <w:proofErr w:type="spellStart"/>
       <w:r>
@@ -10077,7 +12255,55 @@
         <w:rPr>
           <w:sz w:val="22"/>
         </w:rPr>
-        <w:t xml:space="preserve"> основан на стандартах и открытых спецификациях, риски при переносе снижаются. Это позволяет написать код один раз и в дальнейшем запускать его на различных устройствах. Также к преимуществам </w:t>
+        <w:t xml:space="preserve"> основан на стандартах и открытых спецификациях, риски при переносе снижаются. Это </w:t>
+      </w:r>
+      <w:r>
+        <w:rPr>
+          <w:sz w:val="22"/>
+        </w:rPr>
+        <w:t xml:space="preserve">дает возможность один раз написать код </w:t>
+      </w:r>
+      <w:r>
+        <w:rPr>
+          <w:sz w:val="22"/>
+        </w:rPr>
+        <w:t>и в дальнейшем запу</w:t>
+      </w:r>
+      <w:r>
+        <w:rPr>
+          <w:sz w:val="22"/>
+        </w:rPr>
+        <w:t>стить</w:t>
+      </w:r>
+      <w:r>
+        <w:rPr>
+          <w:sz w:val="22"/>
+        </w:rPr>
+        <w:t xml:space="preserve"> его на </w:t>
+      </w:r>
+      <w:r>
+        <w:rPr>
+          <w:sz w:val="22"/>
+        </w:rPr>
+        <w:t>другом</w:t>
+      </w:r>
+      <w:r>
+        <w:rPr>
+          <w:sz w:val="22"/>
+        </w:rPr>
+        <w:t xml:space="preserve"> устройств</w:t>
+      </w:r>
+      <w:r>
+        <w:rPr>
+          <w:sz w:val="22"/>
+        </w:rPr>
+        <w:t>е</w:t>
+      </w:r>
+      <w:r>
+        <w:rPr>
+          <w:sz w:val="22"/>
+        </w:rPr>
+        <w:t xml:space="preserve">. Также к преимуществам </w:t>
       </w:r>
       <w:proofErr w:type="spellStart"/>
       <w:r>
@@ -10269,14 +12495,7 @@
           <w:sz w:val="22"/>
           <w:szCs w:val="22"/>
         </w:rPr>
-        <w:t>Руководствуясь приведенным ранее алгоритмом, ре</w:t>
-      </w:r>
-      <w:r>
-        <w:rPr>
-          <w:sz w:val="22"/>
-          <w:szCs w:val="22"/>
-        </w:rPr>
-        <w:t>ализуем возможность проведения одновременного</w:t>
+        <w:t>Руководствуясь приведенным ранее алгоритмом,</w:t>
       </w:r>
       <w:r>
         <w:rPr>
@@ -10290,21 +12509,112 @@
           <w:sz w:val="22"/>
           <w:szCs w:val="22"/>
         </w:rPr>
-        <w:t xml:space="preserve">вычисления </w:t>
-      </w:r>
-      <w:r>
-        <w:rPr>
-          <w:sz w:val="22"/>
-          <w:szCs w:val="22"/>
-        </w:rPr>
-        <w:t>сразу нескольких</w:t>
-      </w:r>
-      <w:r>
-        <w:rPr>
-          <w:sz w:val="22"/>
-          <w:szCs w:val="22"/>
-        </w:rPr>
-        <w:t xml:space="preserve"> значений целевой функции, воспользовавшись инструментами распараллеливания </w:t>
+        <w:t>ре</w:t>
+      </w:r>
+      <w:r>
+        <w:rPr>
+          <w:sz w:val="22"/>
+          <w:szCs w:val="22"/>
+        </w:rPr>
+        <w:t>ализ</w:t>
+      </w:r>
+      <w:r>
+        <w:rPr>
+          <w:sz w:val="22"/>
+          <w:szCs w:val="22"/>
+        </w:rPr>
+        <w:t>ована возможность</w:t>
+      </w:r>
+      <w:r>
+        <w:rPr>
+          <w:sz w:val="22"/>
+          <w:szCs w:val="22"/>
+        </w:rPr>
+        <w:t xml:space="preserve"> одновременно</w:t>
+      </w:r>
+      <w:r>
+        <w:rPr>
+          <w:sz w:val="22"/>
+          <w:szCs w:val="22"/>
+        </w:rPr>
+        <w:t xml:space="preserve"> </w:t>
+      </w:r>
+      <w:r>
+        <w:rPr>
+          <w:sz w:val="22"/>
+          <w:szCs w:val="22"/>
+        </w:rPr>
+        <w:t>вычисл</w:t>
+      </w:r>
+      <w:r>
+        <w:rPr>
+          <w:sz w:val="22"/>
+          <w:szCs w:val="22"/>
+        </w:rPr>
+        <w:t>ять</w:t>
+      </w:r>
+      <w:r>
+        <w:rPr>
+          <w:sz w:val="22"/>
+          <w:szCs w:val="22"/>
+        </w:rPr>
+        <w:t xml:space="preserve"> </w:t>
+      </w:r>
+      <w:r>
+        <w:rPr>
+          <w:sz w:val="22"/>
+          <w:szCs w:val="22"/>
+        </w:rPr>
+        <w:t>сразу несколь</w:t>
+      </w:r>
+      <w:r>
+        <w:rPr>
+          <w:sz w:val="22"/>
+          <w:szCs w:val="22"/>
+        </w:rPr>
+        <w:t xml:space="preserve">ко </w:t>
+      </w:r>
+      <w:r>
+        <w:rPr>
+          <w:sz w:val="22"/>
+          <w:szCs w:val="22"/>
+        </w:rPr>
+        <w:t xml:space="preserve">значений целевой функции, </w:t>
+      </w:r>
+      <w:r>
+        <w:rPr>
+          <w:sz w:val="22"/>
+          <w:szCs w:val="22"/>
+        </w:rPr>
+        <w:t>используя</w:t>
+      </w:r>
+      <w:r>
+        <w:rPr>
+          <w:sz w:val="22"/>
+          <w:szCs w:val="22"/>
+        </w:rPr>
+        <w:t xml:space="preserve"> при этом</w:t>
+      </w:r>
+      <w:r>
+        <w:rPr>
+          <w:sz w:val="22"/>
+          <w:szCs w:val="22"/>
+        </w:rPr>
+        <w:t xml:space="preserve"> инструмент</w:t>
+      </w:r>
+      <w:r>
+        <w:rPr>
+          <w:sz w:val="22"/>
+          <w:szCs w:val="22"/>
+        </w:rPr>
+        <w:t>ы</w:t>
+      </w:r>
+      <w:r>
+        <w:rPr>
+          <w:sz w:val="22"/>
+          <w:szCs w:val="22"/>
+        </w:rPr>
+        <w:t xml:space="preserve"> распараллеливания </w:t>
       </w:r>
       <w:r>
         <w:rPr>
@@ -10336,7 +12646,77 @@
           <w:sz w:val="22"/>
           <w:szCs w:val="22"/>
         </w:rPr>
-        <w:t>. Причем для запуска можно выбрать</w:t>
+        <w:t xml:space="preserve">. </w:t>
+      </w:r>
+      <w:r>
+        <w:rPr>
+          <w:sz w:val="22"/>
+          <w:szCs w:val="22"/>
+        </w:rPr>
+        <w:t>Также имеется возможность выбрать устройство, на котором будут проходить вычисления значений функции</w:t>
+      </w:r>
+      <w:r>
+        <w:rPr>
+          <w:sz w:val="22"/>
+          <w:szCs w:val="22"/>
+        </w:rPr>
+        <w:t>.</w:t>
+      </w:r>
+      <w:r>
+        <w:rPr>
+          <w:sz w:val="22"/>
+          <w:szCs w:val="22"/>
+        </w:rPr>
+        <w:t xml:space="preserve"> </w:t>
+      </w:r>
+      <w:r>
+        <w:rPr>
+          <w:sz w:val="22"/>
+          <w:szCs w:val="22"/>
+        </w:rPr>
+        <w:t>Оста</w:t>
+      </w:r>
+      <w:r>
+        <w:rPr>
+          <w:sz w:val="22"/>
+          <w:szCs w:val="22"/>
+        </w:rPr>
+        <w:t>льные</w:t>
+      </w:r>
+      <w:r>
+        <w:rPr>
+          <w:sz w:val="22"/>
+          <w:szCs w:val="22"/>
+        </w:rPr>
+        <w:t xml:space="preserve"> этапы </w:t>
+      </w:r>
+      <w:r>
+        <w:rPr>
+          <w:sz w:val="22"/>
+          <w:szCs w:val="22"/>
+        </w:rPr>
+        <w:t xml:space="preserve">рассмотренного </w:t>
+      </w:r>
+      <w:r>
+        <w:rPr>
+          <w:sz w:val="22"/>
+          <w:szCs w:val="22"/>
+        </w:rPr>
+        <w:t xml:space="preserve">алгоритма </w:t>
+      </w:r>
+      <w:r>
+        <w:rPr>
+          <w:sz w:val="22"/>
+          <w:szCs w:val="22"/>
+        </w:rPr>
+        <w:t>необходимо проводить</w:t>
+      </w:r>
+      <w:r>
+        <w:rPr>
+          <w:sz w:val="22"/>
+          <w:szCs w:val="22"/>
+        </w:rPr>
+        <w:t xml:space="preserve"> последовательно</w:t>
       </w:r>
       <w:r>
         <w:rPr>
@@ -10350,21 +12730,14 @@
           <w:sz w:val="22"/>
           <w:szCs w:val="22"/>
         </w:rPr>
-        <w:t xml:space="preserve">на каком </w:t>
-      </w:r>
-      <w:r>
-        <w:rPr>
-          <w:sz w:val="22"/>
-          <w:szCs w:val="22"/>
-        </w:rPr>
-        <w:t>устройстве будут происходить вычисления</w:t>
-      </w:r>
-      <w:r>
-        <w:rPr>
-          <w:sz w:val="22"/>
-          <w:szCs w:val="22"/>
-        </w:rPr>
-        <w:t>.</w:t>
+        <w:t>потому что в процессе их выполнения проходит</w:t>
+      </w:r>
+      <w:r>
+        <w:rPr>
+          <w:sz w:val="22"/>
+          <w:szCs w:val="22"/>
+        </w:rPr>
+        <w:t xml:space="preserve"> работа с</w:t>
       </w:r>
       <w:r>
         <w:rPr>
@@ -10378,35 +12751,35 @@
           <w:sz w:val="22"/>
           <w:szCs w:val="22"/>
         </w:rPr>
-        <w:t>Оставшиеся этапы алгоритма должны проводиться</w:t>
-      </w:r>
-      <w:r>
-        <w:rPr>
-          <w:sz w:val="22"/>
-          <w:szCs w:val="22"/>
-        </w:rPr>
-        <w:t xml:space="preserve"> последовательно</w:t>
-      </w:r>
-      <w:r>
-        <w:rPr>
-          <w:sz w:val="22"/>
-          <w:szCs w:val="22"/>
-        </w:rPr>
-        <w:t>, ко всему прочему для их выполнения необходима работа с</w:t>
-      </w:r>
-      <w:r>
-        <w:rPr>
-          <w:sz w:val="22"/>
-          <w:szCs w:val="22"/>
-        </w:rPr>
-        <w:t xml:space="preserve"> </w:t>
-      </w:r>
-      <w:r>
-        <w:rPr>
-          <w:sz w:val="22"/>
-          <w:szCs w:val="22"/>
-        </w:rPr>
-        <w:t>большим объемом уже накопленной</w:t>
+        <w:t xml:space="preserve">достаточно </w:t>
+      </w:r>
+      <w:r>
+        <w:rPr>
+          <w:sz w:val="22"/>
+          <w:szCs w:val="22"/>
+        </w:rPr>
+        <w:t xml:space="preserve">большим </w:t>
+      </w:r>
+      <w:r>
+        <w:rPr>
+          <w:sz w:val="22"/>
+          <w:szCs w:val="22"/>
+        </w:rPr>
+        <w:t>количеством</w:t>
+      </w:r>
+      <w:r>
+        <w:rPr>
+          <w:sz w:val="22"/>
+          <w:szCs w:val="22"/>
+        </w:rPr>
+        <w:t xml:space="preserve"> накопленной</w:t>
+      </w:r>
+      <w:r>
+        <w:rPr>
+          <w:sz w:val="22"/>
+          <w:szCs w:val="22"/>
+        </w:rPr>
+        <w:t xml:space="preserve"> ранее</w:t>
       </w:r>
       <w:r>
         <w:rPr>
@@ -10420,14 +12793,28 @@
           <w:sz w:val="22"/>
           <w:szCs w:val="22"/>
         </w:rPr>
-        <w:t>эти шаги</w:t>
-      </w:r>
-      <w:r>
-        <w:rPr>
-          <w:sz w:val="22"/>
-          <w:szCs w:val="22"/>
-        </w:rPr>
-        <w:t xml:space="preserve"> реализованы на </w:t>
+        <w:t xml:space="preserve">в связи с этим </w:t>
+      </w:r>
+      <w:r>
+        <w:rPr>
+          <w:sz w:val="22"/>
+          <w:szCs w:val="22"/>
+        </w:rPr>
+        <w:t>реализ</w:t>
+      </w:r>
+      <w:r>
+        <w:rPr>
+          <w:sz w:val="22"/>
+          <w:szCs w:val="22"/>
+        </w:rPr>
+        <w:t>уем их</w:t>
+      </w:r>
+      <w:r>
+        <w:rPr>
+          <w:sz w:val="22"/>
+          <w:szCs w:val="22"/>
+        </w:rPr>
+        <w:t xml:space="preserve"> на </w:t>
       </w:r>
       <w:r>
         <w:rPr>
@@ -10460,22 +12847,120 @@
         <w:rPr>
           <w:sz w:val="22"/>
           <w:szCs w:val="22"/>
+        </w:rPr>
+      </w:pPr>
+      <w:r>
+        <w:rPr>
+          <w:sz w:val="22"/>
+          <w:szCs w:val="22"/>
+        </w:rPr>
+        <w:t xml:space="preserve">Таким образом, </w:t>
+      </w:r>
+      <w:r>
+        <w:rPr>
+          <w:sz w:val="22"/>
+          <w:szCs w:val="22"/>
+        </w:rPr>
+        <w:t>первые</w:t>
+      </w:r>
+      <w:r>
+        <w:rPr>
+          <w:sz w:val="22"/>
+          <w:szCs w:val="22"/>
+        </w:rPr>
+        <w:t xml:space="preserve"> </w:t>
+      </w:r>
+      <w:r>
+        <w:rPr>
+          <w:sz w:val="22"/>
+          <w:szCs w:val="22"/>
+        </w:rPr>
+        <w:t>этап</w:t>
+      </w:r>
+      <w:r>
+        <w:rPr>
+          <w:sz w:val="22"/>
+          <w:szCs w:val="22"/>
+        </w:rPr>
+        <w:t>ы рассматриваемого</w:t>
+      </w:r>
+      <w:r>
+        <w:rPr>
+          <w:sz w:val="22"/>
+          <w:szCs w:val="22"/>
+        </w:rPr>
+        <w:t xml:space="preserve"> алгоритма</w:t>
+      </w:r>
+      <w:r>
+        <w:rPr>
+          <w:sz w:val="22"/>
+          <w:szCs w:val="22"/>
+        </w:rPr>
+        <w:t xml:space="preserve"> </w:t>
+      </w:r>
+      <w:r>
+        <w:rPr>
+          <w:sz w:val="22"/>
+          <w:szCs w:val="22"/>
+        </w:rPr>
+        <w:t xml:space="preserve">выполняются на </w:t>
+      </w:r>
+      <w:r>
+        <w:rPr>
+          <w:sz w:val="22"/>
+          <w:szCs w:val="22"/>
+        </w:rPr>
+        <w:t>центральном процессоре</w:t>
+      </w:r>
+      <w:r>
+        <w:rPr>
+          <w:sz w:val="22"/>
+          <w:szCs w:val="22"/>
+        </w:rPr>
+        <w:t xml:space="preserve"> (</w:t>
+      </w:r>
+      <w:r>
+        <w:rPr>
+          <w:sz w:val="22"/>
+          <w:szCs w:val="22"/>
           <w:lang w:val="en-US"/>
         </w:rPr>
-      </w:pPr>
-      <w:r>
-        <w:rPr>
-          <w:sz w:val="22"/>
-          <w:szCs w:val="22"/>
-        </w:rPr>
-        <w:t xml:space="preserve">В результате, первые четыре </w:t>
-      </w:r>
-      <w:r>
-        <w:rPr>
-          <w:sz w:val="22"/>
-          <w:szCs w:val="22"/>
-        </w:rPr>
-        <w:t>этапа,</w:t>
+        <w:t>CPU</w:t>
+      </w:r>
+      <w:r>
+        <w:rPr>
+          <w:sz w:val="22"/>
+          <w:szCs w:val="22"/>
+        </w:rPr>
+        <w:t>)</w:t>
+      </w:r>
+      <w:r>
+        <w:rPr>
+          <w:sz w:val="22"/>
+          <w:szCs w:val="22"/>
+        </w:rPr>
+        <w:t xml:space="preserve">. </w:t>
+      </w:r>
+      <w:r>
+        <w:rPr>
+          <w:sz w:val="22"/>
+          <w:szCs w:val="22"/>
+        </w:rPr>
+        <w:t>Далее, п</w:t>
+      </w:r>
+      <w:r>
+        <w:rPr>
+          <w:sz w:val="22"/>
+          <w:szCs w:val="22"/>
+        </w:rPr>
+        <w:t>олученные</w:t>
+      </w:r>
+      <w:r>
+        <w:rPr>
+          <w:sz w:val="22"/>
+          <w:szCs w:val="22"/>
+        </w:rPr>
+        <w:t xml:space="preserve"> в ходе выполнения одной итерации новые</w:t>
       </w:r>
       <w:r>
         <w:rPr>
@@ -10483,56 +12968,6 @@
           <w:szCs w:val="22"/>
         </w:rPr>
         <w:t xml:space="preserve"> </w:t>
-      </w:r>
-      <w:r>
-        <w:rPr>
-          <w:sz w:val="22"/>
-          <w:szCs w:val="22"/>
-        </w:rPr>
-        <w:t xml:space="preserve">представленного в постановке </w:t>
-      </w:r>
-      <w:r>
-        <w:rPr>
-          <w:sz w:val="22"/>
-          <w:szCs w:val="22"/>
-        </w:rPr>
-        <w:t>задачи алгоритма,</w:t>
-      </w:r>
-      <w:r>
-        <w:rPr>
-          <w:sz w:val="22"/>
-          <w:szCs w:val="22"/>
-        </w:rPr>
-        <w:t xml:space="preserve"> </w:t>
-      </w:r>
-      <w:r>
-        <w:rPr>
-          <w:sz w:val="22"/>
-          <w:szCs w:val="22"/>
-        </w:rPr>
-        <w:t xml:space="preserve">выполняются на </w:t>
-      </w:r>
-      <w:r>
-        <w:rPr>
-          <w:sz w:val="22"/>
-          <w:szCs w:val="22"/>
-          <w:lang w:val="en-US"/>
-        </w:rPr>
-        <w:t>CPU</w:t>
-      </w:r>
-      <w:r>
-        <w:rPr>
-          <w:sz w:val="22"/>
-          <w:szCs w:val="22"/>
-        </w:rPr>
-        <w:t xml:space="preserve">. </w:t>
-      </w:r>
-      <w:r>
-        <w:rPr>
-          <w:sz w:val="22"/>
-          <w:szCs w:val="22"/>
-        </w:rPr>
-        <w:t xml:space="preserve">Полученные в ходе работы </w:t>
       </w:r>
       <m:oMath>
         <m:r>
@@ -10557,6 +12992,13 @@
           <w:sz w:val="22"/>
           <w:szCs w:val="22"/>
         </w:rPr>
+        <w:t xml:space="preserve"> из интервалов</w:t>
+      </w:r>
+      <w:r>
+        <w:rPr>
+          <w:sz w:val="22"/>
+          <w:szCs w:val="22"/>
+        </w:rPr>
         <w:t xml:space="preserve"> </w:t>
       </w:r>
       <w:r>
@@ -10564,14 +13006,77 @@
           <w:sz w:val="22"/>
           <w:szCs w:val="22"/>
         </w:rPr>
-        <w:t xml:space="preserve">с наибольшими характеристиками для вычислений </w:t>
-      </w:r>
-      <w:r>
-        <w:rPr>
-          <w:sz w:val="22"/>
-          <w:szCs w:val="22"/>
-        </w:rPr>
-        <w:t>новых точек испытания передаются через промежуточный буфер на выбранное для исполнения параллельной части кода устройство (</w:t>
+        <w:t>с наибольшими характеристиками</w:t>
+      </w:r>
+      <w:r>
+        <w:rPr>
+          <w:sz w:val="22"/>
+          <w:szCs w:val="22"/>
+        </w:rPr>
+        <w:t>,</w:t>
+      </w:r>
+      <w:r>
+        <w:rPr>
+          <w:sz w:val="22"/>
+          <w:szCs w:val="22"/>
+        </w:rPr>
+        <w:t xml:space="preserve"> </w:t>
+      </w:r>
+      <w:r>
+        <w:rPr>
+          <w:sz w:val="22"/>
+          <w:szCs w:val="22"/>
+        </w:rPr>
+        <w:t xml:space="preserve">передаются </w:t>
+      </w:r>
+      <w:r>
+        <w:rPr>
+          <w:sz w:val="22"/>
+          <w:szCs w:val="22"/>
+        </w:rPr>
+        <w:t>с помощью</w:t>
+      </w:r>
+      <w:r>
+        <w:rPr>
+          <w:sz w:val="22"/>
+          <w:szCs w:val="22"/>
+        </w:rPr>
+        <w:t xml:space="preserve"> промежуточн</w:t>
+      </w:r>
+      <w:r>
+        <w:rPr>
+          <w:sz w:val="22"/>
+          <w:szCs w:val="22"/>
+        </w:rPr>
+        <w:t>ого</w:t>
+      </w:r>
+      <w:r>
+        <w:rPr>
+          <w:sz w:val="22"/>
+          <w:szCs w:val="22"/>
+        </w:rPr>
+        <w:t xml:space="preserve"> буфер</w:t>
+      </w:r>
+      <w:r>
+        <w:rPr>
+          <w:sz w:val="22"/>
+          <w:szCs w:val="22"/>
+        </w:rPr>
+        <w:t>а</w:t>
+      </w:r>
+      <w:r>
+        <w:rPr>
+          <w:sz w:val="22"/>
+          <w:szCs w:val="22"/>
+        </w:rPr>
+        <w:t xml:space="preserve"> на </w:t>
+      </w:r>
+      <w:r>
+        <w:rPr>
+          <w:sz w:val="22"/>
+          <w:szCs w:val="22"/>
+        </w:rPr>
+        <w:t>устройство (</w:t>
       </w:r>
       <w:r>
         <w:rPr>
@@ -10601,6 +13106,112 @@
           <w:sz w:val="22"/>
           <w:szCs w:val="22"/>
         </w:rPr>
+        <w:t xml:space="preserve">, </w:t>
+      </w:r>
+      <w:r>
+        <w:rPr>
+          <w:sz w:val="22"/>
+          <w:szCs w:val="22"/>
+          <w:lang w:val="en-US"/>
+        </w:rPr>
+        <w:t>FPGA</w:t>
+      </w:r>
+      <w:r>
+        <w:rPr>
+          <w:sz w:val="22"/>
+          <w:szCs w:val="22"/>
+        </w:rPr>
+        <w:t>)</w:t>
+      </w:r>
+      <w:r>
+        <w:rPr>
+          <w:sz w:val="22"/>
+          <w:szCs w:val="22"/>
+        </w:rPr>
+        <w:t xml:space="preserve">, </w:t>
+      </w:r>
+      <w:r>
+        <w:rPr>
+          <w:sz w:val="22"/>
+          <w:szCs w:val="22"/>
+        </w:rPr>
+        <w:t xml:space="preserve">выбранное для </w:t>
+      </w:r>
+      <w:r>
+        <w:rPr>
+          <w:sz w:val="22"/>
+          <w:szCs w:val="22"/>
+        </w:rPr>
+        <w:t>исполнения</w:t>
+      </w:r>
+      <w:r>
+        <w:rPr>
+          <w:sz w:val="22"/>
+          <w:szCs w:val="22"/>
+        </w:rPr>
+        <w:t xml:space="preserve"> </w:t>
+      </w:r>
+      <w:r>
+        <w:rPr>
+          <w:sz w:val="22"/>
+          <w:szCs w:val="22"/>
+        </w:rPr>
+        <w:t>рас</w:t>
+      </w:r>
+      <w:r>
+        <w:rPr>
+          <w:sz w:val="22"/>
+          <w:szCs w:val="22"/>
+        </w:rPr>
+        <w:t>параллел</w:t>
+      </w:r>
+      <w:r>
+        <w:rPr>
+          <w:sz w:val="22"/>
+          <w:szCs w:val="22"/>
+        </w:rPr>
+        <w:t>ен</w:t>
+      </w:r>
+      <w:r>
+        <w:rPr>
+          <w:sz w:val="22"/>
+          <w:szCs w:val="22"/>
+        </w:rPr>
+        <w:t>но</w:t>
+      </w:r>
+      <w:r>
+        <w:rPr>
+          <w:sz w:val="22"/>
+          <w:szCs w:val="22"/>
+        </w:rPr>
+        <w:t>го</w:t>
+      </w:r>
+      <w:r>
+        <w:rPr>
+          <w:sz w:val="22"/>
+          <w:szCs w:val="22"/>
+        </w:rPr>
+        <w:t xml:space="preserve"> </w:t>
+      </w:r>
+      <w:r>
+        <w:rPr>
+          <w:sz w:val="22"/>
+          <w:szCs w:val="22"/>
+        </w:rPr>
+        <w:t>блока</w:t>
+      </w:r>
+      <w:r>
+        <w:rPr>
+          <w:sz w:val="22"/>
+          <w:szCs w:val="22"/>
+        </w:rPr>
+        <w:t xml:space="preserve"> кода</w:t>
+      </w:r>
+      <w:r>
+        <w:rPr>
+          <w:sz w:val="22"/>
+          <w:szCs w:val="22"/>
+        </w:rPr>
         <w:t>,</w:t>
       </w:r>
       <w:r>
@@ -10614,45 +13225,71 @@
         <w:rPr>
           <w:sz w:val="22"/>
           <w:szCs w:val="22"/>
-          <w:lang w:val="en-US"/>
-        </w:rPr>
-        <w:t>FPGA</w:t>
-      </w:r>
-      <w:r>
-        <w:rPr>
-          <w:sz w:val="22"/>
-          <w:szCs w:val="22"/>
-        </w:rPr>
-        <w:t>)</w:t>
-      </w:r>
-      <w:r>
-        <w:rPr>
-          <w:sz w:val="22"/>
-          <w:szCs w:val="22"/>
-        </w:rPr>
-        <w:t xml:space="preserve">. После </w:t>
-      </w:r>
-      <w:r>
-        <w:rPr>
-          <w:sz w:val="22"/>
-          <w:szCs w:val="22"/>
-        </w:rPr>
-        <w:t>проведения вычислений в этих</w:t>
-      </w:r>
-      <w:r>
-        <w:rPr>
-          <w:sz w:val="22"/>
-          <w:szCs w:val="22"/>
-        </w:rPr>
-        <w:t xml:space="preserve"> точках, соответствующие им значения функций через промежуточный буфер передаются на </w:t>
-      </w:r>
-      <w:r>
-        <w:rPr>
-          <w:sz w:val="22"/>
-          <w:szCs w:val="22"/>
-          <w:lang w:val="en-US"/>
-        </w:rPr>
-        <w:t>CPU</w:t>
+        </w:rPr>
+        <w:t>для вычисления значения функции в них</w:t>
+      </w:r>
+      <w:r>
+        <w:rPr>
+          <w:sz w:val="22"/>
+          <w:szCs w:val="22"/>
+        </w:rPr>
+        <w:t xml:space="preserve">. </w:t>
+      </w:r>
+      <w:r>
+        <w:rPr>
+          <w:sz w:val="22"/>
+          <w:szCs w:val="22"/>
+        </w:rPr>
+        <w:t xml:space="preserve">Затем найденные значения функции </w:t>
+      </w:r>
+      <w:r>
+        <w:rPr>
+          <w:sz w:val="22"/>
+          <w:szCs w:val="22"/>
+        </w:rPr>
+        <w:t>в этих</w:t>
+      </w:r>
+      <w:r>
+        <w:rPr>
+          <w:sz w:val="22"/>
+          <w:szCs w:val="22"/>
+        </w:rPr>
+        <w:t xml:space="preserve"> точках</w:t>
+      </w:r>
+      <w:r>
+        <w:rPr>
+          <w:sz w:val="22"/>
+          <w:szCs w:val="22"/>
+        </w:rPr>
+        <w:t xml:space="preserve"> передаются</w:t>
+      </w:r>
+      <w:r>
+        <w:rPr>
+          <w:sz w:val="22"/>
+          <w:szCs w:val="22"/>
+        </w:rPr>
+        <w:t xml:space="preserve"> через промежуточный буфер </w:t>
+      </w:r>
+      <w:r>
+        <w:rPr>
+          <w:sz w:val="22"/>
+          <w:szCs w:val="22"/>
+        </w:rPr>
+        <w:t xml:space="preserve">обратно </w:t>
+      </w:r>
+      <w:r>
+        <w:rPr>
+          <w:sz w:val="22"/>
+          <w:szCs w:val="22"/>
+        </w:rPr>
+        <w:t xml:space="preserve">на </w:t>
+      </w:r>
+      <w:r>
+        <w:rPr>
+          <w:sz w:val="22"/>
+          <w:szCs w:val="22"/>
+        </w:rPr>
+        <w:t>центральный процессор</w:t>
       </w:r>
       <w:r>
         <w:rPr>
@@ -10679,7 +13316,6 @@
         <w:rPr>
           <w:sz w:val="22"/>
           <w:szCs w:val="22"/>
-          <w:lang w:val="en-US"/>
         </w:rPr>
         <w:t>.</w:t>
       </w:r>
@@ -10704,7 +13340,7 @@
         <w:rPr>
           <w:noProof/>
         </w:rPr>
-        <w:pict w14:anchorId="0D8A999A">
+        <w:pict w14:anchorId="1D04BD41">
           <v:group id="Полотно 23" o:spid="_x0000_s1026" editas="canvas" style="width:424.95pt;height:168.35pt;mso-position-horizontal-relative:char;mso-position-vertical-relative:line" coordsize="53968,21380">
             <v:shapetype id="_x0000_t75" coordsize="21600,21600" o:spt="75" o:preferrelative="t" path="m@4@5l@4@11@9@11@9@5xe" filled="f" stroked="f">
               <v:stroke joinstyle="miter"/>
@@ -10725,11 +13361,11 @@
               <v:path o:extrusionok="f" gradientshapeok="t" o:connecttype="rect"/>
               <o:lock v:ext="edit" aspectratio="t"/>
             </v:shapetype>
-            <v:shape id="_x0000_s1027" type="#_x0000_t75" style="position:absolute;width:53968;height:21380;visibility:visible;mso-wrap-style:square">
+            <v:shape id="_x0000_s1027" type="#_x0000_t75" style="position:absolute;width:53968;height:21380;visibility:visible">
               <v:fill o:detectmouseclick="t"/>
               <v:path o:connecttype="none"/>
             </v:shape>
-            <v:rect id="Rectangle 125" o:spid="_x0000_s1028" style="position:absolute;left:25834;top:6191;width:18005;height:11601;visibility:visible;mso-wrap-style:square;v-text-anchor:top" o:gfxdata="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">
+            <v:rect id="Rectangle 125" o:spid="_x0000_s1028" style="position:absolute;left:25834;top:6191;width:18005;height:11601;visibility:visible" o:gfxdata="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">
               <v:textbox>
                 <w:txbxContent>
                   <w:p/>
@@ -10747,7 +13383,7 @@
                 </w:txbxContent>
               </v:textbox>
             </v:rect>
-            <v:rect id="Rectangle 126" o:spid="_x0000_s1029" style="position:absolute;left:1358;top:6191;width:18005;height:4369;visibility:visible;mso-wrap-style:square;v-text-anchor:top" o:gfxdata="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">
+            <v:rect id="Rectangle 126" o:spid="_x0000_s1029" style="position:absolute;left:1358;top:6191;width:18005;height:4369;visibility:visible" o:gfxdata="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">
               <v:textbox>
                 <w:txbxContent>
                   <w:p>
@@ -10761,7 +13397,7 @@
                 </w:txbxContent>
               </v:textbox>
             </v:rect>
-            <v:roundrect id="AutoShape 127" o:spid="_x0000_s1030" style="position:absolute;left:1358;top:13252;width:18005;height:4401;visibility:visible;mso-wrap-style:square;v-text-anchor:top" arcsize="10923f" o:gfxdata="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">
+            <v:roundrect id="AutoShape 127" o:spid="_x0000_s1030" style="position:absolute;left:1358;top:13252;width:18005;height:4401;visibility:visible" arcsize="10923f" o:gfxdata="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">
               <v:textbox>
                 <w:txbxContent>
                   <w:p>
@@ -10775,34 +13411,34 @@
                 </w:txbxContent>
               </v:textbox>
             </v:roundrect>
-            <v:rect id="Rectangle 130" o:spid="_x0000_s1031" style="position:absolute;left:28863;top:6762;width:1524;height:769;visibility:visible;mso-wrap-style:square;v-text-anchor:top" o:gfxdata="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"/>
-            <v:rect id="Rectangle 131" o:spid="_x0000_s1032" style="position:absolute;left:30959;top:6762;width:1525;height:769;visibility:visible;mso-wrap-style:square;v-text-anchor:top" o:gfxdata="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"/>
-            <v:rect id="Rectangle 132" o:spid="_x0000_s1033" style="position:absolute;left:33055;top:6762;width:1524;height:769;visibility:visible;mso-wrap-style:square;v-text-anchor:top" o:gfxdata="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"/>
-            <v:rect id="Rectangle 135" o:spid="_x0000_s1034" style="position:absolute;left:28927;top:8667;width:1517;height:769;visibility:visible;mso-wrap-style:square;v-text-anchor:top" o:gfxdata="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"/>
-            <v:rect id="Rectangle 136" o:spid="_x0000_s1035" style="position:absolute;left:31022;top:8667;width:1525;height:769;visibility:visible;mso-wrap-style:square;v-text-anchor:top" o:gfxdata="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"/>
-            <v:rect id="Rectangle 137" o:spid="_x0000_s1036" style="position:absolute;left:33112;top:8667;width:1531;height:769;visibility:visible;mso-wrap-style:square;v-text-anchor:top" o:gfxdata="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"/>
-            <v:rect id="Rectangle 140" o:spid="_x0000_s1037" style="position:absolute;left:28863;top:10928;width:1524;height:768;visibility:visible;mso-wrap-style:square;v-text-anchor:top" o:gfxdata="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"/>
-            <v:rect id="Rectangle 141" o:spid="_x0000_s1038" style="position:absolute;left:30959;top:10928;width:1525;height:768;visibility:visible;mso-wrap-style:square;v-text-anchor:top" o:gfxdata="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"/>
-            <v:rect id="Rectangle 142" o:spid="_x0000_s1039" style="position:absolute;left:33055;top:10928;width:1524;height:768;visibility:visible;mso-wrap-style:square;v-text-anchor:top" o:gfxdata="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"/>
-            <v:rect id="Rectangle 144" o:spid="_x0000_s1040" style="position:absolute;left:40224;top:10928;width:1532;height:768;visibility:visible;mso-wrap-style:square;v-text-anchor:top" o:gfxdata="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"/>
+            <v:rect id="Rectangle 130" o:spid="_x0000_s1031" style="position:absolute;left:28863;top:6762;width:1524;height:769;visibility:visible" o:gfxdata="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"/>
+            <v:rect id="Rectangle 131" o:spid="_x0000_s1032" style="position:absolute;left:30959;top:6762;width:1525;height:769;visibility:visible" o:gfxdata="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"/>
+            <v:rect id="Rectangle 132" o:spid="_x0000_s1033" style="position:absolute;left:33055;top:6762;width:1524;height:769;visibility:visible" o:gfxdata="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"/>
+            <v:rect id="Rectangle 135" o:spid="_x0000_s1034" style="position:absolute;left:28927;top:8667;width:1517;height:769;visibility:visible" o:gfxdata="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"/>
+            <v:rect id="Rectangle 136" o:spid="_x0000_s1035" style="position:absolute;left:31022;top:8667;width:1525;height:769;visibility:visible" o:gfxdata="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"/>
+            <v:rect id="Rectangle 137" o:spid="_x0000_s1036" style="position:absolute;left:33112;top:8667;width:1531;height:769;visibility:visible" o:gfxdata="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"/>
+            <v:rect id="Rectangle 140" o:spid="_x0000_s1037" style="position:absolute;left:28863;top:10928;width:1524;height:768;visibility:visible" o:gfxdata="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"/>
+            <v:rect id="Rectangle 141" o:spid="_x0000_s1038" style="position:absolute;left:30959;top:10928;width:1525;height:768;visibility:visible" o:gfxdata="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"/>
+            <v:rect id="Rectangle 142" o:spid="_x0000_s1039" style="position:absolute;left:33055;top:10928;width:1524;height:768;visibility:visible" o:gfxdata="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"/>
+            <v:rect id="Rectangle 144" o:spid="_x0000_s1040" style="position:absolute;left:40224;top:10928;width:1532;height:768;visibility:visible" o:gfxdata="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"/>
             <v:shapetype id="_x0000_t32" coordsize="21600,21600" o:spt="32" o:oned="t" path="m,l21600,21600e" filled="f">
               <v:path arrowok="t" fillok="f" o:connecttype="none"/>
               <o:lock v:ext="edit" shapetype="t"/>
             </v:shapetype>
-            <v:shape id="AutoShape 146" o:spid="_x0000_s1041" type="#_x0000_t32" style="position:absolute;left:34840;top:4870;width:114;height:1321;flip:y;visibility:visible;mso-wrap-style:square" o:connectortype="straight" o:gfxdata="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">
+            <v:shape id="AutoShape 146" o:spid="_x0000_s1041" type="#_x0000_t32" style="position:absolute;left:34840;top:4870;width:114;height:1321;flip:y;visibility:visible" o:connectortype="straight" o:gfxdata="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">
               <v:stroke endarrow="block"/>
             </v:shape>
-            <v:shape id="AutoShape 147" o:spid="_x0000_s1042" type="#_x0000_t32" style="position:absolute;left:10364;top:2590;width:19261;height:7;flip:x;visibility:visible;mso-wrap-style:square" o:connectortype="straight" o:gfxdata="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"/>
-            <v:shape id="AutoShape 148" o:spid="_x0000_s1043" type="#_x0000_t32" style="position:absolute;left:10326;top:2597;width:38;height:3594;visibility:visible;mso-wrap-style:square" o:connectortype="straight" o:gfxdata="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">
+            <v:shape id="AutoShape 147" o:spid="_x0000_s1042" type="#_x0000_t32" style="position:absolute;left:10364;top:2590;width:19261;height:7;flip:x;visibility:visible" o:connectortype="straight" o:gfxdata="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"/>
+            <v:shape id="AutoShape 148" o:spid="_x0000_s1043" type="#_x0000_t32" style="position:absolute;left:10326;top:2597;width:38;height:3594;visibility:visible" o:connectortype="straight" o:gfxdata="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">
               <v:stroke endarrow="block"/>
             </v:shape>
-            <v:shape id="AutoShape 149" o:spid="_x0000_s1044" type="#_x0000_t32" style="position:absolute;left:10364;top:10560;width:6;height:2692;visibility:visible;mso-wrap-style:square" o:connectortype="straight" o:gfxdata="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">
+            <v:shape id="AutoShape 149" o:spid="_x0000_s1044" type="#_x0000_t32" style="position:absolute;left:10364;top:10560;width:6;height:2692;visibility:visible" o:connectortype="straight" o:gfxdata="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">
               <v:stroke endarrow="block"/>
             </v:shape>
-            <v:shape id="AutoShape 150" o:spid="_x0000_s1045" type="#_x0000_t32" style="position:absolute;left:19363;top:15417;width:6478;height:38;flip:y;visibility:visible;mso-wrap-style:square" o:connectortype="straight" o:gfxdata="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">
+            <v:shape id="AutoShape 150" o:spid="_x0000_s1045" type="#_x0000_t32" style="position:absolute;left:19363;top:15417;width:6478;height:38;flip:y;visibility:visible" o:connectortype="straight" o:gfxdata="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">
               <v:stroke endarrow="block"/>
             </v:shape>
-            <v:rect id="Rectangle 129" o:spid="_x0000_s1046" style="position:absolute;left:26463;top:6438;width:16823;height:5906;visibility:visible;mso-wrap-style:square;v-text-anchor:top" o:gfxdata="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">
+            <v:rect id="Rectangle 129" o:spid="_x0000_s1046" style="position:absolute;left:26463;top:6438;width:16823;height:5906;visibility:visible" o:gfxdata="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">
               <v:textbox>
                 <w:txbxContent>
                   <w:p>
@@ -10855,7 +13491,7 @@
                 </w:txbxContent>
               </v:textbox>
             </v:rect>
-            <v:roundrect id="AutoShape 145" o:spid="_x0000_s1047" style="position:absolute;left:25949;top:622;width:18004;height:4248;visibility:visible;mso-wrap-style:square;v-text-anchor:top" arcsize="10923f" o:gfxdata="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">
+            <v:roundrect id="AutoShape 145" o:spid="_x0000_s1047" style="position:absolute;left:25949;top:622;width:18004;height:4248;visibility:visible" arcsize="10923f" o:gfxdata="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">
               <v:textbox>
                 <w:txbxContent>
                   <w:p>
@@ -10967,7 +13603,13 @@
         <w:jc w:val="both"/>
       </w:pPr>
       <w:r>
-        <w:t xml:space="preserve">Вычислительные эксперименты проводились на персональном компьютере с процессором </w:t>
+        <w:t>В рамках работы были проведены вычислительные эксперименты</w:t>
+      </w:r>
+      <w:r>
+        <w:t xml:space="preserve"> </w:t>
+      </w:r>
+      <w:r>
+        <w:t xml:space="preserve">на персональном компьютере с процессором </w:t>
       </w:r>
       <w:r>
         <w:rPr>
@@ -11045,7 +13687,25 @@
         <w:fldChar w:fldCharType="separate"/>
       </w:r>
       <w:r>
-        <w:t>9</w:t>
+        <w:t>14</w:t>
+      </w:r>
+      <w:r>
+        <w:fldChar w:fldCharType="end"/>
+      </w:r>
+      <w:r>
+        <w:t xml:space="preserve">, </w:t>
+      </w:r>
+      <w:r>
+        <w:fldChar w:fldCharType="begin"/>
+      </w:r>
+      <w:r>
+        <w:instrText xml:space="preserve"> REF _Ref106781622 \r \h </w:instrText>
+      </w:r>
+      <w:r>
+        <w:fldChar w:fldCharType="separate"/>
+      </w:r>
+      <w:r>
+        <w:t>15</w:t>
       </w:r>
       <w:r>
         <w:fldChar w:fldCharType="end"/>
@@ -11060,11 +13720,97 @@
         <w:jc w:val="both"/>
       </w:pPr>
       <w:r>
-        <w:t>И</w:t>
-      </w:r>
-      <w:r>
-        <w:t xml:space="preserve">звестные тестовые задачи из области многомерной глобальной оптимизации характеризуются малым временем вычисления значений целевой функции. </w:t>
-      </w:r>
+        <w:t>Большинство и</w:t>
+      </w:r>
+      <w:r>
+        <w:t>звестны</w:t>
+      </w:r>
+      <w:r>
+        <w:t>х</w:t>
+      </w:r>
+      <w:r>
+        <w:t xml:space="preserve"> тестовы</w:t>
+      </w:r>
+      <w:r>
+        <w:t>х</w:t>
+      </w:r>
+      <w:r>
+        <w:t xml:space="preserve"> задач </w:t>
+      </w:r>
+      <w:r>
+        <w:t>из</w:t>
+      </w:r>
+      <w:r>
+        <w:t xml:space="preserve"> области многомерной глобальной оптимизации характеризуются </w:t>
+      </w:r>
+      <w:r>
+        <w:t xml:space="preserve">небольшим временем </w:t>
+      </w:r>
+      <w:r>
+        <w:t xml:space="preserve">вычисления значений целевой функции. </w:t>
+      </w:r>
+      <w:r>
+        <w:t>Из-за этого при проведен</w:t>
+      </w:r>
+      <w:bookmarkStart w:id="1" w:name="_GoBack"/>
+      <w:bookmarkEnd w:id="1"/>
+      <w:r>
+        <w:t>ии экспериментов бывает сложно понять с чем</w:t>
+      </w:r>
+      <w:r>
+        <w:t xml:space="preserve"> может быть</w:t>
+      </w:r>
+      <w:r>
+        <w:t xml:space="preserve"> связано относительно большое время выполнения параллельного алгоритма: с появившимися</w:t>
+      </w:r>
+      <w:r>
+        <w:t>,</w:t>
+      </w:r>
+      <w:r>
+        <w:t xml:space="preserve"> </w:t>
+      </w:r>
+      <w:r>
+        <w:t>сравнительно с</w:t>
+      </w:r>
+      <w:r>
+        <w:t xml:space="preserve"> последовательной верси</w:t>
+      </w:r>
+      <w:r>
+        <w:t>ей,</w:t>
+      </w:r>
+      <w:r>
+        <w:t xml:space="preserve"> накладными расходами или причина в неэффективном распараллеливании. </w:t>
+      </w:r>
+      <w:r>
+        <w:t>В реальных</w:t>
+      </w:r>
+      <w:r>
+        <w:t xml:space="preserve"> же</w:t>
+      </w:r>
+      <w:r>
+        <w:t xml:space="preserve"> задачах вычисление функции самая трудоемкая и </w:t>
+      </w:r>
+      <w:r>
+        <w:t>время</w:t>
+      </w:r>
+      <w:r>
+        <w:t xml:space="preserve"> </w:t>
+      </w:r>
+      <w:r>
+        <w:t>затратная</w:t>
+      </w:r>
+      <w:r>
+        <w:t xml:space="preserve"> операция</w:t>
+      </w:r>
+      <w:r>
+        <w:t xml:space="preserve">, поэтому такой проблемы не возникает. </w:t>
+      </w:r>
+    </w:p>
+    <w:p>
+      <w:pPr>
+        <w:ind w:firstLine="397"/>
+        <w:jc w:val="both"/>
+      </w:pPr>
       <w:r>
         <w:t xml:space="preserve">Нами предлагается </w:t>
       </w:r>
@@ -13140,7 +15886,11 @@
       </w:tr>
     </w:tbl>
     <w:p>
-      <w:r>
+      <w:pPr>
+        <w:jc w:val="both"/>
+      </w:pPr>
+      <w:r>
+        <w:lastRenderedPageBreak/>
         <w:t xml:space="preserve">где </w:t>
       </w:r>
       <m:oMath>
@@ -13155,9 +15905,21 @@
           <w:rPr>
             <w:rFonts w:ascii="Cambria Math" w:hAnsi="Cambria Math"/>
           </w:rPr>
-          <m:t xml:space="preserve"> –</m:t>
+          <m:t xml:space="preserve"> </m:t>
         </m:r>
       </m:oMath>
+      <w:r>
+        <w:rPr>
+          <w:i/>
+        </w:rPr>
+        <w:t xml:space="preserve"> </w:t>
+      </w:r>
+      <w:r>
+        <w:rPr>
+          <w:i/>
+        </w:rPr>
+        <w:sym w:font="Symbol" w:char="F02D"/>
+      </w:r>
       <w:r>
         <w:rPr>
           <w:i/>
@@ -13179,14 +15941,17 @@
         </m:r>
       </m:oMath>
       <w:r>
-        <w:t xml:space="preserve"> – исходная тестовая задача.</w:t>
-      </w:r>
-    </w:p>
-    <w:p>
-      <w:pPr>
-        <w:ind w:firstLine="397"/>
-        <w:jc w:val="both"/>
-      </w:pPr>
+        <w:t xml:space="preserve"> – исходная тестовая </w:t>
+      </w:r>
+      <w:r>
+        <w:t>функция</w:t>
+      </w:r>
+      <w:r>
+        <w:t>.</w:t>
+      </w:r>
+      <w:r>
+        <w:t xml:space="preserve"> </w:t>
+      </w:r>
       <w:r>
         <w:t xml:space="preserve">Очевидно, чем больше значение </w:t>
       </w:r>
@@ -13220,7 +15985,6 @@
         <w:jc w:val="both"/>
       </w:pPr>
       <w:r>
-        <w:lastRenderedPageBreak/>
         <w:t xml:space="preserve">Вначале проведем вычислительные эксперименты на классической задаче – функции </w:t>
       </w:r>
       <w:r>
@@ -13242,14 +16006,13 @@
     <w:tbl>
       <w:tblPr>
         <w:tblStyle w:val="20"/>
-        <w:tblW w:w="0" w:type="auto"/>
+        <w:tblW w:w="9182" w:type="dxa"/>
         <w:tblInd w:w="5" w:type="dxa"/>
         <w:tblLook w:val="04A0" w:firstRow="1" w:lastRow="0" w:firstColumn="1" w:lastColumn="0" w:noHBand="0" w:noVBand="1"/>
       </w:tblPr>
       <w:tblGrid>
-        <w:gridCol w:w="1227"/>
-        <w:gridCol w:w="6458"/>
-        <w:gridCol w:w="1380"/>
+        <w:gridCol w:w="8048"/>
+        <w:gridCol w:w="1134"/>
       </w:tblGrid>
       <w:tr>
         <w:trPr>
@@ -13257,26 +16020,13 @@
         </w:trPr>
         <w:tc>
           <w:tcPr>
-            <w:tcW w:w="1227" w:type="dxa"/>
+            <w:tcW w:w="8048" w:type="dxa"/>
           </w:tcPr>
           <w:p>
             <w:pPr>
               <w:suppressAutoHyphens/>
               <w:spacing w:before="120"/>
-              <w:ind w:firstLine="397"/>
-              <w:jc w:val="both"/>
-            </w:pPr>
-          </w:p>
-        </w:tc>
-        <w:tc>
-          <w:tcPr>
-            <w:tcW w:w="6458" w:type="dxa"/>
-          </w:tcPr>
-          <w:p>
-            <w:pPr>
-              <w:suppressAutoHyphens/>
-              <w:spacing w:before="120"/>
-              <w:ind w:firstLine="397"/>
+              <w:ind w:right="-1138"/>
               <w:jc w:val="center"/>
               <w:rPr>
                 <w:i/>
@@ -13625,7 +16375,7 @@
         </w:tc>
         <w:tc>
           <w:tcPr>
-            <w:tcW w:w="1380" w:type="dxa"/>
+            <w:tcW w:w="1134" w:type="dxa"/>
             <w:vAlign w:val="center"/>
           </w:tcPr>
           <w:p>
@@ -13674,12 +16424,6 @@
       <w:r>
         <w:t xml:space="preserve"> (0, 0).</w:t>
       </w:r>
-    </w:p>
-    <w:p>
-      <w:pPr>
-        <w:ind w:firstLine="397"/>
-        <w:jc w:val="both"/>
-      </w:pPr>
     </w:p>
     <w:tbl>
       <w:tblPr>
@@ -13710,7 +16454,7 @@
                 <w:noProof/>
               </w:rPr>
               <w:drawing>
-                <wp:inline distT="0" distB="0" distL="0" distR="0" wp14:anchorId="24A148B6" wp14:editId="5A6F2231">
+                <wp:inline distT="0" distB="0" distL="0" distR="0" wp14:anchorId="6350719F" wp14:editId="2023BC54">
                   <wp:extent cx="2520000" cy="2520000"/>
                   <wp:effectExtent l="0" t="0" r="0" b="0"/>
                   <wp:docPr id="22" name="Рисунок 22"/>
@@ -13770,7 +16514,7 @@
                 <w:noProof/>
               </w:rPr>
               <w:drawing>
-                <wp:inline distT="0" distB="0" distL="0" distR="0" wp14:anchorId="747F94DA" wp14:editId="5D7E7457">
+                <wp:inline distT="0" distB="0" distL="0" distR="0" wp14:anchorId="15FC94A5" wp14:editId="15DF4547">
                   <wp:extent cx="2520000" cy="2520000"/>
                   <wp:effectExtent l="0" t="0" r="0" b="0"/>
                   <wp:docPr id="23" name="Рисунок 23"/>
@@ -13911,7 +16655,13 @@
         <w:t xml:space="preserve"> (ПАГП)</w:t>
       </w:r>
       <w:r>
-        <w:t xml:space="preserve"> было ограничим 1000000, точность поиска </w:t>
+        <w:t xml:space="preserve"> было огранич</w:t>
+      </w:r>
+      <w:r>
+        <w:t>ено</w:t>
+      </w:r>
+      <w:r>
+        <w:t xml:space="preserve"> 1000000, точность поиска </w:t>
       </w:r>
       <m:oMath>
         <m:r>
@@ -14001,10 +16751,21 @@
         <w:t xml:space="preserve">Использовался критерий остановки по попаданию в окрестность. </w:t>
       </w:r>
       <w:r>
-        <w:t>В таблице 1 приведено числи итераций ПАГП, в таблице 2 – ускорение по сравнению с однопоточным запуском.</w:t>
+        <w:t>В таблице 1 приведено числ</w:t>
+      </w:r>
+      <w:r>
+        <w:t>о</w:t>
+      </w:r>
+      <w:r>
+        <w:t xml:space="preserve"> итераций ПАГП, в таблице 2 – ускорение по сравнению с однопоточным запуском.</w:t>
       </w:r>
     </w:p>
-    <w:p/>
+    <w:p>
+      <w:pPr>
+        <w:ind w:firstLine="397"/>
+        <w:jc w:val="both"/>
+      </w:pPr>
+    </w:p>
     <w:tbl>
       <w:tblPr>
         <w:tblW w:w="6020" w:type="dxa"/>
@@ -16312,35 +19073,6 @@
         <w:ind w:firstLine="397"/>
         <w:jc w:val="both"/>
       </w:pPr>
-      <w:r>
-        <w:t xml:space="preserve">Как можно видеть из полученных результатов, использование инструментов </w:t>
-      </w:r>
-      <w:r>
-        <w:rPr>
-          <w:lang w:val="en-US"/>
-        </w:rPr>
-        <w:t>Intel</w:t>
-      </w:r>
-      <w:r>
-        <w:t xml:space="preserve"> </w:t>
-      </w:r>
-      <w:proofErr w:type="spellStart"/>
-      <w:r>
-        <w:rPr>
-          <w:lang w:val="en-US"/>
-        </w:rPr>
-        <w:t>oneAPI</w:t>
-      </w:r>
-      <w:proofErr w:type="spellEnd"/>
-      <w:r>
-        <w:t>, при распараллеливании алгоритма глобального поиска</w:t>
-      </w:r>
-      <w:r>
-        <w:t>,</w:t>
-      </w:r>
-      <w:r>
-        <w:t xml:space="preserve"> показала хорошие результаты на тестовой функции.</w:t>
-      </w:r>
     </w:p>
     <w:p>
       <w:pPr>
@@ -16349,6 +19081,41 @@
       </w:pPr>
       <w:r>
         <w:lastRenderedPageBreak/>
+        <w:t xml:space="preserve">Как можно видеть из полученных результатов, использование инструментов </w:t>
+      </w:r>
+      <w:r>
+        <w:rPr>
+          <w:lang w:val="en-US"/>
+        </w:rPr>
+        <w:t>Intel</w:t>
+      </w:r>
+      <w:r>
+        <w:t xml:space="preserve"> </w:t>
+      </w:r>
+      <w:proofErr w:type="spellStart"/>
+      <w:r>
+        <w:rPr>
+          <w:lang w:val="en-US"/>
+        </w:rPr>
+        <w:t>oneAPI</w:t>
+      </w:r>
+      <w:proofErr w:type="spellEnd"/>
+      <w:r>
+        <w:t>, при распараллеливании алгоритма глобального поиска</w:t>
+      </w:r>
+      <w:r>
+        <w:t>,</w:t>
+      </w:r>
+      <w:r>
+        <w:t xml:space="preserve"> показала хорошие результаты на тестовой функции.</w:t>
+      </w:r>
+    </w:p>
+    <w:p>
+      <w:pPr>
+        <w:ind w:firstLine="397"/>
+        <w:jc w:val="both"/>
+      </w:pPr>
+      <w:r>
         <w:t xml:space="preserve">Далее проведем эксперименты на </w:t>
       </w:r>
       <w:r>
@@ -16373,7 +19140,10 @@
         <w:t xml:space="preserve">. </w:t>
       </w:r>
       <w:r>
-        <w:t>Генератор GKLS, описанный в работах [</w:t>
+        <w:t>Данный г</w:t>
+      </w:r>
+      <w:r>
+        <w:t>енератор описан в работах [</w:t>
       </w:r>
       <w:r>
         <w:fldChar w:fldCharType="begin"/>
@@ -16385,7 +19155,7 @@
         <w:fldChar w:fldCharType="separate"/>
       </w:r>
       <w:r>
-        <w:t>10</w:t>
+        <w:t>16</w:t>
       </w:r>
       <w:r>
         <w:fldChar w:fldCharType="end"/>
@@ -16403,13 +19173,49 @@
         <w:fldChar w:fldCharType="separate"/>
       </w:r>
       <w:r>
-        <w:t>11</w:t>
+        <w:t>17</w:t>
       </w:r>
       <w:r>
         <w:fldChar w:fldCharType="end"/>
       </w:r>
       <w:r>
-        <w:t xml:space="preserve">], позволяет порождать серии задач многоэкстремальной оптимизации с заранее известными свойствами, такими как: размерность задачи, количество локальных минимумов, размеры их областей притяжения, точка глобального минимума, значение функции в ней и т.п. </w:t>
+        <w:t>]</w:t>
+      </w:r>
+      <w:r>
+        <w:t>,</w:t>
+      </w:r>
+      <w:r>
+        <w:t xml:space="preserve"> </w:t>
+      </w:r>
+      <w:r>
+        <w:t>дает возможность</w:t>
+      </w:r>
+      <w:r>
+        <w:t xml:space="preserve"> </w:t>
+      </w:r>
+      <w:r>
+        <w:t>создавать</w:t>
+      </w:r>
+      <w:r>
+        <w:t xml:space="preserve"> серии задач многоэкстремальной оптимизации</w:t>
+      </w:r>
+      <w:r>
+        <w:t xml:space="preserve"> и заранее задавать их свойства, такие как:</w:t>
+      </w:r>
+      <w:r>
+        <w:t xml:space="preserve"> размерность задачи, количество локальных минимумов, размеры их областей притяжения, </w:t>
+      </w:r>
+      <w:r>
+        <w:t xml:space="preserve">координата </w:t>
+      </w:r>
+      <w:r>
+        <w:t>точк</w:t>
+      </w:r>
+      <w:r>
+        <w:t>и</w:t>
+      </w:r>
+      <w:r>
+        <w:t xml:space="preserve"> глобального минимума, значение функции в ней и т.п. </w:t>
       </w:r>
       <w:r>
         <w:t xml:space="preserve">На рис. 3 изображены линии уровня двухмерной функции </w:t>
@@ -16479,7 +19285,7 @@
                 <w:noProof/>
               </w:rPr>
               <w:drawing>
-                <wp:inline distT="0" distB="0" distL="0" distR="0" wp14:anchorId="6344D8E6" wp14:editId="6341DB26">
+                <wp:inline distT="0" distB="0" distL="0" distR="0" wp14:anchorId="31716546" wp14:editId="6646F5E9">
                   <wp:extent cx="2520000" cy="2520000"/>
                   <wp:effectExtent l="0" t="0" r="0" b="0"/>
                   <wp:docPr id="28" name="Рисунок 28"/>
@@ -16539,7 +19345,7 @@
                 <w:noProof/>
               </w:rPr>
               <w:drawing>
-                <wp:inline distT="0" distB="0" distL="0" distR="0" wp14:anchorId="70813AB6" wp14:editId="28B64643">
+                <wp:inline distT="0" distB="0" distL="0" distR="0" wp14:anchorId="4B54D06C" wp14:editId="0FCCA4D7">
                   <wp:extent cx="2520000" cy="2520000"/>
                   <wp:effectExtent l="0" t="0" r="0" b="0"/>
                   <wp:docPr id="29" name="Рисунок 29"/>
@@ -16670,7 +19476,13 @@
         <w:jc w:val="both"/>
       </w:pPr>
       <w:r>
-        <w:t xml:space="preserve">Число итераций ПАГП было ограничим 100000, точность поиска </w:t>
+        <w:t>Число итераций ПАГП было огранич</w:t>
+      </w:r>
+      <w:r>
+        <w:t>ено</w:t>
+      </w:r>
+      <w:r>
+        <w:t xml:space="preserve"> 100000, точность поиска </w:t>
       </w:r>
       <m:oMath>
         <m:r>
@@ -18100,7 +20912,23 @@
           <w:szCs w:val="22"/>
           <w:lang w:val="ru-RU"/>
         </w:rPr>
-        <w:t xml:space="preserve">, можно избежать портирования и связанных с ним проблем. В современном мире данный подход приобретает всё большую актуальность, так как быстрый технологический прогресс способствует более частому изменению архитектуры устройств, их усовершенствованию, появлению новых технологий. Всё это </w:t>
+        <w:t xml:space="preserve">, </w:t>
+      </w:r>
+      <w:r>
+        <w:rPr>
+          <w:sz w:val="22"/>
+          <w:szCs w:val="22"/>
+          <w:lang w:val="ru-RU"/>
+        </w:rPr>
+        <w:t>не потребуется портирование программы на другое устройство, и можно будет избежать связанных с ним проблем.</w:t>
+      </w:r>
+      <w:r>
+        <w:rPr>
+          <w:sz w:val="22"/>
+          <w:szCs w:val="22"/>
+          <w:lang w:val="ru-RU"/>
+        </w:rPr>
+        <w:t xml:space="preserve"> В современном мире данный подход приобретает всё большую актуальность, так как быстрый технологический прогресс способствует более частому изменению архитектуры устройств, их усовершенствованию, появлению новых технологий. Всё это </w:t>
       </w:r>
       <w:r>
         <w:rPr>
@@ -18127,31 +20955,14 @@
           <w:szCs w:val="22"/>
           <w:lang w:val="ru-RU"/>
         </w:rPr>
-        <w:t xml:space="preserve">В </w:t>
-      </w:r>
-      <w:r>
-        <w:rPr>
-          <w:sz w:val="22"/>
-          <w:szCs w:val="22"/>
-          <w:lang w:val="ru-RU"/>
-        </w:rPr>
-        <w:t>рамках данной работы был</w:t>
-      </w:r>
-      <w:r>
-        <w:rPr>
-          <w:sz w:val="22"/>
-          <w:szCs w:val="22"/>
-          <w:lang w:val="ru-RU"/>
-        </w:rPr>
-        <w:t xml:space="preserve"> рассмотрен параллельный алгоритм решения задач многомерной многоэкстремальной </w:t>
-      </w:r>
-      <w:r>
-        <w:rPr>
-          <w:sz w:val="22"/>
-          <w:szCs w:val="22"/>
-          <w:lang w:val="ru-RU"/>
-        </w:rPr>
-        <w:t>оптимизации и его реализация с использованием инструментов</w:t>
+        <w:t xml:space="preserve">Рассмотренный в рамках данной работы параллельный алгоритм решения задач многомерной многоэкстремальной оптимизации был реализован с использованием набора инструментов </w:t>
+      </w:r>
+      <w:r>
+        <w:rPr>
+          <w:sz w:val="22"/>
+          <w:szCs w:val="22"/>
+        </w:rPr>
+        <w:t>Intel</w:t>
       </w:r>
       <w:r>
         <w:rPr>
@@ -18161,12 +20972,22 @@
         </w:rPr>
         <w:t xml:space="preserve"> </w:t>
       </w:r>
-      <w:r>
-        <w:rPr>
-          <w:sz w:val="22"/>
-          <w:szCs w:val="22"/>
-        </w:rPr>
-        <w:t>Intel</w:t>
+      <w:proofErr w:type="spellStart"/>
+      <w:r>
+        <w:rPr>
+          <w:sz w:val="22"/>
+          <w:szCs w:val="22"/>
+        </w:rPr>
+        <w:t>oneAPI</w:t>
+      </w:r>
+      <w:proofErr w:type="spellEnd"/>
+      <w:r>
+        <w:rPr>
+          <w:sz w:val="22"/>
+          <w:szCs w:val="22"/>
+          <w:lang w:val="ru-RU"/>
+        </w:rPr>
+        <w:t>.</w:t>
       </w:r>
       <w:r>
         <w:rPr>
@@ -18176,30 +20997,45 @@
         </w:rPr>
         <w:t xml:space="preserve"> </w:t>
       </w:r>
-      <w:proofErr w:type="spellStart"/>
-      <w:r>
-        <w:rPr>
-          <w:sz w:val="22"/>
-          <w:szCs w:val="22"/>
-        </w:rPr>
-        <w:t>oneAPI</w:t>
-      </w:r>
-      <w:proofErr w:type="spellEnd"/>
-      <w:r>
-        <w:rPr>
-          <w:sz w:val="22"/>
-          <w:szCs w:val="22"/>
-          <w:lang w:val="ru-RU"/>
-        </w:rPr>
-        <w:t xml:space="preserve">. Данный алгоритм разработан в рамках </w:t>
-      </w:r>
-      <w:r>
-        <w:rPr>
-          <w:sz w:val="22"/>
-          <w:szCs w:val="22"/>
-          <w:lang w:val="ru-RU" w:eastAsia="ar-SA"/>
-        </w:rPr>
-        <w:t>информационно-статистического подхода</w:t>
+      <w:r>
+        <w:rPr>
+          <w:sz w:val="22"/>
+          <w:szCs w:val="22"/>
+          <w:lang w:val="ru-RU"/>
+        </w:rPr>
+        <w:t>Для проверки работоспособности параллельного алгоритма была п</w:t>
+      </w:r>
+      <w:r>
+        <w:rPr>
+          <w:sz w:val="22"/>
+          <w:szCs w:val="22"/>
+          <w:lang w:val="ru-RU"/>
+        </w:rPr>
+        <w:t>редложен</w:t>
+      </w:r>
+      <w:r>
+        <w:rPr>
+          <w:sz w:val="22"/>
+          <w:szCs w:val="22"/>
+          <w:lang w:val="ru-RU"/>
+        </w:rPr>
+        <w:t>а</w:t>
+      </w:r>
+      <w:r>
+        <w:rPr>
+          <w:sz w:val="22"/>
+          <w:szCs w:val="22"/>
+          <w:lang w:val="ru-RU"/>
+        </w:rPr>
+        <w:t xml:space="preserve"> </w:t>
+      </w:r>
+      <w:r>
+        <w:rPr>
+          <w:sz w:val="22"/>
+          <w:szCs w:val="22"/>
+          <w:lang w:val="ru-RU"/>
+        </w:rPr>
+        <w:t>вычислительно трудоемкая модификация существующих тестовых задач</w:t>
       </w:r>
       <w:r>
         <w:rPr>
@@ -18215,7 +21051,24 @@
           <w:szCs w:val="22"/>
           <w:lang w:val="ru-RU"/>
         </w:rPr>
-        <w:t xml:space="preserve"> Вычислительные эксперименты, проведенные на разных архитектурах,</w:t>
+        <w:t xml:space="preserve"> </w:t>
+      </w:r>
+      <w:r>
+        <w:rPr>
+          <w:sz w:val="22"/>
+          <w:szCs w:val="22"/>
+          <w:lang w:val="ru-RU"/>
+        </w:rPr>
+        <w:lastRenderedPageBreak/>
+        <w:t>Э</w:t>
+      </w:r>
+      <w:r>
+        <w:rPr>
+          <w:sz w:val="22"/>
+          <w:szCs w:val="22"/>
+          <w:lang w:val="ru-RU"/>
+        </w:rPr>
+        <w:t>ксперименты, проведенные на разных архитектурах,</w:t>
       </w:r>
       <w:r>
         <w:rPr>
@@ -18303,7 +21156,6 @@
         <w:pStyle w:val="1"/>
       </w:pPr>
       <w:r>
-        <w:lastRenderedPageBreak/>
         <w:t>Литература</w:t>
       </w:r>
     </w:p>
@@ -18422,34 +21274,16 @@
         <w:spacing w:after="120"/>
         <w:ind w:left="397" w:hanging="397"/>
         <w:jc w:val="both"/>
+        <w:rPr>
+          <w:lang w:val="en-US"/>
+        </w:rPr>
       </w:pPr>
-      <w:bookmarkStart w:id="5" w:name="_Ref100899018"/>
-      <w:r>
-        <w:t>Стронгин, Р.Г. Параллельные методы решения задач глобальной оптимизации / Р.Г. Стронгин, В.П. Гергель, К.А Баркалов, // Известия высших учебных заведений. Приборостроение</w:t>
-      </w:r>
-      <w:r>
-        <w:t>,</w:t>
-      </w:r>
-      <w:r>
-        <w:t xml:space="preserve"> 2009</w:t>
-      </w:r>
+      <w:bookmarkStart w:id="5" w:name="_Ref106781847"/>
       <w:r>
         <w:rPr>
           <w:lang w:val="en-US"/>
         </w:rPr>
-        <w:t>.</w:t>
-      </w:r>
-      <w:r>
-        <w:t xml:space="preserve"> Т. 52. № 10. С. 25</w:t>
-      </w:r>
-      <w:r>
-        <w:rPr>
-          <w:lang w:val="en-US"/>
-        </w:rPr>
-        <w:t xml:space="preserve"> – </w:t>
-      </w:r>
-      <w:r>
-        <w:t>33.</w:t>
+        <w:t>Pinter (Ed.), J.D. Global Optimization: Scientific and Engineering Case Studies / J.D. Pinter – Springer, 2006. 546 p.</w:t>
       </w:r>
       <w:bookmarkEnd w:id="5"/>
     </w:p>
@@ -18473,21 +21307,27 @@
         <w:ind w:left="397" w:hanging="397"/>
         <w:jc w:val="both"/>
       </w:pPr>
-      <w:bookmarkStart w:id="6" w:name="_Ref100899025"/>
-      <w:r>
-        <w:t>Захарова, Е. Обзор методов многомерной оптимизации. / Е.М. Захарова, И.К. Минашина, // Информационные процессы</w:t>
+      <w:bookmarkStart w:id="6" w:name="_Ref100899018"/>
+      <w:r>
+        <w:t>Стронгин, Р.Г. Параллельные методы решения задач глобальной оптимизации / Р.Г. Стронгин, В.П. Гергель, К.А Баркалов, // Известия высших учебных заведений. Приборостроение</w:t>
       </w:r>
       <w:r>
         <w:t>,</w:t>
       </w:r>
       <w:r>
-        <w:t xml:space="preserve"> 2014. Т 14. №3. С. 256</w:t>
+        <w:t xml:space="preserve"> 2009</w:t>
+      </w:r>
+      <w:r>
+        <w:t>.</w:t>
+      </w:r>
+      <w:r>
+        <w:t xml:space="preserve"> Т. 52. № 10. С. 25</w:t>
       </w:r>
       <w:r>
         <w:t xml:space="preserve"> – </w:t>
       </w:r>
       <w:r>
-        <w:t>274.</w:t>
+        <w:t>33.</w:t>
       </w:r>
       <w:bookmarkEnd w:id="6"/>
     </w:p>
@@ -18511,53 +21351,22 @@
         <w:ind w:left="397" w:hanging="397"/>
         <w:jc w:val="both"/>
       </w:pPr>
-      <w:bookmarkStart w:id="7" w:name="_Ref100707742"/>
-      <w:r>
-        <w:t xml:space="preserve">Боресков А.А. Параллельные вычисления на </w:t>
-      </w:r>
-      <w:r>
-        <w:rPr>
-          <w:lang w:val="en-US"/>
-        </w:rPr>
-        <w:t>GPU</w:t>
-      </w:r>
-      <w:r>
-        <w:t xml:space="preserve">. Архитектура и программная модель </w:t>
-      </w:r>
-      <w:r>
-        <w:rPr>
-          <w:lang w:val="en-US"/>
-        </w:rPr>
-        <w:t>CUDA</w:t>
-      </w:r>
-      <w:r>
-        <w:t xml:space="preserve"> / Боресков А.А., Харламов А.А., Марковский Н.Д., </w:t>
-      </w:r>
-      <w:proofErr w:type="spellStart"/>
-      <w:r>
-        <w:t>Микушин</w:t>
-      </w:r>
-      <w:proofErr w:type="spellEnd"/>
-      <w:r>
-        <w:t xml:space="preserve"> Д.Н., </w:t>
-      </w:r>
-      <w:proofErr w:type="spellStart"/>
-      <w:r>
-        <w:t>Мортиков</w:t>
-      </w:r>
-      <w:proofErr w:type="spellEnd"/>
-      <w:r>
-        <w:t xml:space="preserve"> Е.В., </w:t>
-      </w:r>
-      <w:proofErr w:type="spellStart"/>
-      <w:r>
-        <w:t>Мыльцев</w:t>
-      </w:r>
-      <w:proofErr w:type="spellEnd"/>
-      <w:r>
-        <w:t xml:space="preserve"> А.А., Сахарных Н.А., Фролов В.А. – М.:  Издательство Московского университета, 2015. 336 с.</w:t>
-      </w:r>
-      <w:bookmarkStart w:id="8" w:name="_Ref100701989"/>
+      <w:bookmarkStart w:id="7" w:name="_Ref100899025"/>
+      <w:r>
+        <w:t>Захарова, Е. Обзор методов многомерной оптимизации. / Е.М. Захарова, И.К. Минашина, // Информационные процессы</w:t>
+      </w:r>
+      <w:r>
+        <w:t>,</w:t>
+      </w:r>
+      <w:r>
+        <w:t xml:space="preserve"> 2014. Т 14. №3. С. 256</w:t>
+      </w:r>
+      <w:r>
+        <w:t xml:space="preserve"> – </w:t>
+      </w:r>
+      <w:r>
+        <w:t>274.</w:t>
+      </w:r>
       <w:bookmarkEnd w:id="7"/>
     </w:p>
     <w:p>
@@ -18580,18 +21389,166 @@
         <w:ind w:left="397" w:hanging="397"/>
         <w:jc w:val="both"/>
       </w:pPr>
-      <w:bookmarkStart w:id="9" w:name="_Ref100707755"/>
-      <w:r>
-        <w:t xml:space="preserve">Таненбаум, Э. Архитектура компьютера / Э. Таненбаум, Т. </w:t>
-      </w:r>
-      <w:r>
-        <w:t>Остин;</w:t>
-      </w:r>
-      <w:r>
-        <w:t xml:space="preserve"> перевод с английского Е. Матвеева. — 6-е изд. — Санкт-Петербург [и др.]: Питер, 2014.</w:t>
-      </w:r>
-      <w:r>
-        <w:t xml:space="preserve"> 816 с.</w:t>
+      <w:r>
+        <w:t xml:space="preserve">Gaviano, M. Software for generation of classes of test functions with known local and global minima for global optimization/ M. Gaviano, D. Lera, D. E. Kvasov, Y. D. Sergeyev // ACM Transactions on Mathematical Software. – 2003. – Vol.  </w:t>
+      </w:r>
+      <w:r>
+        <w:t>29. – P. 469-480.</w:t>
+      </w:r>
+    </w:p>
+    <w:p>
+      <w:pPr>
+        <w:numPr>
+          <w:ilvl w:val="0"/>
+          <w:numId w:val="1"/>
+        </w:numPr>
+        <w:pBdr>
+          <w:top w:val="nil"/>
+          <w:left w:val="nil"/>
+          <w:bottom w:val="nil"/>
+          <w:right w:val="nil"/>
+          <w:between w:val="nil"/>
+        </w:pBdr>
+        <w:tabs>
+          <w:tab w:val="left" w:pos="360"/>
+        </w:tabs>
+        <w:spacing w:after="120"/>
+        <w:ind w:left="397" w:hanging="397"/>
+        <w:jc w:val="both"/>
+      </w:pPr>
+      <w:r>
+        <w:t>Сергеев, Я.Д. Диагональные методы глобальной оптимизации / Я.Д. Сергеев, Д.Е. Квасов – М.: Физматлит, 2008. – 352 c.</w:t>
+      </w:r>
+    </w:p>
+    <w:p>
+      <w:pPr>
+        <w:numPr>
+          <w:ilvl w:val="0"/>
+          <w:numId w:val="1"/>
+        </w:numPr>
+        <w:pBdr>
+          <w:top w:val="nil"/>
+          <w:left w:val="nil"/>
+          <w:bottom w:val="nil"/>
+          <w:right w:val="nil"/>
+          <w:between w:val="nil"/>
+        </w:pBdr>
+        <w:tabs>
+          <w:tab w:val="left" w:pos="360"/>
+        </w:tabs>
+        <w:spacing w:after="120"/>
+        <w:ind w:left="397" w:hanging="397"/>
+        <w:jc w:val="both"/>
+      </w:pPr>
+      <w:bookmarkStart w:id="8" w:name="_Ref106782420"/>
+      <w:r>
+        <w:t>Gablonsky, J.M. A Locally-Biased Form of the DIRECT Algorithm / J.M.  Gablonsky, C.T. Kelley, // Journal of Global Optimization, – 2001, Vol. 21, No. 1, – P. 27–37.</w:t>
+      </w:r>
+      <w:bookmarkEnd w:id="8"/>
+    </w:p>
+    <w:p>
+      <w:pPr>
+        <w:numPr>
+          <w:ilvl w:val="0"/>
+          <w:numId w:val="1"/>
+        </w:numPr>
+        <w:pBdr>
+          <w:top w:val="nil"/>
+          <w:left w:val="nil"/>
+          <w:bottom w:val="nil"/>
+          <w:right w:val="nil"/>
+          <w:between w:val="nil"/>
+        </w:pBdr>
+        <w:tabs>
+          <w:tab w:val="left" w:pos="360"/>
+        </w:tabs>
+        <w:spacing w:after="120"/>
+        <w:ind w:left="397" w:hanging="397"/>
+        <w:jc w:val="both"/>
+        <w:rPr>
+          <w:lang w:val="en-US"/>
+        </w:rPr>
+      </w:pPr>
+      <w:bookmarkStart w:id="9" w:name="_Ref106781964"/>
+      <w:proofErr w:type="spellStart"/>
+      <w:r>
+        <w:rPr>
+          <w:color w:val="000000"/>
+          <w:lang w:val="en-US"/>
+        </w:rPr>
+        <w:t>Paulavicius</w:t>
+      </w:r>
+      <w:proofErr w:type="spellEnd"/>
+      <w:r>
+        <w:rPr>
+          <w:color w:val="000000"/>
+          <w:lang w:val="en-US"/>
+        </w:rPr>
+        <w:t xml:space="preserve">, R. Parallel branch and bound for global optimization with combination of Lipschitz bounds / R. </w:t>
+      </w:r>
+      <w:proofErr w:type="spellStart"/>
+      <w:r>
+        <w:rPr>
+          <w:color w:val="000000"/>
+          <w:lang w:val="en-US"/>
+        </w:rPr>
+        <w:t>Paulavicius</w:t>
+      </w:r>
+      <w:proofErr w:type="spellEnd"/>
+      <w:r>
+        <w:rPr>
+          <w:color w:val="000000"/>
+          <w:lang w:val="en-US"/>
+        </w:rPr>
+        <w:t xml:space="preserve">, J. </w:t>
+      </w:r>
+      <w:proofErr w:type="spellStart"/>
+      <w:r>
+        <w:rPr>
+          <w:color w:val="000000"/>
+          <w:lang w:val="en-US"/>
+        </w:rPr>
+        <w:t>Zilinskas</w:t>
+      </w:r>
+      <w:proofErr w:type="spellEnd"/>
+      <w:r>
+        <w:rPr>
+          <w:color w:val="000000"/>
+          <w:lang w:val="en-US"/>
+        </w:rPr>
+        <w:t xml:space="preserve"> and A. </w:t>
+      </w:r>
+      <w:proofErr w:type="spellStart"/>
+      <w:r>
+        <w:rPr>
+          <w:color w:val="000000"/>
+          <w:lang w:val="en-US"/>
+        </w:rPr>
+        <w:t>Grothey</w:t>
+      </w:r>
+      <w:proofErr w:type="spellEnd"/>
+      <w:r>
+        <w:rPr>
+          <w:color w:val="000000"/>
+          <w:lang w:val="en-US"/>
+        </w:rPr>
+        <w:t xml:space="preserve"> // Optimization Methods &amp; </w:t>
+      </w:r>
+      <w:proofErr w:type="gramStart"/>
+      <w:r>
+        <w:rPr>
+          <w:color w:val="000000"/>
+          <w:lang w:val="en-US"/>
+        </w:rPr>
+        <w:t>Software,  2011</w:t>
+      </w:r>
+      <w:proofErr w:type="gramEnd"/>
+      <w:r>
+        <w:rPr>
+          <w:color w:val="000000"/>
+          <w:lang w:val="en-US"/>
+        </w:rPr>
+        <w:t>. – Vol. 26, No. 3. P. 487–498.</w:t>
       </w:r>
       <w:bookmarkEnd w:id="9"/>
     </w:p>
@@ -18615,97 +21572,53 @@
         <w:ind w:left="397" w:hanging="397"/>
         <w:jc w:val="both"/>
       </w:pPr>
-      <w:bookmarkStart w:id="10" w:name="_Ref100708014"/>
-      <w:r>
-        <w:t xml:space="preserve">Комолов Д.А. Системы автоматизированного проектирования фирмы </w:t>
+      <w:bookmarkStart w:id="10" w:name="_Ref100707742"/>
+      <w:r>
+        <w:t xml:space="preserve">Боресков А.А. Параллельные вычисления на </w:t>
       </w:r>
       <w:r>
         <w:rPr>
           <w:lang w:val="en-US"/>
         </w:rPr>
-        <w:t>Altera</w:t>
-      </w:r>
-      <w:r>
-        <w:t xml:space="preserve"> </w:t>
+        <w:t>GPU</w:t>
+      </w:r>
+      <w:r>
+        <w:t xml:space="preserve">. Архитектура и программная модель </w:t>
       </w:r>
       <w:r>
         <w:rPr>
           <w:lang w:val="en-US"/>
         </w:rPr>
-        <w:t>MAX</w:t>
-      </w:r>
-      <w:r>
-        <w:t>+</w:t>
-      </w:r>
-      <w:r>
-        <w:rPr>
-          <w:lang w:val="en-US"/>
-        </w:rPr>
-        <w:t>Plus</w:t>
-      </w:r>
-      <w:r>
-        <w:t xml:space="preserve"> </w:t>
-      </w:r>
-      <w:r>
-        <w:rPr>
-          <w:lang w:val="en-US"/>
-        </w:rPr>
-        <w:t>II</w:t>
-      </w:r>
-      <w:r>
-        <w:t xml:space="preserve"> и </w:t>
-      </w:r>
-      <w:r>
-        <w:rPr>
-          <w:lang w:val="en-US"/>
-        </w:rPr>
-        <w:t>Quartus</w:t>
-      </w:r>
-      <w:r>
-        <w:t xml:space="preserve"> </w:t>
-      </w:r>
-      <w:r>
-        <w:rPr>
-          <w:lang w:val="en-US"/>
-        </w:rPr>
-        <w:t>II</w:t>
-      </w:r>
-      <w:r>
-        <w:t xml:space="preserve">. / Комолов Д.А. </w:t>
+        <w:t>CUDA</w:t>
+      </w:r>
+      <w:r>
+        <w:t xml:space="preserve"> / Боресков А.А., Харламов А.А., Марковский Н.Д., </w:t>
       </w:r>
       <w:proofErr w:type="spellStart"/>
       <w:r>
-        <w:t>Мяльк</w:t>
+        <w:t>Микушин</w:t>
       </w:r>
       <w:proofErr w:type="spellEnd"/>
       <w:r>
-        <w:t xml:space="preserve"> Р.А. </w:t>
+        <w:t xml:space="preserve"> Д.Н., </w:t>
       </w:r>
       <w:proofErr w:type="spellStart"/>
       <w:r>
-        <w:t>Зобенко</w:t>
+        <w:t>Мортиков</w:t>
       </w:r>
       <w:proofErr w:type="spellEnd"/>
       <w:r>
-        <w:t xml:space="preserve"> А.А. Филиппов А.С., Издательство </w:t>
+        <w:t xml:space="preserve"> Е.В., </w:t>
       </w:r>
       <w:proofErr w:type="spellStart"/>
       <w:r>
-        <w:t>РадиоСофт</w:t>
+        <w:t>Мыльцев</w:t>
       </w:r>
       <w:proofErr w:type="spellEnd"/>
       <w:r>
-        <w:t xml:space="preserve">, 2002. 355 </w:t>
-      </w:r>
-      <w:r>
-        <w:rPr>
-          <w:lang w:val="en-US"/>
-        </w:rPr>
-        <w:t>c</w:t>
-      </w:r>
-      <w:r>
-        <w:t>.</w:t>
-      </w:r>
+        <w:t xml:space="preserve"> А.А., Сахарных Н.А., Фролов В.А. – М.:  Издательство Московского университета, 2015. 336 с.</w:t>
+      </w:r>
+      <w:bookmarkStart w:id="11" w:name="_Ref100701989"/>
       <w:bookmarkEnd w:id="10"/>
     </w:p>
     <w:p>
@@ -18727,36 +21640,21 @@
         <w:spacing w:after="120"/>
         <w:ind w:left="397" w:hanging="397"/>
         <w:jc w:val="both"/>
-        <w:rPr>
-          <w:lang w:val="en-US"/>
-        </w:rPr>
       </w:pPr>
-      <w:bookmarkStart w:id="11" w:name="_Ref100869632"/>
-      <w:r>
-        <w:rPr>
-          <w:lang w:val="en-US"/>
-        </w:rPr>
-        <w:t>Gergel, V.P. A novel supercomputer software system for solving time-consuming global optimization problems / V.P. Gergel, K.A. Barkalov A.V. Sysoyev // Numerical Algebra, Control and Optimization</w:t>
-      </w:r>
-      <w:r>
-        <w:rPr>
-          <w:lang w:val="en-US"/>
-        </w:rPr>
-        <w:t>,</w:t>
-      </w:r>
-      <w:r>
-        <w:rPr>
-          <w:lang w:val="en-US"/>
-        </w:rPr>
-        <w:t xml:space="preserve"> 2018. Vol. 8, No. 1. P. 47-62.</w:t>
-      </w:r>
-      <w:bookmarkEnd w:id="11"/>
-      <w:r>
-        <w:rPr>
-          <w:lang w:val="en-US"/>
-        </w:rPr>
-        <w:t xml:space="preserve"> </w:t>
-      </w:r>
+      <w:bookmarkStart w:id="12" w:name="_Ref100707755"/>
+      <w:r>
+        <w:t xml:space="preserve">Таненбаум, Э. Архитектура компьютера / Э. Таненбаум, Т. </w:t>
+      </w:r>
+      <w:r>
+        <w:t>Остин;</w:t>
+      </w:r>
+      <w:r>
+        <w:t xml:space="preserve"> перевод с английского Е. Матвеева. — 6-е изд. — Санкт-Петербург [и др.]: Питер, 2014.</w:t>
+      </w:r>
+      <w:r>
+        <w:t xml:space="preserve"> 816 с.</w:t>
+      </w:r>
+      <w:bookmarkEnd w:id="12"/>
     </w:p>
     <w:p>
       <w:pPr>
@@ -18778,63 +21676,96 @@
         <w:ind w:left="397" w:hanging="397"/>
         <w:jc w:val="both"/>
       </w:pPr>
-      <w:bookmarkStart w:id="12" w:name="_Ref100708128"/>
-      <w:r>
-        <w:t xml:space="preserve">Сергеев, Я.Д. Диагональные методы глобальной оптимизации / Я.Д. Сергеев, Д.Е. Квасов – М.: Физматлит, 2008. 352 </w:t>
+      <w:bookmarkStart w:id="13" w:name="_Ref100708014"/>
+      <w:r>
+        <w:t xml:space="preserve">Комолов Д.А. Системы автоматизированного проектирования фирмы </w:t>
       </w:r>
       <w:r>
         <w:rPr>
           <w:lang w:val="en-US"/>
         </w:rPr>
+        <w:t>Altera</w:t>
+      </w:r>
+      <w:r>
+        <w:t xml:space="preserve"> </w:t>
+      </w:r>
+      <w:r>
+        <w:rPr>
+          <w:lang w:val="en-US"/>
+        </w:rPr>
+        <w:t>MAX</w:t>
+      </w:r>
+      <w:r>
+        <w:t>+</w:t>
+      </w:r>
+      <w:r>
+        <w:rPr>
+          <w:lang w:val="en-US"/>
+        </w:rPr>
+        <w:t>Plus</w:t>
+      </w:r>
+      <w:r>
+        <w:t xml:space="preserve"> </w:t>
+      </w:r>
+      <w:r>
+        <w:rPr>
+          <w:lang w:val="en-US"/>
+        </w:rPr>
+        <w:t>II</w:t>
+      </w:r>
+      <w:r>
+        <w:t xml:space="preserve"> и </w:t>
+      </w:r>
+      <w:r>
+        <w:rPr>
+          <w:lang w:val="en-US"/>
+        </w:rPr>
+        <w:t>Quartus</w:t>
+      </w:r>
+      <w:r>
+        <w:t xml:space="preserve"> </w:t>
+      </w:r>
+      <w:r>
+        <w:rPr>
+          <w:lang w:val="en-US"/>
+        </w:rPr>
+        <w:t>II</w:t>
+      </w:r>
+      <w:r>
+        <w:t xml:space="preserve">. / Комолов Д.А. </w:t>
+      </w:r>
+      <w:proofErr w:type="spellStart"/>
+      <w:r>
+        <w:t>Мяльк</w:t>
+      </w:r>
+      <w:proofErr w:type="spellEnd"/>
+      <w:r>
+        <w:t xml:space="preserve"> Р.А. </w:t>
+      </w:r>
+      <w:proofErr w:type="spellStart"/>
+      <w:r>
+        <w:t>Зобенко</w:t>
+      </w:r>
+      <w:proofErr w:type="spellEnd"/>
+      <w:r>
+        <w:t xml:space="preserve"> А.А. Филиппов А.С., Издательство </w:t>
+      </w:r>
+      <w:proofErr w:type="spellStart"/>
+      <w:r>
+        <w:t>РадиоСофт</w:t>
+      </w:r>
+      <w:proofErr w:type="spellEnd"/>
+      <w:r>
+        <w:t xml:space="preserve">, 2002. 355 </w:t>
+      </w:r>
+      <w:r>
+        <w:rPr>
+          <w:lang w:val="en-US"/>
+        </w:rPr>
         <w:t>c</w:t>
       </w:r>
       <w:r>
         <w:t>.</w:t>
-      </w:r>
-      <w:bookmarkEnd w:id="8"/>
-      <w:bookmarkEnd w:id="12"/>
-    </w:p>
-    <w:p>
-      <w:pPr>
-        <w:numPr>
-          <w:ilvl w:val="0"/>
-          <w:numId w:val="1"/>
-        </w:numPr>
-        <w:pBdr>
-          <w:top w:val="nil"/>
-          <w:left w:val="nil"/>
-          <w:bottom w:val="nil"/>
-          <w:right w:val="nil"/>
-          <w:between w:val="nil"/>
-        </w:pBdr>
-        <w:tabs>
-          <w:tab w:val="left" w:pos="360"/>
-        </w:tabs>
-        <w:spacing w:after="120"/>
-        <w:ind w:left="397" w:hanging="397"/>
-        <w:jc w:val="both"/>
-        <w:rPr>
-          <w:lang w:val="en-US"/>
-        </w:rPr>
-      </w:pPr>
-      <w:bookmarkStart w:id="13" w:name="_Ref100701992"/>
-      <w:r>
-        <w:rPr>
-          <w:lang w:val="en-US"/>
-        </w:rPr>
-        <w:t>Gaviano, M. Software for generation of classes of test functions with known local and global minima for global optimization/ M. Gaviano, D. Lera, D. E. Kvasov, Y. D. Sergeyev // ACM Transactions on Mathematical Software</w:t>
-      </w:r>
-      <w:r>
-        <w:rPr>
-          <w:lang w:val="en-US"/>
-        </w:rPr>
-        <w:t>,</w:t>
-      </w:r>
-      <w:r>
-        <w:rPr>
-          <w:lang w:val="en-US"/>
-        </w:rPr>
-        <w:t xml:space="preserve"> 2003. Vol. 29. P. 469-480.</w:t>
       </w:r>
       <w:bookmarkEnd w:id="13"/>
     </w:p>
@@ -18861,11 +21792,31 @@
           <w:lang w:val="en-US"/>
         </w:rPr>
       </w:pPr>
+      <w:bookmarkStart w:id="14" w:name="_Ref100869632"/>
       <w:r>
         <w:rPr>
           <w:lang w:val="en-US"/>
         </w:rPr>
-        <w:t>Pinter (Ed.), J.D. Global Optimization: Scientific and Engineering Case Studies / J.D. Pinter – Springer, 2006. 546 p.</w:t>
+        <w:t>Gergel, V.P. A novel supercomputer software system for solving time-consuming global optimization problems / V.P. Gergel, K.A. Barkalov A.V. Sysoyev // Numerical Algebra, Control and Optimization</w:t>
+      </w:r>
+      <w:r>
+        <w:rPr>
+          <w:lang w:val="en-US"/>
+        </w:rPr>
+        <w:t>,</w:t>
+      </w:r>
+      <w:r>
+        <w:rPr>
+          <w:lang w:val="en-US"/>
+        </w:rPr>
+        <w:t xml:space="preserve"> 2018. Vol. 8, No. 1. P. 47-62.</w:t>
+      </w:r>
+      <w:bookmarkEnd w:id="14"/>
+      <w:r>
+        <w:rPr>
+          <w:lang w:val="en-US"/>
+        </w:rPr>
+        <w:t xml:space="preserve"> </w:t>
       </w:r>
     </w:p>
     <w:p>
@@ -18891,178 +21842,13 @@
           <w:lang w:val="en-US"/>
         </w:rPr>
       </w:pPr>
-      <w:proofErr w:type="spellStart"/>
-      <w:r>
-        <w:rPr>
-          <w:color w:val="000000"/>
+      <w:bookmarkStart w:id="15" w:name="_Ref106781622"/>
+      <w:r>
+        <w:rPr>
           <w:lang w:val="en-US"/>
         </w:rPr>
-        <w:t>Paulavicius</w:t>
-      </w:r>
-      <w:proofErr w:type="spellEnd"/>
-      <w:r>
-        <w:rPr>
-          <w:color w:val="000000"/>
-          <w:lang w:val="en-US"/>
-        </w:rPr>
-        <w:t xml:space="preserve">, R. Parallel branch and bound for global optimization with combination of Lipschitz bounds / R. </w:t>
-      </w:r>
-      <w:proofErr w:type="spellStart"/>
-      <w:r>
-        <w:rPr>
-          <w:color w:val="000000"/>
-          <w:lang w:val="en-US"/>
-        </w:rPr>
-        <w:t>Paulavicius</w:t>
-      </w:r>
-      <w:proofErr w:type="spellEnd"/>
-      <w:r>
-        <w:rPr>
-          <w:color w:val="000000"/>
-          <w:lang w:val="en-US"/>
-        </w:rPr>
-        <w:t xml:space="preserve">, J. </w:t>
-      </w:r>
-      <w:proofErr w:type="spellStart"/>
-      <w:r>
-        <w:rPr>
-          <w:color w:val="000000"/>
-          <w:lang w:val="en-US"/>
-        </w:rPr>
-        <w:t>Zilinskas</w:t>
-      </w:r>
-      <w:proofErr w:type="spellEnd"/>
-      <w:r>
-        <w:rPr>
-          <w:color w:val="000000"/>
-          <w:lang w:val="en-US"/>
-        </w:rPr>
-        <w:t xml:space="preserve"> and A. </w:t>
-      </w:r>
-      <w:proofErr w:type="spellStart"/>
-      <w:r>
-        <w:rPr>
-          <w:color w:val="000000"/>
-          <w:lang w:val="en-US"/>
-        </w:rPr>
-        <w:t>Grothey</w:t>
-      </w:r>
-      <w:proofErr w:type="spellEnd"/>
-      <w:r>
-        <w:rPr>
-          <w:color w:val="000000"/>
-          <w:lang w:val="en-US"/>
-        </w:rPr>
-        <w:t xml:space="preserve"> // Optimization Methods &amp; Software</w:t>
-      </w:r>
-      <w:r>
-        <w:rPr>
-          <w:color w:val="000000"/>
-          <w:lang w:val="en-US"/>
-        </w:rPr>
-        <w:t xml:space="preserve">, </w:t>
-      </w:r>
-      <w:r>
-        <w:rPr>
-          <w:color w:val="000000"/>
-          <w:lang w:val="en-US"/>
-        </w:rPr>
-        <w:t xml:space="preserve"> 2011. – Vol. 26, No. 3. P. 487–498.</w:t>
-      </w:r>
-      <w:bookmarkStart w:id="14" w:name="_Ref401899369"/>
-    </w:p>
-    <w:p>
-      <w:pPr>
-        <w:numPr>
-          <w:ilvl w:val="0"/>
-          <w:numId w:val="1"/>
-        </w:numPr>
-        <w:pBdr>
-          <w:top w:val="nil"/>
-          <w:left w:val="nil"/>
-          <w:bottom w:val="nil"/>
-          <w:right w:val="nil"/>
-          <w:between w:val="nil"/>
-        </w:pBdr>
-        <w:tabs>
-          <w:tab w:val="left" w:pos="360"/>
-        </w:tabs>
-        <w:spacing w:after="120"/>
-        <w:ind w:left="397" w:hanging="397"/>
-        <w:jc w:val="both"/>
-        <w:rPr>
-          <w:lang w:val="en-US"/>
-        </w:rPr>
-      </w:pPr>
-      <w:bookmarkStart w:id="15" w:name="_Ref397438576"/>
-      <w:bookmarkEnd w:id="14"/>
-      <w:r>
-        <w:rPr>
-          <w:lang w:val="en-GB"/>
-        </w:rPr>
-        <w:t>Barkalov, K.A. A global optimization technique with an adaptive order of checking for constraints</w:t>
-      </w:r>
-      <w:r>
-        <w:rPr>
-          <w:lang w:val="en-US"/>
-        </w:rPr>
-        <w:t xml:space="preserve"> / </w:t>
-      </w:r>
-      <w:r>
-        <w:rPr>
-          <w:lang w:val="en-GB"/>
-        </w:rPr>
-        <w:t>K.A. Barkalov, R.G. Strongin</w:t>
-      </w:r>
-      <w:r>
-        <w:rPr>
-          <w:lang w:val="en-US"/>
-        </w:rPr>
-        <w:t xml:space="preserve"> //</w:t>
-      </w:r>
-      <w:r>
-        <w:rPr>
-          <w:lang w:val="en-GB"/>
-        </w:rPr>
-        <w:t xml:space="preserve"> Computational Mathematics and Mathematical Physics</w:t>
-      </w:r>
-      <w:r>
-        <w:rPr>
-          <w:lang w:val="en-US"/>
-        </w:rPr>
-        <w:t>,</w:t>
-      </w:r>
-      <w:r>
-        <w:rPr>
-          <w:lang w:val="en-GB"/>
-        </w:rPr>
-        <w:t xml:space="preserve"> 2002</w:t>
-      </w:r>
-      <w:r>
-        <w:rPr>
-          <w:lang w:val="en-US"/>
-        </w:rPr>
-        <w:t>.</w:t>
-      </w:r>
-      <w:r>
-        <w:rPr>
-          <w:lang w:val="en-GB"/>
-        </w:rPr>
-        <w:t xml:space="preserve"> – Vol. 42, No. 9</w:t>
-      </w:r>
-      <w:r>
-        <w:rPr>
-          <w:lang w:val="en-US"/>
-        </w:rPr>
-        <w:t>.</w:t>
-      </w:r>
-      <w:r>
-        <w:rPr>
-          <w:lang w:val="en-GB"/>
-        </w:rPr>
-        <w:t xml:space="preserve"> P. 1289-1300.</w:t>
-      </w:r>
-      <w:bookmarkStart w:id="16" w:name="_Ref384495925"/>
+        <w:t>Sysoyev, A., Barkalov, K., Sovrasov, V., Lebedev, I., Gergel, V. AGS NLP solver. URL: https://github.com/sovrasov/ags_nlp_solver</w:t>
+      </w:r>
       <w:bookmarkEnd w:id="15"/>
     </w:p>
     <w:p>
@@ -19084,123 +21870,22 @@
         <w:spacing w:after="120"/>
         <w:ind w:left="397" w:hanging="397"/>
         <w:jc w:val="both"/>
+      </w:pPr>
+      <w:bookmarkStart w:id="16" w:name="_Ref100708128"/>
+      <w:r>
+        <w:t xml:space="preserve">Сергеев, Я.Д. Диагональные методы глобальной оптимизации / Я.Д. Сергеев, Д.Е. Квасов – М.: Физматлит, 2008. 352 </w:t>
+      </w:r>
+      <w:r>
         <w:rPr>
           <w:lang w:val="en-US"/>
         </w:rPr>
-      </w:pPr>
-      <w:r>
-        <w:rPr>
-          <w:lang w:val="en-GB"/>
-        </w:rPr>
-        <w:t>Gergel</w:t>
-      </w:r>
-      <w:r>
-        <w:rPr>
-          <w:lang w:val="en-US"/>
-        </w:rPr>
-        <w:t xml:space="preserve">, </w:t>
-      </w:r>
-      <w:r>
-        <w:rPr>
-          <w:lang w:val="en-GB"/>
-        </w:rPr>
-        <w:t xml:space="preserve">V.P. A method of using derivatives in the minimization of </w:t>
-      </w:r>
-      <w:proofErr w:type="spellStart"/>
-      <w:r>
-        <w:rPr>
-          <w:lang w:val="en-GB"/>
-        </w:rPr>
-        <w:t>multiextremum</w:t>
-      </w:r>
-      <w:proofErr w:type="spellEnd"/>
-      <w:r>
-        <w:rPr>
-          <w:lang w:val="en-GB"/>
-        </w:rPr>
-        <w:t xml:space="preserve"> functions</w:t>
-      </w:r>
-      <w:r>
-        <w:rPr>
-          <w:lang w:val="en-US"/>
-        </w:rPr>
-        <w:t xml:space="preserve"> / </w:t>
-      </w:r>
-      <w:r>
-        <w:rPr>
-          <w:lang w:val="en-GB"/>
-        </w:rPr>
-        <w:t>V.P. Gergel</w:t>
-      </w:r>
-      <w:r>
-        <w:rPr>
-          <w:lang w:val="en-US"/>
-        </w:rPr>
-        <w:t xml:space="preserve"> //</w:t>
-      </w:r>
-      <w:r>
-        <w:rPr>
-          <w:lang w:val="en-GB"/>
-        </w:rPr>
-        <w:t xml:space="preserve"> Computational Mathematics and Mathematical Physics</w:t>
-      </w:r>
-      <w:r>
-        <w:rPr>
-          <w:lang w:val="en-US"/>
-        </w:rPr>
-        <w:t>,</w:t>
-      </w:r>
-      <w:r>
-        <w:rPr>
-          <w:lang w:val="en-GB"/>
-        </w:rPr>
-        <w:t xml:space="preserve"> 1996</w:t>
-      </w:r>
-      <w:r>
-        <w:rPr>
-          <w:lang w:val="en-US"/>
-        </w:rPr>
-        <w:t xml:space="preserve">. </w:t>
-      </w:r>
-      <w:r>
-        <w:rPr>
-          <w:lang w:val="en-GB"/>
-        </w:rPr>
-        <w:t xml:space="preserve">Vol. </w:t>
-      </w:r>
-      <w:r>
-        <w:rPr>
-          <w:lang w:val="en-US"/>
-        </w:rPr>
-        <w:t>36</w:t>
-      </w:r>
-      <w:r>
-        <w:rPr>
-          <w:lang w:val="en-GB"/>
-        </w:rPr>
-        <w:t xml:space="preserve">, No. </w:t>
-      </w:r>
-      <w:r>
-        <w:rPr>
-          <w:lang w:val="en-US"/>
-        </w:rPr>
-        <w:t>6. P.</w:t>
-      </w:r>
-      <w:r>
-        <w:rPr>
-          <w:lang w:val="en-GB"/>
-        </w:rPr>
-        <w:t xml:space="preserve"> 729 – 742.</w:t>
-      </w:r>
-      <w:bookmarkStart w:id="17" w:name="_Ref396814162"/>
+        <w:t>c</w:t>
+      </w:r>
+      <w:r>
+        <w:t>.</w:t>
+      </w:r>
+      <w:bookmarkEnd w:id="11"/>
       <w:bookmarkEnd w:id="16"/>
-      <w:r>
-        <w:rPr>
-          <w:noProof/>
-          <w:lang w:val="en-US"/>
-        </w:rPr>
-        <w:t xml:space="preserve"> </w:t>
-      </w:r>
     </w:p>
     <w:p>
       <w:pPr>
@@ -19225,91 +21910,27 @@
           <w:lang w:val="en-US"/>
         </w:rPr>
       </w:pPr>
-      <w:r>
-        <w:rPr>
-          <w:lang w:val="en-GB"/>
-        </w:rPr>
-        <w:t xml:space="preserve">Gergel, V.P. A global optimization algorithm for multivariate functions with </w:t>
-      </w:r>
-      <w:proofErr w:type="spellStart"/>
-      <w:r>
-        <w:rPr>
-          <w:lang w:val="en-GB"/>
-        </w:rPr>
-        <w:t>lipschitzian</w:t>
-      </w:r>
-      <w:proofErr w:type="spellEnd"/>
-      <w:r>
-        <w:rPr>
-          <w:lang w:val="en-GB"/>
-        </w:rPr>
-        <w:t xml:space="preserve"> first derivatives</w:t>
-      </w:r>
+      <w:bookmarkStart w:id="17" w:name="_Ref100701992"/>
       <w:r>
         <w:rPr>
           <w:lang w:val="en-US"/>
         </w:rPr>
-        <w:t xml:space="preserve"> / </w:t>
-      </w:r>
-      <w:r>
-        <w:rPr>
-          <w:lang w:val="en-GB"/>
-        </w:rPr>
-        <w:t>V.P. Gergel</w:t>
+        <w:lastRenderedPageBreak/>
+        <w:t>Gaviano, M. Software for generation of classes of test functions with known local and global minima for global optimization/ M. Gaviano, D. Lera, D. E. Kvasov, Y. D. Sergeyev // ACM Transactions on Mathematical Software</w:t>
       </w:r>
       <w:r>
         <w:rPr>
           <w:lang w:val="en-US"/>
         </w:rPr>
-        <w:t xml:space="preserve"> //</w:t>
-      </w:r>
-      <w:r>
-        <w:rPr>
-          <w:lang w:val="en-GB"/>
-        </w:rPr>
-        <w:t xml:space="preserve"> </w:t>
+        <w:t>,</w:t>
       </w:r>
       <w:r>
         <w:rPr>
           <w:lang w:val="en-US"/>
         </w:rPr>
-        <w:t>Journal of Global Optimization</w:t>
-      </w:r>
-      <w:r>
-        <w:rPr>
-          <w:lang w:val="en-US"/>
-        </w:rPr>
-        <w:t>,</w:t>
-      </w:r>
-      <w:r>
-        <w:rPr>
-          <w:lang w:val="en-US"/>
-        </w:rPr>
-        <w:t xml:space="preserve"> 1997. Vol. 10, No. 3.</w:t>
-      </w:r>
-      <w:r>
-        <w:t xml:space="preserve"> </w:t>
-      </w:r>
-      <w:r>
-        <w:rPr>
-          <w:lang w:val="en-US"/>
-        </w:rPr>
-        <w:t>P. 257-281</w:t>
+        <w:t xml:space="preserve"> 2003. Vol. 29. P. 469-480.</w:t>
       </w:r>
       <w:bookmarkEnd w:id="17"/>
-      <w:r>
-        <w:rPr>
-          <w:lang w:val="en-US"/>
-        </w:rPr>
-        <w:t>.</w:t>
-      </w:r>
-      <w:r>
-        <w:rPr>
-          <w:noProof/>
-          <w:lang w:val="en-US"/>
-        </w:rPr>
-        <w:t xml:space="preserve"> </w:t>
-      </w:r>
     </w:p>
     <w:sectPr>
       <w:pgSz w:w="11906" w:h="16838"/>
@@ -19359,6 +21980,7 @@
   <w:footnote w:id="1">
     <w:p>
       <w:pPr>
+        <w:jc w:val="both"/>
         <w:rPr>
           <w:rFonts w:ascii="Calibri" w:hAnsi="Calibri" w:cs="Calibri"/>
           <w:color w:val="1F497D"/>
@@ -21228,7 +23850,7 @@
 </file>
 
 <file path=customXml/itemProps1.xml><?xml version="1.0" encoding="utf-8"?>
-<ds:datastoreItem xmlns:ds="http://schemas.openxmlformats.org/officeDocument/2006/customXml" ds:itemID="{827B76A9-EF6D-40BC-9246-48F9514A81E2}">
+<ds:datastoreItem xmlns:ds="http://schemas.openxmlformats.org/officeDocument/2006/customXml" ds:itemID="{49BA95D0-D3F6-4C69-A614-64272EDF022F}">
   <ds:schemaRefs>
     <ds:schemaRef ds:uri="http://schemas.openxmlformats.org/officeDocument/2006/bibliography"/>
   </ds:schemaRefs>
